--- a/docs/Backup/Rapport Final.docx
+++ b/docs/Backup/Rapport Final.docx
@@ -616,17 +616,7 @@
           <w:szCs w:val="24"/>
           <w:lang w:val="fr-CA"/>
         </w:rPr>
-        <w:t>sprint</w:t>
-      </w:r>
-      <w:r>
-        <w:rPr>
-          <w:i/>
-          <w:iCs/>
-          <w:sz w:val="24"/>
-          <w:szCs w:val="24"/>
-          <w:lang w:val="fr-CA"/>
-        </w:rPr>
-        <w:t>s</w:t>
+        <w:t>sprints</w:t>
       </w:r>
       <w:r>
         <w:rPr>
@@ -895,13 +885,7 @@
         <w:rPr>
           <w:lang w:val="fr-CA"/>
         </w:rPr>
-        <w:t>sécuritaire</w:t>
-      </w:r>
-      <w:r>
-        <w:rPr>
-          <w:lang w:val="fr-CA"/>
-        </w:rPr>
-        <w:t xml:space="preserve"> </w:t>
+        <w:t xml:space="preserve">sécuritaire </w:t>
       </w:r>
       <w:r>
         <w:rPr>
@@ -973,13 +957,7 @@
         <w:rPr>
           <w:lang w:val="fr-CA"/>
         </w:rPr>
-        <w:t>d</w:t>
-      </w:r>
-      <w:r>
-        <w:rPr>
-          <w:lang w:val="fr-CA"/>
-        </w:rPr>
-        <w:t xml:space="preserve">e </w:t>
+        <w:t xml:space="preserve">de </w:t>
       </w:r>
       <w:r>
         <w:rPr>
@@ -1386,71 +1364,7 @@
           <w:szCs w:val="24"/>
           <w:lang w:val="fr-CA"/>
         </w:rPr>
-        <w:t xml:space="preserve"> ont été conservés et implémentés dans notre projet. Les interfaces sont construites en utilisant des composants situés dans le</w:t>
-      </w:r>
-      <w:r>
-        <w:rPr>
-          <w:sz w:val="24"/>
-          <w:szCs w:val="24"/>
-          <w:lang w:val="fr-CA"/>
-        </w:rPr>
-        <w:t>s sous</w:t>
-      </w:r>
-      <w:r>
-        <w:rPr>
-          <w:sz w:val="24"/>
-          <w:szCs w:val="24"/>
-          <w:lang w:val="fr-CA"/>
-        </w:rPr>
-        <w:t xml:space="preserve"> dossier</w:t>
-      </w:r>
-      <w:r>
-        <w:rPr>
-          <w:sz w:val="24"/>
-          <w:szCs w:val="24"/>
-          <w:lang w:val="fr-CA"/>
-        </w:rPr>
-        <w:t>s</w:t>
-      </w:r>
-      <w:r>
-        <w:rPr>
-          <w:sz w:val="24"/>
-          <w:szCs w:val="24"/>
-          <w:lang w:val="fr-CA"/>
-        </w:rPr>
-        <w:t xml:space="preserve"> </w:t>
-      </w:r>
-      <w:r>
-        <w:rPr>
-          <w:sz w:val="24"/>
-          <w:szCs w:val="24"/>
-          <w:lang w:val="fr-CA"/>
-        </w:rPr>
-        <w:t>/</w:t>
-      </w:r>
-      <w:r>
-        <w:rPr>
-          <w:sz w:val="24"/>
-          <w:szCs w:val="24"/>
-          <w:lang w:val="fr-CA"/>
-        </w:rPr>
-        <w:t>components</w:t>
-      </w:r>
-      <w:r>
-        <w:rPr>
-          <w:sz w:val="24"/>
-          <w:szCs w:val="24"/>
-          <w:lang w:val="fr-CA"/>
-        </w:rPr>
-        <w:t>/</w:t>
-      </w:r>
-      <w:r>
-        <w:rPr>
-          <w:sz w:val="24"/>
-          <w:szCs w:val="24"/>
-          <w:lang w:val="fr-CA"/>
-        </w:rPr>
-        <w:t>.</w:t>
+        <w:t xml:space="preserve"> ont été conservés et implémentés dans notre projet. Les interfaces sont construites en utilisant des composants situés dans les sous dossiers /components/.</w:t>
       </w:r>
     </w:p>
     <w:p>
@@ -1492,23 +1406,7 @@
           <w:szCs w:val="24"/>
           <w:lang w:val="fr-CA"/>
         </w:rPr>
-        <w:t xml:space="preserve">Bien que les tables de notre base de données aient évolué, nous avons continué à utiliser PostgreSQL </w:t>
-      </w:r>
-      <w:r>
-        <w:rPr>
-          <w:sz w:val="24"/>
-          <w:szCs w:val="24"/>
-          <w:lang w:val="fr-CA"/>
-        </w:rPr>
-        <w:t xml:space="preserve">ainsi que </w:t>
-      </w:r>
-      <w:r>
-        <w:rPr>
-          <w:sz w:val="24"/>
-          <w:szCs w:val="24"/>
-          <w:lang w:val="fr-CA"/>
-        </w:rPr>
-        <w:t xml:space="preserve">Prisma comme ORM. Nous avons mis en place des DAO (Data Access </w:t>
+        <w:t xml:space="preserve">Bien que les tables de notre base de données aient évolué, nous avons continué à utiliser PostgreSQL ainsi que Prisma comme ORM. Nous avons mis en place des DAO (Data Access </w:t>
       </w:r>
       <w:proofErr w:type="spellStart"/>
       <w:r>
@@ -1733,19 +1631,7 @@
         <w:rPr>
           <w:lang w:val="fr-CA"/>
         </w:rPr>
-        <w:t>Arbre : pour la gestion des recettes de cuisine imbriquées</w:t>
-      </w:r>
-      <w:r>
-        <w:rPr>
-          <w:lang w:val="fr-CA"/>
-        </w:rPr>
-        <w:t xml:space="preserve"> les unes dans les autres</w:t>
-      </w:r>
-      <w:r>
-        <w:rPr>
-          <w:lang w:val="fr-CA"/>
-        </w:rPr>
-        <w:t>.</w:t>
+        <w:t>Arbre : pour la gestion des recettes de cuisine imbriquées les unes dans les autres.</w:t>
       </w:r>
     </w:p>
     <w:p>
@@ -1939,7 +1825,6 @@
           <w:lang w:val="fr-CA"/>
         </w:rPr>
       </w:pPr>
-      <w:proofErr w:type="gramStart"/>
       <w:r>
         <w:rPr>
           <w:color w:val="FF0000"/>
@@ -1959,31 +1844,7 @@
           <w:color w:val="FF0000"/>
           <w:lang w:val="fr-CA"/>
         </w:rPr>
-        <w:t>:</w:t>
-      </w:r>
-      <w:proofErr w:type="gramEnd"/>
-      <w:r>
-        <w:rPr>
-          <w:color w:val="FF0000"/>
-          <w:lang w:val="fr-CA"/>
-        </w:rPr>
-        <w:t xml:space="preserve"> </w:t>
-      </w:r>
-      <w:proofErr w:type="spellStart"/>
-      <w:r>
-        <w:rPr>
-          <w:color w:val="FF0000"/>
-          <w:lang w:val="fr-CA"/>
-        </w:rPr>
-        <w:t>src</w:t>
-      </w:r>
-      <w:proofErr w:type="spellEnd"/>
-      <w:r>
-        <w:rPr>
-          <w:color w:val="FF0000"/>
-          <w:lang w:val="fr-CA"/>
-        </w:rPr>
-        <w:t>/...</w:t>
+        <w:t>: src/...</w:t>
       </w:r>
     </w:p>
     <w:p>
@@ -1998,37 +1859,12 @@
           <w:lang w:val="fr-CA"/>
         </w:rPr>
       </w:pPr>
-      <w:proofErr w:type="gramStart"/>
       <w:r>
         <w:rPr>
           <w:color w:val="FF0000"/>
           <w:lang w:val="fr-CA"/>
         </w:rPr>
-        <w:t>Set :</w:t>
-      </w:r>
-      <w:proofErr w:type="gramEnd"/>
-      <w:r>
-        <w:rPr>
-          <w:color w:val="FF0000"/>
-          <w:lang w:val="fr-CA"/>
-        </w:rPr>
-        <w:t xml:space="preserve"> </w:t>
-      </w:r>
-      <w:proofErr w:type="spellStart"/>
-      <w:r>
-        <w:rPr>
-          <w:color w:val="FF0000"/>
-          <w:lang w:val="fr-CA"/>
-        </w:rPr>
-        <w:t>src</w:t>
-      </w:r>
-      <w:proofErr w:type="spellEnd"/>
-      <w:r>
-        <w:rPr>
-          <w:color w:val="FF0000"/>
-          <w:lang w:val="fr-CA"/>
-        </w:rPr>
-        <w:t>/...</w:t>
+        <w:t>Set : src/...</w:t>
       </w:r>
     </w:p>
     <w:p>
@@ -2141,47 +1977,7 @@
           <w:szCs w:val="24"/>
           <w:lang w:val="fr-CA"/>
         </w:rPr>
-        <w:t xml:space="preserve">es fichiers </w:t>
-      </w:r>
-      <w:r>
-        <w:rPr>
-          <w:sz w:val="24"/>
-          <w:szCs w:val="24"/>
-          <w:lang w:val="fr-CA"/>
-        </w:rPr>
-        <w:t xml:space="preserve">pour la déclaration de l’arbre ce trouve </w:t>
-      </w:r>
-      <w:r>
-        <w:rPr>
-          <w:sz w:val="24"/>
-          <w:szCs w:val="24"/>
-          <w:lang w:val="fr-CA"/>
-        </w:rPr>
-        <w:t>dans</w:t>
-      </w:r>
-      <w:r>
-        <w:rPr>
-          <w:sz w:val="24"/>
-          <w:szCs w:val="24"/>
-          <w:lang w:val="fr-CA"/>
-        </w:rPr>
-        <w:t> : /</w:t>
-      </w:r>
-      <w:r>
-        <w:rPr>
-          <w:sz w:val="24"/>
-          <w:szCs w:val="24"/>
-          <w:lang w:val="fr-CA"/>
-        </w:rPr>
-        <w:t>src/lib/composite</w:t>
-      </w:r>
-      <w:r>
-        <w:rPr>
-          <w:sz w:val="24"/>
-          <w:szCs w:val="24"/>
-          <w:lang w:val="fr-CA"/>
-        </w:rPr>
-        <w:t>/</w:t>
+        <w:t>es fichiers pour la déclaration de l’arbre ce trouve dans : /src/lib/composite/</w:t>
       </w:r>
     </w:p>
     <w:p>
@@ -2259,19 +2055,7 @@
         <w:rPr>
           <w:lang w:val="fr-CA"/>
         </w:rPr>
-        <w:t>Fa</w:t>
-      </w:r>
-      <w:r>
-        <w:rPr>
-          <w:lang w:val="fr-CA"/>
-        </w:rPr>
-        <w:t>ç</w:t>
-      </w:r>
-      <w:r>
-        <w:rPr>
-          <w:lang w:val="fr-CA"/>
-        </w:rPr>
-        <w:t>ade : pour le créateur de PDF</w:t>
+        <w:t>Façade : pour le créateur de PDF</w:t>
       </w:r>
       <w:r>
         <w:rPr>
@@ -2407,19 +2191,7 @@
         <w:rPr>
           <w:lang w:val="fr-CA"/>
         </w:rPr>
-        <w:t>DAO</w:t>
-      </w:r>
-      <w:r>
-        <w:rPr>
-          <w:lang w:val="fr-CA"/>
-        </w:rPr>
-        <w:t xml:space="preserve"> </w:t>
-      </w:r>
-      <w:r>
-        <w:rPr>
-          <w:lang w:val="fr-CA"/>
-        </w:rPr>
-        <w:t>: pour la gestion des requêtes de la base de données</w:t>
+        <w:t>DAO : pour la gestion des requêtes de la base de données</w:t>
       </w:r>
       <w:r>
         <w:rPr>
@@ -2629,56 +2401,49 @@
       </w:r>
       <w:r>
         <w:rPr>
-          <w:color w:val="FF0000"/>
-          <w:lang w:val="fr-CA"/>
-        </w:rPr>
-        <w:t xml:space="preserve">ce </w:t>
+          <w:i/>
+          <w:iCs/>
+          <w:lang w:val="fr-CA"/>
+        </w:rPr>
+        <w:t>src/</w:t>
+      </w:r>
+      <w:r>
+        <w:rPr>
+          <w:i/>
+          <w:iCs/>
+          <w:lang w:val="fr-CA"/>
+        </w:rPr>
+        <w:t>provider/</w:t>
       </w:r>
       <w:proofErr w:type="spellStart"/>
       <w:r>
         <w:rPr>
-          <w:color w:val="FF0000"/>
-          <w:lang w:val="fr-CA"/>
-        </w:rPr>
-        <w:t>trouve</w:t>
-      </w:r>
-      <w:r>
-        <w:rPr>
-          <w:color w:val="FF0000"/>
-          <w:lang w:val="fr-CA"/>
-        </w:rPr>
-        <w:t>`src</w:t>
+          <w:i/>
+          <w:iCs/>
+          <w:lang w:val="fr-CA"/>
+        </w:rPr>
+        <w:t>new_recipes.tsx</w:t>
       </w:r>
       <w:proofErr w:type="spellEnd"/>
       <w:r>
         <w:rPr>
-          <w:color w:val="FF0000"/>
-          <w:lang w:val="fr-CA"/>
-        </w:rPr>
-        <w:t>/</w:t>
-      </w:r>
-      <w:proofErr w:type="gramStart"/>
-      <w:r>
-        <w:rPr>
-          <w:color w:val="FF0000"/>
-          <w:lang w:val="fr-CA"/>
-        </w:rPr>
-        <w:t>...</w:t>
-      </w:r>
-      <w:r>
-        <w:rPr>
-          <w:color w:val="FF0000"/>
-          <w:lang w:val="fr-CA"/>
-        </w:rPr>
-        <w:t xml:space="preserve"> .</w:t>
-      </w:r>
-      <w:proofErr w:type="gramEnd"/>
-      <w:r>
-        <w:rPr>
-          <w:color w:val="FF0000"/>
-          <w:lang w:val="fr-CA"/>
-        </w:rPr>
-        <w:t xml:space="preserve"> </w:t>
+          <w:lang w:val="fr-CA"/>
+        </w:rPr>
+        <w:t xml:space="preserve"> fonction </w:t>
+      </w:r>
+      <w:proofErr w:type="spellStart"/>
+      <w:r>
+        <w:rPr>
+          <w:lang w:val="fr-CA"/>
+        </w:rPr>
+        <w:t>calculateCost</w:t>
+      </w:r>
+      <w:proofErr w:type="spellEnd"/>
+      <w:r>
+        <w:rPr>
+          <w:lang w:val="fr-CA"/>
+        </w:rPr>
+        <w:t>.</w:t>
       </w:r>
     </w:p>
     <w:p>
@@ -2920,23 +2685,7 @@
           <w:szCs w:val="24"/>
           <w:lang w:val="fr-CA"/>
         </w:rPr>
-        <w:t>dans</w:t>
-      </w:r>
-      <w:r>
-        <w:rPr>
-          <w:sz w:val="24"/>
-          <w:szCs w:val="24"/>
-          <w:lang w:val="fr-CA"/>
-        </w:rPr>
-        <w:t xml:space="preserve"> </w:t>
-      </w:r>
-      <w:r>
-        <w:rPr>
-          <w:sz w:val="24"/>
-          <w:szCs w:val="24"/>
-          <w:lang w:val="fr-CA"/>
-        </w:rPr>
-        <w:t>src</w:t>
+        <w:t>dans src</w:t>
       </w:r>
       <w:proofErr w:type="gramStart"/>
       <w:r>
@@ -4207,19 +3956,7 @@
         <w:rPr>
           <w:lang w:val="fr-CA"/>
         </w:rPr>
-        <w:t>Humain</w:t>
-      </w:r>
-      <w:r>
-        <w:rPr>
-          <w:lang w:val="fr-CA"/>
-        </w:rPr>
-        <w:t xml:space="preserve"> </w:t>
-      </w:r>
-      <w:r>
-        <w:rPr>
-          <w:lang w:val="fr-CA"/>
-        </w:rPr>
-        <w:t>: J'ai réalisé l'importance de la motivation collective au sein d'une équipe de travail. Collaborer et remettre en question nos méthodes de travail sont facilités lorsque la motivation est présente</w:t>
+        <w:t>Humain : J'ai réalisé l'importance de la motivation collective au sein d'une équipe de travail. Collaborer et remettre en question nos méthodes de travail sont facilités lorsque la motivation est présente</w:t>
       </w:r>
       <w:r>
         <w:rPr>
@@ -4370,64 +4107,24 @@
           <w:szCs w:val="24"/>
           <w:lang w:val="fr-CA"/>
         </w:rPr>
-        <w:t xml:space="preserve">Rémi, malgré son manque initial de connaissances sur les problématiques en cuisine que Julien connaissait bien, s'est motivé à en apprendre davantage sur le sujet. </w:t>
-      </w:r>
-      <w:r>
-        <w:rPr>
-          <w:sz w:val="24"/>
-          <w:szCs w:val="24"/>
-          <w:lang w:val="fr-CA"/>
-        </w:rPr>
-        <w:t xml:space="preserve">Rémi s’est impliqué pour essayer de mieux comprendre la terminologie en cuisine et les problématiques vécues des </w:t>
-      </w:r>
-      <w:r>
-        <w:rPr>
-          <w:sz w:val="24"/>
-          <w:szCs w:val="24"/>
-          <w:lang w:val="fr-CA"/>
-        </w:rPr>
-        <w:t xml:space="preserve">chefs cuisiniers et </w:t>
-      </w:r>
-      <w:r>
-        <w:rPr>
-          <w:sz w:val="24"/>
-          <w:szCs w:val="24"/>
-          <w:lang w:val="fr-CA"/>
-        </w:rPr>
-        <w:t>des</w:t>
-      </w:r>
-      <w:r>
-        <w:rPr>
-          <w:sz w:val="24"/>
-          <w:szCs w:val="24"/>
-          <w:lang w:val="fr-CA"/>
-        </w:rPr>
-        <w:t xml:space="preserve"> membres d'une équipe de cuisine.</w:t>
-      </w:r>
-    </w:p>
-    <w:p>
-      <w:pPr>
-        <w:rPr>
-          <w:sz w:val="24"/>
-          <w:szCs w:val="24"/>
-          <w:lang w:val="fr-CA"/>
-        </w:rPr>
-      </w:pPr>
-      <w:r>
-        <w:rPr>
-          <w:sz w:val="24"/>
-          <w:szCs w:val="24"/>
-          <w:lang w:val="fr-CA"/>
-        </w:rPr>
-        <w:t xml:space="preserve">Globalement, notre travail en équipe s'est bien déroulé, en grande partie grâce à notre capacité à nous questionner mutuellement sur le projet et à rester ouverts aux suggestions de chacun. </w:t>
-      </w:r>
-      <w:r>
-        <w:rPr>
-          <w:sz w:val="24"/>
-          <w:szCs w:val="24"/>
-          <w:lang w:val="fr-CA"/>
-        </w:rPr>
-        <w:t xml:space="preserve">De plus nous nous assurions que </w:t>
+        <w:t>Rémi, malgré son manque initial de connaissances sur les problématiques en cuisine que Julien connaissait bien, s'est motivé à en apprendre davantage sur le sujet. Rémi s’est impliqué pour essayer de mieux comprendre la terminologie en cuisine et les problématiques vécues des chefs cuisiniers et des membres d'une équipe de cuisine.</w:t>
+      </w:r>
+    </w:p>
+    <w:p>
+      <w:pPr>
+        <w:rPr>
+          <w:sz w:val="24"/>
+          <w:szCs w:val="24"/>
+          <w:lang w:val="fr-CA"/>
+        </w:rPr>
+      </w:pPr>
+      <w:r>
+        <w:rPr>
+          <w:sz w:val="24"/>
+          <w:szCs w:val="24"/>
+          <w:lang w:val="fr-CA"/>
+        </w:rPr>
+        <w:t xml:space="preserve">Globalement, notre travail en équipe s'est bien déroulé, en grande partie grâce à notre capacité à nous questionner mutuellement sur le projet et à rester ouverts aux suggestions de chacun. De plus nous nous assurions que </w:t>
       </w:r>
       <w:r>
         <w:rPr>
@@ -4445,16 +4142,14 @@
         </w:rPr>
         <w:t xml:space="preserve"> par l’un étaient </w:t>
       </w:r>
-      <w:proofErr w:type="gramStart"/>
-      <w:r>
-        <w:rPr>
-          <w:sz w:val="24"/>
-          <w:szCs w:val="24"/>
-          <w:lang w:val="fr-CA"/>
-        </w:rPr>
-        <w:t>documenté</w:t>
-      </w:r>
-      <w:proofErr w:type="gramEnd"/>
+      <w:r>
+        <w:rPr>
+          <w:sz w:val="24"/>
+          <w:szCs w:val="24"/>
+          <w:lang w:val="fr-CA"/>
+        </w:rPr>
+        <w:t>documentées</w:t>
+      </w:r>
       <w:r>
         <w:rPr>
           <w:sz w:val="24"/>

--- a/docs/Backup/Rapport Final.docx
+++ b/docs/Backup/Rapport Final.docx
@@ -1011,27 +1011,13 @@
         <w:rPr>
           <w:lang w:val="fr-CA"/>
         </w:rPr>
-        <w:t>Transcription de documents PDF en ingrédients</w:t>
-      </w:r>
-      <w:r>
-        <w:rPr>
-          <w:lang w:val="fr-CA"/>
-        </w:rPr>
-        <w:t xml:space="preserve"> (</w:t>
-      </w:r>
-      <w:proofErr w:type="spellStart"/>
-      <w:r>
-        <w:rPr>
-          <w:lang w:val="fr-CA"/>
-        </w:rPr>
-        <w:t>OpenIA</w:t>
-      </w:r>
-      <w:proofErr w:type="spellEnd"/>
-      <w:r>
-        <w:rPr>
-          <w:lang w:val="fr-CA"/>
-        </w:rPr>
-        <w:t>)</w:t>
+        <w:t>Visuel d’ingrédients, de recettes, de cuisines et de contacts</w:t>
+      </w:r>
+      <w:r>
+        <w:rPr>
+          <w:lang w:val="fr-CA"/>
+        </w:rPr>
+        <w:t xml:space="preserve"> en tant que Chef</w:t>
       </w:r>
     </w:p>
     <w:p>
@@ -1049,6 +1035,44 @@
         <w:rPr>
           <w:lang w:val="fr-CA"/>
         </w:rPr>
+        <w:t>Transcription de documents PDF en ingrédients</w:t>
+      </w:r>
+      <w:r>
+        <w:rPr>
+          <w:lang w:val="fr-CA"/>
+        </w:rPr>
+        <w:t xml:space="preserve"> (</w:t>
+      </w:r>
+      <w:proofErr w:type="spellStart"/>
+      <w:r>
+        <w:rPr>
+          <w:lang w:val="fr-CA"/>
+        </w:rPr>
+        <w:t>OpenIA</w:t>
+      </w:r>
+      <w:proofErr w:type="spellEnd"/>
+      <w:r>
+        <w:rPr>
+          <w:lang w:val="fr-CA"/>
+        </w:rPr>
+        <w:t>)</w:t>
+      </w:r>
+    </w:p>
+    <w:p>
+      <w:pPr>
+        <w:pStyle w:val="ListParagraph"/>
+        <w:numPr>
+          <w:ilvl w:val="0"/>
+          <w:numId w:val="1"/>
+        </w:numPr>
+        <w:rPr>
+          <w:lang w:val="fr-CA"/>
+        </w:rPr>
+      </w:pPr>
+      <w:r>
+        <w:rPr>
+          <w:lang w:val="fr-CA"/>
+        </w:rPr>
         <w:t>Partage de</w:t>
       </w:r>
       <w:r>
@@ -1086,6 +1110,30 @@
           <w:lang w:val="fr-CA"/>
         </w:rPr>
         <w:t>contacts</w:t>
+      </w:r>
+    </w:p>
+    <w:p>
+      <w:pPr>
+        <w:pStyle w:val="ListParagraph"/>
+        <w:numPr>
+          <w:ilvl w:val="0"/>
+          <w:numId w:val="1"/>
+        </w:numPr>
+        <w:rPr>
+          <w:lang w:val="fr-CA"/>
+        </w:rPr>
+      </w:pPr>
+      <w:r>
+        <w:rPr>
+          <w:lang w:val="fr-CA"/>
+        </w:rPr>
+        <w:t>Calcul de couts de reviens d’une recette</w:t>
+      </w:r>
+      <w:r>
+        <w:rPr>
+          <w:lang w:val="fr-CA"/>
+        </w:rPr>
+        <w:t xml:space="preserve"> en fonction de la quantité demandé</w:t>
       </w:r>
     </w:p>
     <w:p>
@@ -1137,6 +1185,7 @@
         <w:rPr>
           <w:lang w:val="fr-CA"/>
         </w:rPr>
+        <w:lastRenderedPageBreak/>
         <w:t xml:space="preserve">Système d’exportation de </w:t>
       </w:r>
       <w:r>
@@ -1203,7 +1252,6 @@
         <w:rPr>
           <w:lang w:val="fr-CA"/>
         </w:rPr>
-        <w:lastRenderedPageBreak/>
         <w:t xml:space="preserve">Modification des paramètres de compte </w:t>
       </w:r>
     </w:p>
@@ -1279,345 +1327,6 @@
     </w:p>
     <w:p>
       <w:pPr>
-        <w:rPr>
-          <w:sz w:val="24"/>
-          <w:szCs w:val="24"/>
-          <w:lang w:val="fr-CA"/>
-        </w:rPr>
-      </w:pPr>
-    </w:p>
-    <w:p>
-      <w:pPr>
-        <w:rPr>
-          <w:b/>
-          <w:bCs/>
-          <w:sz w:val="28"/>
-          <w:szCs w:val="28"/>
-          <w:lang w:val="fr-CA"/>
-        </w:rPr>
-      </w:pPr>
-      <w:r>
-        <w:rPr>
-          <w:b/>
-          <w:bCs/>
-          <w:sz w:val="28"/>
-          <w:szCs w:val="28"/>
-          <w:lang w:val="fr-CA"/>
-        </w:rPr>
-        <w:t>Identification des éléments techniques</w:t>
-      </w:r>
-    </w:p>
-    <w:p>
-      <w:pPr>
-        <w:rPr>
-          <w:b/>
-          <w:bCs/>
-          <w:i/>
-          <w:iCs/>
-          <w:sz w:val="24"/>
-          <w:szCs w:val="24"/>
-          <w:lang w:val="fr-CA"/>
-        </w:rPr>
-      </w:pPr>
-      <w:r>
-        <w:rPr>
-          <w:b/>
-          <w:bCs/>
-          <w:i/>
-          <w:iCs/>
-          <w:sz w:val="24"/>
-          <w:szCs w:val="24"/>
-          <w:lang w:val="fr-CA"/>
-        </w:rPr>
-        <w:t>Interface graphique</w:t>
-      </w:r>
-    </w:p>
-    <w:p>
-      <w:pPr>
-        <w:rPr>
-          <w:sz w:val="24"/>
-          <w:szCs w:val="24"/>
-          <w:lang w:val="fr-CA"/>
-        </w:rPr>
-      </w:pPr>
-      <w:r>
-        <w:rPr>
-          <w:sz w:val="24"/>
-          <w:szCs w:val="24"/>
-          <w:lang w:val="fr-CA"/>
-        </w:rPr>
-        <w:t xml:space="preserve">Nos interfaces graphiques initiales ont été relativement modifiées. Toutefois, le découpage par page catégorique (recette, menu, contacts) et l’utilisation de </w:t>
-      </w:r>
-      <w:proofErr w:type="spellStart"/>
-      <w:r>
-        <w:rPr>
-          <w:sz w:val="24"/>
-          <w:szCs w:val="24"/>
-          <w:lang w:val="fr-CA"/>
-        </w:rPr>
-        <w:t>breadcrumbs</w:t>
-      </w:r>
-      <w:proofErr w:type="spellEnd"/>
-      <w:r>
-        <w:rPr>
-          <w:sz w:val="24"/>
-          <w:szCs w:val="24"/>
-          <w:lang w:val="fr-CA"/>
-        </w:rPr>
-        <w:t xml:space="preserve"> ont été conservés et implémentés dans notre projet. Les interfaces sont construites en utilisant des composants situés dans les sous dossiers /components/.</w:t>
-      </w:r>
-    </w:p>
-    <w:p>
-      <w:pPr>
-        <w:rPr>
-          <w:b/>
-          <w:bCs/>
-          <w:i/>
-          <w:iCs/>
-          <w:sz w:val="24"/>
-          <w:szCs w:val="24"/>
-          <w:lang w:val="fr-CA"/>
-        </w:rPr>
-      </w:pPr>
-      <w:r>
-        <w:rPr>
-          <w:b/>
-          <w:bCs/>
-          <w:i/>
-          <w:iCs/>
-          <w:sz w:val="24"/>
-          <w:szCs w:val="24"/>
-          <w:lang w:val="fr-CA"/>
-        </w:rPr>
-        <w:t>Données persistantes</w:t>
-      </w:r>
-    </w:p>
-    <w:p>
-      <w:pPr>
-        <w:rPr>
-          <w:sz w:val="24"/>
-          <w:szCs w:val="24"/>
-          <w:lang w:val="fr-CA"/>
-        </w:rPr>
-      </w:pPr>
-      <w:r>
-        <w:rPr>
-          <w:sz w:val="24"/>
-          <w:szCs w:val="24"/>
-          <w:lang w:val="fr-CA"/>
-        </w:rPr>
-        <w:t xml:space="preserve">Bien que les tables de notre base de données aient évolué, nous avons continué à utiliser PostgreSQL ainsi que Prisma comme ORM. Nous avons mis en place des DAO (Data Access </w:t>
-      </w:r>
-      <w:proofErr w:type="spellStart"/>
-      <w:r>
-        <w:rPr>
-          <w:sz w:val="24"/>
-          <w:szCs w:val="24"/>
-          <w:lang w:val="fr-CA"/>
-        </w:rPr>
-        <w:t>Objects</w:t>
-      </w:r>
-      <w:proofErr w:type="spellEnd"/>
-      <w:r>
-        <w:rPr>
-          <w:sz w:val="24"/>
-          <w:szCs w:val="24"/>
-          <w:lang w:val="fr-CA"/>
-        </w:rPr>
-        <w:t xml:space="preserve">) pour regrouper les actions liées à la base de données, avec une convention de nommage pour chaque fonction des DAO. </w:t>
-      </w:r>
-    </w:p>
-    <w:p>
-      <w:pPr>
-        <w:rPr>
-          <w:sz w:val="24"/>
-          <w:szCs w:val="24"/>
-          <w:lang w:val="fr-CA"/>
-        </w:rPr>
-      </w:pPr>
-      <w:r>
-        <w:rPr>
-          <w:sz w:val="24"/>
-          <w:szCs w:val="24"/>
-          <w:lang w:val="fr-CA"/>
-        </w:rPr>
-        <w:t>Les DAO se trouvent dans le</w:t>
-      </w:r>
-      <w:r>
-        <w:rPr>
-          <w:sz w:val="24"/>
-          <w:szCs w:val="24"/>
-          <w:lang w:val="fr-CA"/>
-        </w:rPr>
-        <w:t xml:space="preserve">s fichiers en dessous de </w:t>
-      </w:r>
-      <w:r>
-        <w:rPr>
-          <w:sz w:val="24"/>
-          <w:szCs w:val="24"/>
-          <w:lang w:val="fr-CA"/>
-        </w:rPr>
-        <w:t>/src/</w:t>
-      </w:r>
-      <w:proofErr w:type="spellStart"/>
-      <w:r>
-        <w:rPr>
-          <w:sz w:val="24"/>
-          <w:szCs w:val="24"/>
-          <w:lang w:val="fr-CA"/>
-        </w:rPr>
-        <w:t>db</w:t>
-      </w:r>
-      <w:proofErr w:type="spellEnd"/>
-      <w:r>
-        <w:rPr>
-          <w:sz w:val="24"/>
-          <w:szCs w:val="24"/>
-          <w:lang w:val="fr-CA"/>
-        </w:rPr>
-        <w:t>/data-</w:t>
-      </w:r>
-      <w:proofErr w:type="spellStart"/>
-      <w:r>
-        <w:rPr>
-          <w:sz w:val="24"/>
-          <w:szCs w:val="24"/>
-          <w:lang w:val="fr-CA"/>
-        </w:rPr>
-        <w:t>acces</w:t>
-      </w:r>
-      <w:r>
-        <w:rPr>
-          <w:sz w:val="24"/>
-          <w:szCs w:val="24"/>
-          <w:lang w:val="fr-CA"/>
-        </w:rPr>
-        <w:t>s</w:t>
-      </w:r>
-      <w:proofErr w:type="spellEnd"/>
-      <w:r>
-        <w:rPr>
-          <w:sz w:val="24"/>
-          <w:szCs w:val="24"/>
-          <w:lang w:val="fr-CA"/>
-        </w:rPr>
-        <w:t>/</w:t>
-      </w:r>
-      <w:r>
-        <w:rPr>
-          <w:sz w:val="24"/>
-          <w:szCs w:val="24"/>
-          <w:lang w:val="fr-CA"/>
-        </w:rPr>
-        <w:t>.</w:t>
-      </w:r>
-      <w:r>
-        <w:rPr>
-          <w:sz w:val="24"/>
-          <w:szCs w:val="24"/>
-          <w:lang w:val="fr-CA"/>
-        </w:rPr>
-        <w:t xml:space="preserve"> Chaque fichier contient ses propres fonctions d’écriture, de lecture et de modification. La convention de nommage </w:t>
-      </w:r>
-      <w:r>
-        <w:rPr>
-          <w:sz w:val="24"/>
-          <w:szCs w:val="24"/>
-          <w:lang w:val="fr-CA"/>
-        </w:rPr>
-        <w:t xml:space="preserve">ce retrouve sous </w:t>
-      </w:r>
-      <w:r>
-        <w:rPr>
-          <w:sz w:val="24"/>
-          <w:szCs w:val="24"/>
-          <w:lang w:val="fr-CA"/>
-        </w:rPr>
-        <w:t>/docs</w:t>
-      </w:r>
-      <w:r>
-        <w:rPr>
-          <w:sz w:val="24"/>
-          <w:szCs w:val="24"/>
-          <w:lang w:val="fr-CA"/>
-        </w:rPr>
-        <w:t>/</w:t>
-      </w:r>
-      <w:r>
-        <w:rPr>
-          <w:sz w:val="24"/>
-          <w:szCs w:val="24"/>
-          <w:lang w:val="fr-CA"/>
-        </w:rPr>
-        <w:t>.</w:t>
-      </w:r>
-    </w:p>
-    <w:p>
-      <w:pPr>
-        <w:rPr>
-          <w:b/>
-          <w:bCs/>
-          <w:i/>
-          <w:iCs/>
-          <w:sz w:val="24"/>
-          <w:szCs w:val="24"/>
-          <w:lang w:val="fr-CA"/>
-        </w:rPr>
-      </w:pPr>
-      <w:r>
-        <w:rPr>
-          <w:b/>
-          <w:bCs/>
-          <w:i/>
-          <w:iCs/>
-          <w:sz w:val="24"/>
-          <w:szCs w:val="24"/>
-          <w:lang w:val="fr-CA"/>
-        </w:rPr>
-        <w:t>Structures de données</w:t>
-      </w:r>
-    </w:p>
-    <w:p>
-      <w:pPr>
-        <w:rPr>
-          <w:sz w:val="24"/>
-          <w:szCs w:val="24"/>
-          <w:lang w:val="fr-CA"/>
-        </w:rPr>
-      </w:pPr>
-      <w:r>
-        <w:rPr>
-          <w:sz w:val="24"/>
-          <w:szCs w:val="24"/>
-          <w:lang w:val="fr-CA"/>
-        </w:rPr>
-        <w:t>Nos structures de données initiales ont été conservées. Nous utilisons :</w:t>
-      </w:r>
-    </w:p>
-    <w:p>
-      <w:pPr>
-        <w:rPr>
-          <w:color w:val="FF0000"/>
-          <w:lang w:val="fr-CA"/>
-        </w:rPr>
-      </w:pPr>
-      <w:r>
-        <w:rPr>
-          <w:color w:val="FF0000"/>
-          <w:lang w:val="fr-CA"/>
-        </w:rPr>
-        <w:t>On peut en enlever 1</w:t>
-      </w:r>
-      <w:r>
-        <w:rPr>
-          <w:color w:val="FF0000"/>
-          <w:lang w:val="fr-CA"/>
-        </w:rPr>
-        <w:t>, il en demande 4</w:t>
-      </w:r>
-    </w:p>
-    <w:p>
-      <w:pPr>
         <w:pStyle w:val="ListParagraph"/>
         <w:numPr>
           <w:ilvl w:val="0"/>
@@ -1631,7 +1340,372 @@
         <w:rPr>
           <w:lang w:val="fr-CA"/>
         </w:rPr>
-        <w:t>Arbre : pour la gestion des recettes de cuisine imbriquées les unes dans les autres.</w:t>
+        <w:t xml:space="preserve">Visuel d’ingrédients, de recettes, de cuisines et de contacts en tant que </w:t>
+      </w:r>
+      <w:r>
+        <w:rPr>
+          <w:lang w:val="fr-CA"/>
+        </w:rPr>
+        <w:t>Membre</w:t>
+      </w:r>
+    </w:p>
+    <w:p>
+      <w:pPr>
+        <w:rPr>
+          <w:sz w:val="24"/>
+          <w:szCs w:val="24"/>
+          <w:lang w:val="fr-CA"/>
+        </w:rPr>
+      </w:pPr>
+    </w:p>
+    <w:p>
+      <w:pPr>
+        <w:rPr>
+          <w:b/>
+          <w:bCs/>
+          <w:sz w:val="28"/>
+          <w:szCs w:val="28"/>
+          <w:lang w:val="fr-CA"/>
+        </w:rPr>
+      </w:pPr>
+      <w:r>
+        <w:rPr>
+          <w:b/>
+          <w:bCs/>
+          <w:sz w:val="28"/>
+          <w:szCs w:val="28"/>
+          <w:lang w:val="fr-CA"/>
+        </w:rPr>
+        <w:t>Identification des éléments techniques</w:t>
+      </w:r>
+    </w:p>
+    <w:p>
+      <w:pPr>
+        <w:rPr>
+          <w:b/>
+          <w:bCs/>
+          <w:i/>
+          <w:iCs/>
+          <w:sz w:val="24"/>
+          <w:szCs w:val="24"/>
+          <w:lang w:val="fr-CA"/>
+        </w:rPr>
+      </w:pPr>
+      <w:r>
+        <w:rPr>
+          <w:b/>
+          <w:bCs/>
+          <w:i/>
+          <w:iCs/>
+          <w:sz w:val="24"/>
+          <w:szCs w:val="24"/>
+          <w:lang w:val="fr-CA"/>
+        </w:rPr>
+        <w:t>Interface graphique</w:t>
+      </w:r>
+    </w:p>
+    <w:p>
+      <w:pPr>
+        <w:rPr>
+          <w:sz w:val="24"/>
+          <w:szCs w:val="24"/>
+          <w:lang w:val="fr-CA"/>
+        </w:rPr>
+      </w:pPr>
+      <w:r>
+        <w:rPr>
+          <w:sz w:val="24"/>
+          <w:szCs w:val="24"/>
+          <w:lang w:val="fr-CA"/>
+        </w:rPr>
+        <w:t xml:space="preserve">Nos interfaces graphiques initiales ont été relativement modifiées. Toutefois, le découpage par page catégorique (recette, menu, contacts) et l’utilisation de </w:t>
+      </w:r>
+      <w:proofErr w:type="spellStart"/>
+      <w:r>
+        <w:rPr>
+          <w:i/>
+          <w:iCs/>
+          <w:sz w:val="24"/>
+          <w:szCs w:val="24"/>
+          <w:lang w:val="fr-CA"/>
+        </w:rPr>
+        <w:t>breadcrumbs</w:t>
+      </w:r>
+      <w:proofErr w:type="spellEnd"/>
+      <w:r>
+        <w:rPr>
+          <w:sz w:val="24"/>
+          <w:szCs w:val="24"/>
+          <w:lang w:val="fr-CA"/>
+        </w:rPr>
+        <w:t xml:space="preserve"> ont été conservés et implémentés dans notre projet. Les interfaces sont construites en utilisant des composants situés dans les sous dossiers /components/.</w:t>
+      </w:r>
+    </w:p>
+    <w:p>
+      <w:pPr>
+        <w:rPr>
+          <w:b/>
+          <w:bCs/>
+          <w:i/>
+          <w:iCs/>
+          <w:sz w:val="24"/>
+          <w:szCs w:val="24"/>
+          <w:lang w:val="fr-CA"/>
+        </w:rPr>
+      </w:pPr>
+      <w:r>
+        <w:rPr>
+          <w:b/>
+          <w:bCs/>
+          <w:i/>
+          <w:iCs/>
+          <w:sz w:val="24"/>
+          <w:szCs w:val="24"/>
+          <w:lang w:val="fr-CA"/>
+        </w:rPr>
+        <w:t>Données persistantes</w:t>
+      </w:r>
+    </w:p>
+    <w:p>
+      <w:pPr>
+        <w:rPr>
+          <w:sz w:val="24"/>
+          <w:szCs w:val="24"/>
+          <w:lang w:val="fr-CA"/>
+        </w:rPr>
+      </w:pPr>
+      <w:r>
+        <w:rPr>
+          <w:sz w:val="24"/>
+          <w:szCs w:val="24"/>
+          <w:lang w:val="fr-CA"/>
+        </w:rPr>
+        <w:t xml:space="preserve">Bien que les tables de notre base de données aient évolué, nous avons continué à utiliser PostgreSQL ainsi que Prisma comme ORM. Nous avons mis en place des DAO (Data Access </w:t>
+      </w:r>
+      <w:proofErr w:type="spellStart"/>
+      <w:r>
+        <w:rPr>
+          <w:sz w:val="24"/>
+          <w:szCs w:val="24"/>
+          <w:lang w:val="fr-CA"/>
+        </w:rPr>
+        <w:t>Objects</w:t>
+      </w:r>
+      <w:proofErr w:type="spellEnd"/>
+      <w:r>
+        <w:rPr>
+          <w:sz w:val="24"/>
+          <w:szCs w:val="24"/>
+          <w:lang w:val="fr-CA"/>
+        </w:rPr>
+        <w:t xml:space="preserve">) pour regrouper les actions liées à la base de données, avec une convention de nommage pour chaque fonction des DAO. </w:t>
+      </w:r>
+    </w:p>
+    <w:p>
+      <w:pPr>
+        <w:rPr>
+          <w:sz w:val="24"/>
+          <w:szCs w:val="24"/>
+          <w:lang w:val="fr-CA"/>
+        </w:rPr>
+      </w:pPr>
+      <w:r>
+        <w:rPr>
+          <w:sz w:val="24"/>
+          <w:szCs w:val="24"/>
+          <w:lang w:val="fr-CA"/>
+        </w:rPr>
+        <w:t>Les DAO se trouvent dans le</w:t>
+      </w:r>
+      <w:r>
+        <w:rPr>
+          <w:sz w:val="24"/>
+          <w:szCs w:val="24"/>
+          <w:lang w:val="fr-CA"/>
+        </w:rPr>
+        <w:t xml:space="preserve">s fichiers en dessous de </w:t>
+      </w:r>
+      <w:r>
+        <w:rPr>
+          <w:sz w:val="24"/>
+          <w:szCs w:val="24"/>
+          <w:lang w:val="fr-CA"/>
+        </w:rPr>
+        <w:t>/src/</w:t>
+      </w:r>
+      <w:proofErr w:type="spellStart"/>
+      <w:r>
+        <w:rPr>
+          <w:sz w:val="24"/>
+          <w:szCs w:val="24"/>
+          <w:lang w:val="fr-CA"/>
+        </w:rPr>
+        <w:t>db</w:t>
+      </w:r>
+      <w:proofErr w:type="spellEnd"/>
+      <w:r>
+        <w:rPr>
+          <w:sz w:val="24"/>
+          <w:szCs w:val="24"/>
+          <w:lang w:val="fr-CA"/>
+        </w:rPr>
+        <w:t>/data-</w:t>
+      </w:r>
+      <w:proofErr w:type="spellStart"/>
+      <w:r>
+        <w:rPr>
+          <w:sz w:val="24"/>
+          <w:szCs w:val="24"/>
+          <w:lang w:val="fr-CA"/>
+        </w:rPr>
+        <w:t>acces</w:t>
+      </w:r>
+      <w:r>
+        <w:rPr>
+          <w:sz w:val="24"/>
+          <w:szCs w:val="24"/>
+          <w:lang w:val="fr-CA"/>
+        </w:rPr>
+        <w:t>s</w:t>
+      </w:r>
+      <w:proofErr w:type="spellEnd"/>
+      <w:r>
+        <w:rPr>
+          <w:sz w:val="24"/>
+          <w:szCs w:val="24"/>
+          <w:lang w:val="fr-CA"/>
+        </w:rPr>
+        <w:t>/</w:t>
+      </w:r>
+      <w:r>
+        <w:rPr>
+          <w:sz w:val="24"/>
+          <w:szCs w:val="24"/>
+          <w:lang w:val="fr-CA"/>
+        </w:rPr>
+        <w:t>.</w:t>
+      </w:r>
+      <w:r>
+        <w:rPr>
+          <w:sz w:val="24"/>
+          <w:szCs w:val="24"/>
+          <w:lang w:val="fr-CA"/>
+        </w:rPr>
+        <w:t xml:space="preserve"> Chaque fichier contient ses propres fonctions d’écriture, de lecture et de modification. La convention de nommage </w:t>
+      </w:r>
+      <w:r>
+        <w:rPr>
+          <w:sz w:val="24"/>
+          <w:szCs w:val="24"/>
+          <w:lang w:val="fr-CA"/>
+        </w:rPr>
+        <w:t xml:space="preserve">ce retrouve sous </w:t>
+      </w:r>
+      <w:r>
+        <w:rPr>
+          <w:sz w:val="24"/>
+          <w:szCs w:val="24"/>
+          <w:lang w:val="fr-CA"/>
+        </w:rPr>
+        <w:t>/docs</w:t>
+      </w:r>
+      <w:r>
+        <w:rPr>
+          <w:sz w:val="24"/>
+          <w:szCs w:val="24"/>
+          <w:lang w:val="fr-CA"/>
+        </w:rPr>
+        <w:t>/</w:t>
+      </w:r>
+      <w:r>
+        <w:rPr>
+          <w:sz w:val="24"/>
+          <w:szCs w:val="24"/>
+          <w:lang w:val="fr-CA"/>
+        </w:rPr>
+        <w:t>.</w:t>
+      </w:r>
+    </w:p>
+    <w:p>
+      <w:pPr>
+        <w:rPr>
+          <w:b/>
+          <w:bCs/>
+          <w:i/>
+          <w:iCs/>
+          <w:sz w:val="24"/>
+          <w:szCs w:val="24"/>
+          <w:lang w:val="fr-CA"/>
+        </w:rPr>
+      </w:pPr>
+      <w:r>
+        <w:rPr>
+          <w:b/>
+          <w:bCs/>
+          <w:i/>
+          <w:iCs/>
+          <w:sz w:val="24"/>
+          <w:szCs w:val="24"/>
+          <w:lang w:val="fr-CA"/>
+        </w:rPr>
+        <w:t>Structures de données</w:t>
+      </w:r>
+    </w:p>
+    <w:p>
+      <w:pPr>
+        <w:rPr>
+          <w:sz w:val="24"/>
+          <w:szCs w:val="24"/>
+          <w:lang w:val="fr-CA"/>
+        </w:rPr>
+      </w:pPr>
+      <w:r>
+        <w:rPr>
+          <w:sz w:val="24"/>
+          <w:szCs w:val="24"/>
+          <w:lang w:val="fr-CA"/>
+        </w:rPr>
+        <w:t>Nos structures de données initiales ont été conservées</w:t>
+      </w:r>
+      <w:r>
+        <w:rPr>
+          <w:sz w:val="24"/>
+          <w:szCs w:val="24"/>
+          <w:lang w:val="fr-CA"/>
+        </w:rPr>
+        <w:t xml:space="preserve"> sauf pour le dictionnaire</w:t>
+      </w:r>
+      <w:r>
+        <w:rPr>
+          <w:sz w:val="24"/>
+          <w:szCs w:val="24"/>
+          <w:lang w:val="fr-CA"/>
+        </w:rPr>
+        <w:t xml:space="preserve"> qui </w:t>
+      </w:r>
+      <w:r>
+        <w:rPr>
+          <w:sz w:val="24"/>
+          <w:szCs w:val="24"/>
+          <w:lang w:val="fr-CA"/>
+        </w:rPr>
+        <w:t>s’est</w:t>
+      </w:r>
+      <w:r>
+        <w:rPr>
+          <w:sz w:val="24"/>
+          <w:szCs w:val="24"/>
+          <w:lang w:val="fr-CA"/>
+        </w:rPr>
+        <w:t xml:space="preserve"> ajouté</w:t>
+      </w:r>
+      <w:r>
+        <w:rPr>
+          <w:sz w:val="24"/>
+          <w:szCs w:val="24"/>
+          <w:lang w:val="fr-CA"/>
+        </w:rPr>
+        <w:t>. Nous utilisons :</w:t>
       </w:r>
     </w:p>
     <w:p>
@@ -1649,35 +1723,7 @@
         <w:rPr>
           <w:lang w:val="fr-CA"/>
         </w:rPr>
-        <w:t xml:space="preserve">Tuple : pour lier deux informations en </w:t>
-      </w:r>
-      <w:proofErr w:type="spellStart"/>
-      <w:r>
-        <w:rPr>
-          <w:lang w:val="fr-CA"/>
-        </w:rPr>
-        <w:t>readonly</w:t>
-      </w:r>
-      <w:proofErr w:type="spellEnd"/>
-      <w:r>
-        <w:rPr>
-          <w:lang w:val="fr-CA"/>
-        </w:rPr>
-        <w:t xml:space="preserve"> en </w:t>
-      </w:r>
-      <w:proofErr w:type="spellStart"/>
-      <w:r>
-        <w:rPr>
-          <w:lang w:val="fr-CA"/>
-        </w:rPr>
-        <w:t>TypeScript</w:t>
-      </w:r>
-      <w:proofErr w:type="spellEnd"/>
-      <w:r>
-        <w:rPr>
-          <w:lang w:val="fr-CA"/>
-        </w:rPr>
-        <w:t>.</w:t>
+        <w:t>Arbre : pour la gestion des recettes de cuisine imbriquées les unes dans les autres.</w:t>
       </w:r>
     </w:p>
     <w:p>
@@ -1695,7 +1741,25 @@
         <w:rPr>
           <w:lang w:val="fr-CA"/>
         </w:rPr>
-        <w:t>Set : pour gérer les rôles dans une cuisine sans avoir besoin d’indexation.</w:t>
+        <w:t>Dictionnaire</w:t>
+      </w:r>
+      <w:r>
+        <w:rPr>
+          <w:lang w:val="fr-CA"/>
+        </w:rPr>
+        <w:t xml:space="preserve"> : </w:t>
+      </w:r>
+      <w:r>
+        <w:rPr>
+          <w:lang w:val="fr-CA"/>
+        </w:rPr>
+        <w:t>Afin de gérer la conversion des unités de mesures</w:t>
+      </w:r>
+      <w:r>
+        <w:rPr>
+          <w:lang w:val="fr-CA"/>
+        </w:rPr>
+        <w:t>.</w:t>
       </w:r>
     </w:p>
     <w:p>
@@ -1779,6 +1843,7 @@
           <w:szCs w:val="24"/>
           <w:lang w:val="fr-CA"/>
         </w:rPr>
+        <w:lastRenderedPageBreak/>
         <w:t>Les implémentations se trouvent :</w:t>
       </w:r>
     </w:p>
@@ -1797,7 +1862,6 @@
         <w:rPr>
           <w:lang w:val="fr-CA"/>
         </w:rPr>
-        <w:lastRenderedPageBreak/>
         <w:t>Arbre</w:t>
       </w:r>
       <w:r>
@@ -1810,7 +1874,33 @@
         <w:rPr>
           <w:lang w:val="fr-CA"/>
         </w:rPr>
-        <w:t xml:space="preserve">: </w:t>
+        <w:t>:</w:t>
+      </w:r>
+      <w:r>
+        <w:rPr>
+          <w:lang w:val="fr-CA"/>
+        </w:rPr>
+        <w:t xml:space="preserve"> </w:t>
+      </w:r>
+      <w:r>
+        <w:rPr>
+          <w:lang w:val="fr-CA"/>
+        </w:rPr>
+        <w:t xml:space="preserve">déclaration : </w:t>
+      </w:r>
+      <w:r>
+        <w:rPr>
+          <w:i/>
+          <w:iCs/>
+          <w:lang w:val="fr-CA"/>
+        </w:rPr>
+        <w:t>/src/lib/composite/</w:t>
+      </w:r>
+      <w:r>
+        <w:rPr>
+          <w:lang w:val="fr-CA"/>
+        </w:rPr>
+        <w:t xml:space="preserve"> utilisation : </w:t>
       </w:r>
     </w:p>
     <w:p>
@@ -1821,30 +1911,132 @@
           <w:numId w:val="4"/>
         </w:numPr>
         <w:rPr>
-          <w:color w:val="FF0000"/>
-          <w:lang w:val="fr-CA"/>
-        </w:rPr>
-      </w:pPr>
-      <w:r>
-        <w:rPr>
-          <w:color w:val="FF0000"/>
-          <w:lang w:val="fr-CA"/>
-        </w:rPr>
-        <w:t>Tuple</w:t>
-      </w:r>
-      <w:r>
-        <w:rPr>
-          <w:color w:val="FF0000"/>
+          <w:lang w:val="fr-CA"/>
+        </w:rPr>
+      </w:pPr>
+      <w:r>
+        <w:rPr>
+          <w:lang w:val="fr-CA"/>
+        </w:rPr>
+        <w:t xml:space="preserve">Dictionnaire : </w:t>
+      </w:r>
+      <w:r>
+        <w:rPr>
+          <w:lang w:val="fr-CA"/>
+        </w:rPr>
+        <w:t>définition</w:t>
+      </w:r>
+      <w:r>
+        <w:rPr>
+          <w:lang w:val="fr-CA"/>
+        </w:rPr>
+        <w:t> :</w:t>
+      </w:r>
+      <w:r>
+        <w:rPr>
+          <w:lang w:val="fr-CA"/>
+        </w:rPr>
+        <w:t xml:space="preserve">  </w:t>
+      </w:r>
+      <w:proofErr w:type="gramStart"/>
+      <w:r>
+        <w:rPr>
+          <w:i/>
+          <w:iCs/>
+          <w:lang w:val="fr-CA"/>
+        </w:rPr>
+        <w:t>/src/lib/composite/unit-</w:t>
+      </w:r>
+      <w:proofErr w:type="spellStart"/>
+      <w:r>
+        <w:rPr>
+          <w:i/>
+          <w:iCs/>
+          <w:lang w:val="fr-CA"/>
+        </w:rPr>
+        <w:t>conversion.tsx</w:t>
+      </w:r>
+      <w:proofErr w:type="spellEnd"/>
+      <w:r>
+        <w:rPr>
+          <w:i/>
+          <w:iCs/>
+          <w:lang w:val="fr-CA"/>
+        </w:rPr>
+        <w:t xml:space="preserve"> ,</w:t>
+      </w:r>
+      <w:proofErr w:type="gramEnd"/>
+      <w:r>
+        <w:rPr>
+          <w:i/>
+          <w:iCs/>
           <w:lang w:val="fr-CA"/>
         </w:rPr>
         <w:t xml:space="preserve"> </w:t>
       </w:r>
-      <w:r>
-        <w:rPr>
-          <w:color w:val="FF0000"/>
-          <w:lang w:val="fr-CA"/>
-        </w:rPr>
-        <w:t>: src/...</w:t>
+    </w:p>
+    <w:p>
+      <w:pPr>
+        <w:pStyle w:val="ListParagraph"/>
+        <w:rPr>
+          <w:lang w:val="fr-CA"/>
+        </w:rPr>
+      </w:pPr>
+      <w:r>
+        <w:rPr>
+          <w:lang w:val="fr-CA"/>
+        </w:rPr>
+        <w:t>Utilisation</w:t>
+      </w:r>
+      <w:r>
+        <w:rPr>
+          <w:lang w:val="fr-CA"/>
+        </w:rPr>
+        <w:t> :</w:t>
+      </w:r>
+      <w:r>
+        <w:rPr>
+          <w:lang w:val="fr-CA"/>
+        </w:rPr>
+        <w:t xml:space="preserve"> </w:t>
+      </w:r>
+      <w:r>
+        <w:rPr>
+          <w:i/>
+          <w:iCs/>
+          <w:lang w:val="fr-CA"/>
+        </w:rPr>
+        <w:t>src/lib/composite/</w:t>
+      </w:r>
+      <w:proofErr w:type="spellStart"/>
+      <w:r>
+        <w:rPr>
+          <w:i/>
+          <w:iCs/>
+          <w:lang w:val="fr-CA"/>
+        </w:rPr>
+        <w:t>recipe.ts</w:t>
+      </w:r>
+      <w:proofErr w:type="spellEnd"/>
+      <w:r>
+        <w:rPr>
+          <w:lang w:val="fr-CA"/>
+        </w:rPr>
+        <w:t xml:space="preserve"> fonction </w:t>
+      </w:r>
+      <w:proofErr w:type="spellStart"/>
+      <w:r>
+        <w:rPr>
+          <w:lang w:val="fr-CA"/>
+        </w:rPr>
+        <w:t>calculateCost</w:t>
+      </w:r>
+      <w:proofErr w:type="spellEnd"/>
+      <w:r>
+        <w:rPr>
+          <w:lang w:val="fr-CA"/>
+        </w:rPr>
+        <w:t xml:space="preserve"> ligne 123</w:t>
       </w:r>
     </w:p>
     <w:p>
@@ -1855,16 +2047,38 @@
           <w:numId w:val="4"/>
         </w:numPr>
         <w:rPr>
-          <w:color w:val="FF0000"/>
-          <w:lang w:val="fr-CA"/>
-        </w:rPr>
-      </w:pPr>
-      <w:r>
-        <w:rPr>
-          <w:color w:val="FF0000"/>
-          <w:lang w:val="fr-CA"/>
-        </w:rPr>
-        <w:t>Set : src/...</w:t>
+          <w:lang w:val="fr-CA"/>
+        </w:rPr>
+      </w:pPr>
+      <w:r>
+        <w:rPr>
+          <w:lang w:val="fr-CA"/>
+        </w:rPr>
+        <w:t xml:space="preserve">Liste : </w:t>
+      </w:r>
+      <w:r>
+        <w:rPr>
+          <w:i/>
+          <w:iCs/>
+          <w:lang w:val="fr-CA"/>
+        </w:rPr>
+        <w:t>/</w:t>
+      </w:r>
+      <w:r>
+        <w:rPr>
+          <w:i/>
+          <w:iCs/>
+          <w:lang w:val="fr-CA"/>
+        </w:rPr>
+        <w:t>src/</w:t>
+      </w:r>
+      <w:r>
+        <w:rPr>
+          <w:i/>
+          <w:iCs/>
+          <w:lang w:val="fr-CA"/>
+        </w:rPr>
+        <w:t>app/local/protected/recipes/create/_actions/composite-component-action.tsx</w:t>
       </w:r>
     </w:p>
     <w:p>
@@ -1882,102 +2096,51 @@
         <w:rPr>
           <w:lang w:val="fr-CA"/>
         </w:rPr>
-        <w:t xml:space="preserve">Liste : </w:t>
-      </w:r>
-      <w:r>
-        <w:rPr>
+        <w:t xml:space="preserve">Objet : </w:t>
+      </w:r>
+      <w:r>
+        <w:rPr>
+          <w:i/>
+          <w:iCs/>
+          <w:lang w:val="fr-CA"/>
+        </w:rPr>
+        <w:t>/src/</w:t>
+      </w:r>
+      <w:proofErr w:type="spellStart"/>
+      <w:r>
+        <w:rPr>
+          <w:i/>
+          <w:iCs/>
+          <w:lang w:val="fr-CA"/>
+        </w:rPr>
+        <w:t>hooks</w:t>
+      </w:r>
+      <w:proofErr w:type="spellEnd"/>
+      <w:r>
+        <w:rPr>
+          <w:i/>
+          <w:iCs/>
           <w:lang w:val="fr-CA"/>
         </w:rPr>
         <w:t>/</w:t>
       </w:r>
-      <w:r>
-        <w:rPr>
-          <w:lang w:val="fr-CA"/>
-        </w:rPr>
-        <w:t>src/</w:t>
-      </w:r>
-      <w:r>
-        <w:rPr>
-          <w:lang w:val="fr-CA"/>
-        </w:rPr>
-        <w:t>app/local/protected/recipes/create/_actions/composite-component-action.tsx</w:t>
-      </w:r>
-    </w:p>
-    <w:p>
-      <w:pPr>
-        <w:pStyle w:val="ListParagraph"/>
-        <w:numPr>
-          <w:ilvl w:val="0"/>
-          <w:numId w:val="4"/>
-        </w:numPr>
-        <w:rPr>
-          <w:lang w:val="fr-CA"/>
-        </w:rPr>
-      </w:pPr>
-      <w:r>
-        <w:rPr>
-          <w:lang w:val="fr-CA"/>
-        </w:rPr>
-        <w:t xml:space="preserve">Objet : </w:t>
-      </w:r>
-      <w:r>
-        <w:rPr>
-          <w:lang w:val="fr-CA"/>
-        </w:rPr>
-        <w:t>/src/</w:t>
-      </w:r>
       <w:proofErr w:type="spellStart"/>
       <w:r>
         <w:rPr>
-          <w:lang w:val="fr-CA"/>
-        </w:rPr>
-        <w:t>hooks</w:t>
+          <w:i/>
+          <w:iCs/>
+          <w:lang w:val="fr-CA"/>
+        </w:rPr>
+        <w:t>useSession</w:t>
       </w:r>
       <w:proofErr w:type="spellEnd"/>
       <w:r>
         <w:rPr>
+          <w:i/>
+          <w:iCs/>
           <w:lang w:val="fr-CA"/>
         </w:rPr>
         <w:t>/</w:t>
-      </w:r>
-      <w:proofErr w:type="spellStart"/>
-      <w:r>
-        <w:rPr>
-          <w:lang w:val="fr-CA"/>
-        </w:rPr>
-        <w:t>useSession</w:t>
-      </w:r>
-      <w:proofErr w:type="spellEnd"/>
-      <w:r>
-        <w:rPr>
-          <w:lang w:val="fr-CA"/>
-        </w:rPr>
-        <w:t>/</w:t>
-      </w:r>
-    </w:p>
-    <w:p>
-      <w:pPr>
-        <w:rPr>
-          <w:sz w:val="24"/>
-          <w:szCs w:val="24"/>
-          <w:lang w:val="fr-CA"/>
-        </w:rPr>
-      </w:pPr>
-      <w:r>
-        <w:rPr>
-          <w:sz w:val="24"/>
-          <w:szCs w:val="24"/>
-          <w:lang w:val="fr-CA"/>
-        </w:rPr>
-        <w:t>L</w:t>
-      </w:r>
-      <w:r>
-        <w:rPr>
-          <w:sz w:val="24"/>
-          <w:szCs w:val="24"/>
-          <w:lang w:val="fr-CA"/>
-        </w:rPr>
-        <w:t>es fichiers pour la déclaration de l’arbre ce trouve dans : /src/lib/composite/</w:t>
       </w:r>
     </w:p>
     <w:p>
@@ -2106,74 +2269,105 @@
       <w:pPr>
         <w:pStyle w:val="ListParagraph"/>
         <w:rPr>
-          <w:lang w:val="fr-CA"/>
-        </w:rPr>
-      </w:pPr>
-      <w:r>
-        <w:rPr>
-          <w:lang w:val="fr-CA"/>
-        </w:rPr>
+          <w:i/>
+          <w:iCs/>
+        </w:rPr>
+      </w:pPr>
+      <w:proofErr w:type="spellStart"/>
+      <w:r>
         <w:t>Utilisation</w:t>
       </w:r>
-      <w:r>
-        <w:rPr>
-          <w:lang w:val="fr-CA"/>
-        </w:rPr>
+      <w:proofErr w:type="spellEnd"/>
+      <w:r>
         <w:t>:</w:t>
       </w:r>
       <w:r>
-        <w:rPr>
-          <w:color w:val="FF0000"/>
-          <w:lang w:val="fr-CA"/>
-        </w:rPr>
-        <w:t xml:space="preserve"> src/</w:t>
-      </w:r>
-      <w:r>
-        <w:rPr>
-          <w:color w:val="FF0000"/>
-          <w:lang w:val="fr-CA"/>
-        </w:rPr>
-        <w:t xml:space="preserve">. </w:t>
+        <w:t xml:space="preserve"> </w:t>
+      </w:r>
+      <w:r>
+        <w:rPr>
+          <w:i/>
+          <w:iCs/>
+        </w:rPr>
+        <w:t>src/</w:t>
+      </w:r>
+      <w:r>
+        <w:rPr>
+          <w:i/>
+          <w:iCs/>
+        </w:rPr>
+        <w:t xml:space="preserve">app/locale/protected/recipes/recipeBook/recipeId/_export/pdf-recipe-export.tsx, </w:t>
       </w:r>
     </w:p>
     <w:p>
       <w:pPr>
         <w:pStyle w:val="ListParagraph"/>
         <w:rPr>
-          <w:lang w:val="fr-CA"/>
-        </w:rPr>
-      </w:pPr>
-      <w:r>
-        <w:rPr>
-          <w:lang w:val="fr-CA"/>
-        </w:rPr>
+          <w:i/>
+          <w:iCs/>
+        </w:rPr>
+      </w:pPr>
+      <w:r>
+        <w:rPr>
+          <w:i/>
+          <w:iCs/>
+        </w:rPr>
+        <w:t>/src/app/locale/protected/market/_export/pdf-ingredient-export.ts</w:t>
+      </w:r>
+    </w:p>
+    <w:p>
+      <w:pPr>
+        <w:pStyle w:val="ListParagraph"/>
+        <w:rPr>
+          <w:i/>
+          <w:iCs/>
+        </w:rPr>
+      </w:pPr>
+      <w:r>
+        <w:rPr>
+          <w:i/>
+          <w:iCs/>
+        </w:rPr>
+        <w:t>/src/app/locale/protected/contacts/_export/pdf-contact-export.tsx</w:t>
+      </w:r>
+    </w:p>
+    <w:p>
+      <w:pPr>
+        <w:pStyle w:val="ListParagraph"/>
+      </w:pPr>
+      <w:proofErr w:type="spellStart"/>
+      <w:r>
         <w:t>I</w:t>
       </w:r>
       <w:r>
-        <w:rPr>
-          <w:lang w:val="fr-CA"/>
-        </w:rPr>
-        <w:t xml:space="preserve">mplémentation: </w:t>
-      </w:r>
-      <w:r>
-        <w:rPr>
-          <w:lang w:val="fr-CA"/>
-        </w:rPr>
-        <w:t>/src/lib/</w:t>
+        <w:t>mplémentation</w:t>
+      </w:r>
+      <w:proofErr w:type="spellEnd"/>
+      <w:r>
+        <w:t xml:space="preserve">: </w:t>
+      </w:r>
+      <w:r>
+        <w:rPr>
+          <w:i/>
+          <w:iCs/>
+        </w:rPr>
+        <w:t>/</w:t>
       </w:r>
       <w:proofErr w:type="spellStart"/>
       <w:r>
         <w:rPr>
-          <w:lang w:val="fr-CA"/>
-        </w:rPr>
-        <w:t>pdf-creator</w:t>
+          <w:i/>
+          <w:iCs/>
+        </w:rPr>
+        <w:t>src</w:t>
       </w:r>
       <w:proofErr w:type="spellEnd"/>
       <w:r>
         <w:rPr>
-          <w:lang w:val="fr-CA"/>
-        </w:rPr>
-        <w:t>/</w:t>
+          <w:i/>
+          <w:iCs/>
+        </w:rPr>
+        <w:t>/lib/pdf-creator/</w:t>
       </w:r>
     </w:p>
     <w:p>
@@ -2253,12 +2447,16 @@
       </w:r>
       <w:r>
         <w:rPr>
+          <w:i/>
+          <w:iCs/>
           <w:lang w:val="fr-CA"/>
         </w:rPr>
         <w:t>src/</w:t>
       </w:r>
       <w:r>
         <w:rPr>
+          <w:i/>
+          <w:iCs/>
           <w:lang w:val="fr-CA"/>
         </w:rPr>
         <w:t>app/local/public/account-verification/_actions/account-verification-action.tsx</w:t>
@@ -2311,6 +2509,8 @@
       </w:r>
       <w:r>
         <w:rPr>
+          <w:i/>
+          <w:iCs/>
           <w:lang w:val="fr-CA"/>
         </w:rPr>
         <w:t>/src/</w:t>
@@ -2318,6 +2518,8 @@
       <w:proofErr w:type="spellStart"/>
       <w:r>
         <w:rPr>
+          <w:i/>
+          <w:iCs/>
           <w:lang w:val="fr-CA"/>
         </w:rPr>
         <w:t>db</w:t>
@@ -2325,6 +2527,8 @@
       <w:proofErr w:type="spellEnd"/>
       <w:r>
         <w:rPr>
+          <w:i/>
+          <w:iCs/>
           <w:lang w:val="fr-CA"/>
         </w:rPr>
         <w:t>/data-</w:t>
@@ -2332,6 +2536,8 @@
       <w:proofErr w:type="spellStart"/>
       <w:r>
         <w:rPr>
+          <w:i/>
+          <w:iCs/>
           <w:lang w:val="fr-CA"/>
         </w:rPr>
         <w:t>access</w:t>
@@ -2339,6 +2545,8 @@
       <w:proofErr w:type="spellEnd"/>
       <w:r>
         <w:rPr>
+          <w:i/>
+          <w:iCs/>
           <w:lang w:val="fr-CA"/>
         </w:rPr>
         <w:t>/</w:t>
@@ -2485,6 +2693,8 @@
       </w:r>
       <w:r>
         <w:rPr>
+          <w:i/>
+          <w:iCs/>
           <w:lang w:val="fr-CA"/>
         </w:rPr>
         <w:t>/src/lib/composite/</w:t>
@@ -2685,37 +2895,53 @@
           <w:szCs w:val="24"/>
           <w:lang w:val="fr-CA"/>
         </w:rPr>
-        <w:t>dans src</w:t>
-      </w:r>
-      <w:proofErr w:type="gramStart"/>
-      <w:r>
-        <w:rPr>
-          <w:sz w:val="24"/>
-          <w:szCs w:val="24"/>
-          <w:lang w:val="fr-CA"/>
-        </w:rPr>
-        <w:t>/.</w:t>
-      </w:r>
-      <w:r>
-        <w:rPr>
-          <w:sz w:val="24"/>
-          <w:szCs w:val="24"/>
-          <w:lang w:val="fr-CA"/>
-        </w:rPr>
-        <w:t>lob</w:t>
-      </w:r>
-      <w:proofErr w:type="gramEnd"/>
-      <w:r>
-        <w:rPr>
-          <w:sz w:val="24"/>
-          <w:szCs w:val="24"/>
-          <w:lang w:val="fr-CA"/>
-        </w:rPr>
-        <w:t>/composite/</w:t>
+        <w:t xml:space="preserve">dans </w:t>
+      </w:r>
+      <w:r>
+        <w:rPr>
+          <w:i/>
+          <w:iCs/>
+          <w:sz w:val="24"/>
+          <w:szCs w:val="24"/>
+          <w:lang w:val="fr-CA"/>
+        </w:rPr>
+        <w:t>src/</w:t>
+      </w:r>
+      <w:r>
+        <w:rPr>
+          <w:i/>
+          <w:iCs/>
+          <w:sz w:val="24"/>
+          <w:szCs w:val="24"/>
+          <w:lang w:val="fr-CA"/>
+        </w:rPr>
+        <w:t>l</w:t>
+      </w:r>
+      <w:r>
+        <w:rPr>
+          <w:i/>
+          <w:iCs/>
+          <w:sz w:val="24"/>
+          <w:szCs w:val="24"/>
+          <w:lang w:val="fr-CA"/>
+        </w:rPr>
+        <w:t>i</w:t>
+      </w:r>
+      <w:r>
+        <w:rPr>
+          <w:i/>
+          <w:iCs/>
+          <w:sz w:val="24"/>
+          <w:szCs w:val="24"/>
+          <w:lang w:val="fr-CA"/>
+        </w:rPr>
+        <w:t>b/composite/</w:t>
       </w:r>
       <w:proofErr w:type="spellStart"/>
       <w:r>
         <w:rPr>
+          <w:i/>
+          <w:iCs/>
           <w:sz w:val="24"/>
           <w:szCs w:val="24"/>
           <w:lang w:val="fr-CA"/>
@@ -2845,14 +3071,19 @@
       </w:r>
       <w:r>
         <w:rPr>
-          <w:sz w:val="24"/>
-          <w:szCs w:val="24"/>
-          <w:lang w:val="fr-CA"/>
-        </w:rPr>
+          <w:i/>
+          <w:iCs/>
+          <w:sz w:val="24"/>
+          <w:szCs w:val="24"/>
+          <w:lang w:val="fr-CA"/>
+        </w:rPr>
+        <w:lastRenderedPageBreak/>
         <w:t>src/</w:t>
       </w:r>
       <w:r>
         <w:rPr>
+          <w:i/>
+          <w:iCs/>
           <w:sz w:val="24"/>
           <w:szCs w:val="24"/>
           <w:lang w:val="fr-CA"/>
@@ -2967,15 +3198,6 @@
         </w:rPr>
         <w:t>).</w:t>
       </w:r>
-    </w:p>
-    <w:p>
-      <w:pPr>
-        <w:rPr>
-          <w:sz w:val="24"/>
-          <w:szCs w:val="24"/>
-          <w:lang w:val="fr-CA"/>
-        </w:rPr>
-      </w:pPr>
     </w:p>
     <w:p>
       <w:pPr>
@@ -3620,6 +3842,7 @@
           <w:szCs w:val="24"/>
           <w:lang w:val="fr-CA"/>
         </w:rPr>
+        <w:lastRenderedPageBreak/>
         <w:t>backend</w:t>
       </w:r>
       <w:r>
@@ -3664,16 +3887,7 @@
           <w:szCs w:val="24"/>
           <w:lang w:val="fr-CA"/>
         </w:rPr>
-        <w:t xml:space="preserve">. En suivant les enseignements du cours de </w:t>
-      </w:r>
-      <w:r>
-        <w:rPr>
-          <w:sz w:val="24"/>
-          <w:szCs w:val="24"/>
-          <w:lang w:val="fr-CA"/>
-        </w:rPr>
-        <w:lastRenderedPageBreak/>
-        <w:t xml:space="preserve">Génie Logiciel, </w:t>
+        <w:t xml:space="preserve">. En suivant les enseignements du cours de Génie Logiciel, </w:t>
       </w:r>
       <w:r>
         <w:rPr>

--- a/docs/Backup/Rapport Final.docx
+++ b/docs/Backup/Rapport Final.docx
@@ -6,6 +6,7 @@
       <w:pPr>
         <w:jc w:val="center"/>
         <w:rPr>
+          <w:rFonts w:ascii="Calibri" w:hAnsi="Calibri" w:cs="Calibri"/>
           <w:b/>
           <w:bCs/>
           <w:sz w:val="36"/>
@@ -15,6 +16,7 @@
       </w:pPr>
       <w:r>
         <w:rPr>
+          <w:rFonts w:ascii="Calibri" w:hAnsi="Calibri" w:cs="Calibri"/>
           <w:b/>
           <w:bCs/>
           <w:sz w:val="36"/>
@@ -28,13 +30,15 @@
       <w:pPr>
         <w:jc w:val="center"/>
         <w:rPr>
-          <w:i/>
-          <w:iCs/>
-          <w:lang w:val="fr-CA"/>
-        </w:rPr>
-      </w:pPr>
-      <w:r>
-        <w:rPr>
+          <w:rFonts w:ascii="Calibri" w:hAnsi="Calibri" w:cs="Calibri"/>
+          <w:i/>
+          <w:iCs/>
+          <w:lang w:val="fr-CA"/>
+        </w:rPr>
+      </w:pPr>
+      <w:r>
+        <w:rPr>
+          <w:rFonts w:ascii="Calibri" w:hAnsi="Calibri" w:cs="Calibri"/>
           <w:i/>
           <w:iCs/>
           <w:lang w:val="fr-CA"/>
@@ -46,6 +50,7 @@
       <w:pPr>
         <w:jc w:val="center"/>
         <w:rPr>
+          <w:rFonts w:ascii="Calibri" w:hAnsi="Calibri" w:cs="Calibri"/>
           <w:b/>
           <w:bCs/>
           <w:sz w:val="32"/>
@@ -58,6 +63,7 @@
       <w:pPr>
         <w:jc w:val="center"/>
         <w:rPr>
+          <w:rFonts w:ascii="Calibri" w:hAnsi="Calibri" w:cs="Calibri"/>
           <w:b/>
           <w:bCs/>
           <w:sz w:val="28"/>
@@ -67,6 +73,7 @@
       </w:pPr>
       <w:r>
         <w:rPr>
+          <w:rFonts w:ascii="Calibri" w:hAnsi="Calibri" w:cs="Calibri"/>
           <w:b/>
           <w:bCs/>
           <w:sz w:val="28"/>
@@ -80,15 +87,17 @@
       <w:pPr>
         <w:jc w:val="center"/>
         <w:rPr>
-          <w:sz w:val="24"/>
-          <w:szCs w:val="24"/>
-          <w:lang w:val="fr-CA"/>
-        </w:rPr>
-      </w:pPr>
-    </w:p>
-    <w:p>
-      <w:pPr>
-        <w:rPr>
+          <w:rFonts w:ascii="Calibri" w:hAnsi="Calibri" w:cs="Calibri"/>
+          <w:sz w:val="24"/>
+          <w:szCs w:val="24"/>
+          <w:lang w:val="fr-CA"/>
+        </w:rPr>
+      </w:pPr>
+    </w:p>
+    <w:p>
+      <w:pPr>
+        <w:rPr>
+          <w:rFonts w:ascii="Calibri" w:hAnsi="Calibri" w:cs="Calibri"/>
           <w:sz w:val="24"/>
           <w:szCs w:val="24"/>
           <w:lang w:val="fr-CA"/>
@@ -99,6 +108,7 @@
       <w:pPr>
         <w:jc w:val="center"/>
         <w:rPr>
+          <w:rFonts w:ascii="Calibri" w:hAnsi="Calibri" w:cs="Calibri"/>
           <w:sz w:val="24"/>
           <w:szCs w:val="24"/>
           <w:lang w:val="fr-CA"/>
@@ -109,13 +119,15 @@
       <w:pPr>
         <w:jc w:val="center"/>
         <w:rPr>
-          <w:sz w:val="24"/>
-          <w:szCs w:val="24"/>
-          <w:lang w:val="fr-CA"/>
-        </w:rPr>
-      </w:pPr>
-      <w:r>
-        <w:rPr>
+          <w:rFonts w:ascii="Calibri" w:hAnsi="Calibri" w:cs="Calibri"/>
+          <w:sz w:val="24"/>
+          <w:szCs w:val="24"/>
+          <w:lang w:val="fr-CA"/>
+        </w:rPr>
+      </w:pPr>
+      <w:r>
+        <w:rPr>
+          <w:rFonts w:ascii="Calibri" w:hAnsi="Calibri" w:cs="Calibri"/>
           <w:sz w:val="24"/>
           <w:szCs w:val="24"/>
           <w:lang w:val="fr-CA"/>
@@ -127,13 +139,15 @@
       <w:pPr>
         <w:jc w:val="center"/>
         <w:rPr>
-          <w:sz w:val="24"/>
-          <w:szCs w:val="24"/>
-          <w:lang w:val="fr-CA"/>
-        </w:rPr>
-      </w:pPr>
-      <w:r>
-        <w:rPr>
+          <w:rFonts w:ascii="Calibri" w:hAnsi="Calibri" w:cs="Calibri"/>
+          <w:sz w:val="24"/>
+          <w:szCs w:val="24"/>
+          <w:lang w:val="fr-CA"/>
+        </w:rPr>
+      </w:pPr>
+      <w:r>
+        <w:rPr>
+          <w:rFonts w:ascii="Calibri" w:hAnsi="Calibri" w:cs="Calibri"/>
           <w:sz w:val="24"/>
           <w:szCs w:val="24"/>
           <w:lang w:val="fr-CA"/>
@@ -142,6 +156,7 @@
       </w:r>
       <w:r>
         <w:rPr>
+          <w:rFonts w:ascii="Calibri" w:hAnsi="Calibri" w:cs="Calibri"/>
           <w:i/>
           <w:iCs/>
           <w:sz w:val="24"/>
@@ -155,39 +170,24 @@
       <w:pPr>
         <w:jc w:val="center"/>
         <w:rPr>
-          <w:sz w:val="24"/>
-          <w:szCs w:val="24"/>
-          <w:lang w:val="fr-CA"/>
-        </w:rPr>
-      </w:pPr>
-      <w:r>
-        <w:rPr>
-          <w:sz w:val="24"/>
-          <w:szCs w:val="24"/>
-          <w:lang w:val="fr-CA"/>
-        </w:rPr>
-        <w:t xml:space="preserve">Julien </w:t>
-      </w:r>
-      <w:proofErr w:type="spellStart"/>
-      <w:r>
-        <w:rPr>
-          <w:sz w:val="24"/>
-          <w:szCs w:val="24"/>
-          <w:lang w:val="fr-CA"/>
-        </w:rPr>
-        <w:t>Coulombe</w:t>
-      </w:r>
-      <w:proofErr w:type="spellEnd"/>
-      <w:r>
-        <w:rPr>
-          <w:sz w:val="24"/>
-          <w:szCs w:val="24"/>
-          <w:lang w:val="fr-CA"/>
-        </w:rPr>
-        <w:t xml:space="preserve">-Morency - </w:t>
-      </w:r>
-      <w:r>
-        <w:rPr>
+          <w:rFonts w:ascii="Calibri" w:hAnsi="Calibri" w:cs="Calibri"/>
+          <w:sz w:val="24"/>
+          <w:szCs w:val="24"/>
+          <w:lang w:val="fr-CA"/>
+        </w:rPr>
+      </w:pPr>
+      <w:r>
+        <w:rPr>
+          <w:rFonts w:ascii="Calibri" w:hAnsi="Calibri" w:cs="Calibri"/>
+          <w:sz w:val="24"/>
+          <w:szCs w:val="24"/>
+          <w:lang w:val="fr-CA"/>
+        </w:rPr>
+        <w:t xml:space="preserve">Julien Coulombe-Morency - </w:t>
+      </w:r>
+      <w:r>
+        <w:rPr>
+          <w:rFonts w:ascii="Calibri" w:hAnsi="Calibri" w:cs="Calibri"/>
           <w:i/>
           <w:iCs/>
           <w:sz w:val="24"/>
@@ -201,15 +201,17 @@
       <w:pPr>
         <w:jc w:val="center"/>
         <w:rPr>
-          <w:sz w:val="24"/>
-          <w:szCs w:val="24"/>
-          <w:lang w:val="fr-CA"/>
-        </w:rPr>
-      </w:pPr>
-    </w:p>
-    <w:p>
-      <w:pPr>
-        <w:rPr>
+          <w:rFonts w:ascii="Calibri" w:hAnsi="Calibri" w:cs="Calibri"/>
+          <w:sz w:val="24"/>
+          <w:szCs w:val="24"/>
+          <w:lang w:val="fr-CA"/>
+        </w:rPr>
+      </w:pPr>
+    </w:p>
+    <w:p>
+      <w:pPr>
+        <w:rPr>
+          <w:rFonts w:ascii="Calibri" w:hAnsi="Calibri" w:cs="Calibri"/>
           <w:sz w:val="24"/>
           <w:szCs w:val="24"/>
           <w:lang w:val="fr-CA"/>
@@ -220,6 +222,7 @@
       <w:pPr>
         <w:jc w:val="center"/>
         <w:rPr>
+          <w:rFonts w:ascii="Calibri" w:hAnsi="Calibri" w:cs="Calibri"/>
           <w:sz w:val="24"/>
           <w:szCs w:val="24"/>
           <w:lang w:val="fr-CA"/>
@@ -230,6 +233,7 @@
       <w:pPr>
         <w:jc w:val="center"/>
         <w:rPr>
+          <w:rFonts w:ascii="Calibri" w:hAnsi="Calibri" w:cs="Calibri"/>
           <w:sz w:val="24"/>
           <w:szCs w:val="24"/>
           <w:lang w:val="fr-CA"/>
@@ -240,6 +244,7 @@
       <w:pPr>
         <w:jc w:val="center"/>
         <w:rPr>
+          <w:rFonts w:ascii="Calibri" w:hAnsi="Calibri" w:cs="Calibri"/>
           <w:sz w:val="24"/>
           <w:szCs w:val="24"/>
           <w:lang w:val="fr-CA"/>
@@ -250,6 +255,7 @@
       <w:pPr>
         <w:jc w:val="center"/>
         <w:rPr>
+          <w:rFonts w:ascii="Calibri" w:hAnsi="Calibri" w:cs="Calibri"/>
           <w:sz w:val="24"/>
           <w:szCs w:val="24"/>
           <w:lang w:val="fr-CA"/>
@@ -260,13 +266,15 @@
       <w:pPr>
         <w:jc w:val="center"/>
         <w:rPr>
-          <w:sz w:val="24"/>
-          <w:szCs w:val="24"/>
-          <w:lang w:val="fr-CA"/>
-        </w:rPr>
-      </w:pPr>
-      <w:r>
-        <w:rPr>
+          <w:rFonts w:ascii="Calibri" w:hAnsi="Calibri" w:cs="Calibri"/>
+          <w:sz w:val="24"/>
+          <w:szCs w:val="24"/>
+          <w:lang w:val="fr-CA"/>
+        </w:rPr>
+      </w:pPr>
+      <w:r>
+        <w:rPr>
+          <w:rFonts w:ascii="Calibri" w:hAnsi="Calibri" w:cs="Calibri"/>
           <w:sz w:val="24"/>
           <w:szCs w:val="24"/>
           <w:lang w:val="fr-CA"/>
@@ -278,13 +286,15 @@
       <w:pPr>
         <w:jc w:val="center"/>
         <w:rPr>
-          <w:sz w:val="24"/>
-          <w:szCs w:val="24"/>
-          <w:lang w:val="fr-CA"/>
-        </w:rPr>
-      </w:pPr>
-      <w:r>
-        <w:rPr>
+          <w:rFonts w:ascii="Calibri" w:hAnsi="Calibri" w:cs="Calibri"/>
+          <w:sz w:val="24"/>
+          <w:szCs w:val="24"/>
+          <w:lang w:val="fr-CA"/>
+        </w:rPr>
+      </w:pPr>
+      <w:r>
+        <w:rPr>
+          <w:rFonts w:ascii="Calibri" w:hAnsi="Calibri" w:cs="Calibri"/>
           <w:sz w:val="24"/>
           <w:szCs w:val="24"/>
           <w:lang w:val="fr-CA"/>
@@ -296,40 +306,27 @@
       <w:pPr>
         <w:jc w:val="center"/>
         <w:rPr>
-          <w:sz w:val="24"/>
-          <w:szCs w:val="24"/>
-          <w:lang w:val="fr-CA"/>
-        </w:rPr>
-      </w:pPr>
-      <w:r>
-        <w:rPr>
-          <w:sz w:val="24"/>
-          <w:szCs w:val="24"/>
-          <w:lang w:val="fr-CA"/>
-        </w:rPr>
-        <w:t>420-C61-IN</w:t>
-      </w:r>
-      <w:r>
-        <w:rPr>
-          <w:sz w:val="24"/>
-          <w:szCs w:val="24"/>
-          <w:lang w:val="fr-CA"/>
-        </w:rPr>
-        <w:t xml:space="preserve"> : </w:t>
-      </w:r>
-      <w:r>
-        <w:rPr>
-          <w:sz w:val="24"/>
-          <w:szCs w:val="24"/>
-          <w:lang w:val="fr-CA"/>
-        </w:rPr>
-        <w:t>Projet synthèse</w:t>
+          <w:rFonts w:ascii="Calibri" w:hAnsi="Calibri" w:cs="Calibri"/>
+          <w:sz w:val="24"/>
+          <w:szCs w:val="24"/>
+          <w:lang w:val="fr-CA"/>
+        </w:rPr>
+      </w:pPr>
+      <w:r>
+        <w:rPr>
+          <w:rFonts w:ascii="Calibri" w:hAnsi="Calibri" w:cs="Calibri"/>
+          <w:sz w:val="24"/>
+          <w:szCs w:val="24"/>
+          <w:lang w:val="fr-CA"/>
+        </w:rPr>
+        <w:t>420-C61-IN : Projet synthèse</w:t>
       </w:r>
     </w:p>
     <w:p>
       <w:pPr>
         <w:jc w:val="center"/>
         <w:rPr>
+          <w:rFonts w:ascii="Calibri" w:hAnsi="Calibri" w:cs="Calibri"/>
           <w:sz w:val="24"/>
           <w:szCs w:val="24"/>
           <w:lang w:val="fr-CA"/>
@@ -340,6 +337,7 @@
       <w:pPr>
         <w:jc w:val="center"/>
         <w:rPr>
+          <w:rFonts w:ascii="Calibri" w:hAnsi="Calibri" w:cs="Calibri"/>
           <w:sz w:val="24"/>
           <w:szCs w:val="24"/>
           <w:lang w:val="fr-CA"/>
@@ -350,6 +348,7 @@
       <w:pPr>
         <w:jc w:val="center"/>
         <w:rPr>
+          <w:rFonts w:ascii="Calibri" w:hAnsi="Calibri" w:cs="Calibri"/>
           <w:sz w:val="24"/>
           <w:szCs w:val="24"/>
           <w:lang w:val="fr-CA"/>
@@ -360,15 +359,17 @@
       <w:pPr>
         <w:jc w:val="center"/>
         <w:rPr>
-          <w:sz w:val="24"/>
-          <w:szCs w:val="24"/>
-          <w:lang w:val="fr-CA"/>
-        </w:rPr>
-      </w:pPr>
-    </w:p>
-    <w:p>
-      <w:pPr>
-        <w:rPr>
+          <w:rFonts w:ascii="Calibri" w:hAnsi="Calibri" w:cs="Calibri"/>
+          <w:sz w:val="24"/>
+          <w:szCs w:val="24"/>
+          <w:lang w:val="fr-CA"/>
+        </w:rPr>
+      </w:pPr>
+    </w:p>
+    <w:p>
+      <w:pPr>
+        <w:rPr>
+          <w:rFonts w:ascii="Calibri" w:hAnsi="Calibri" w:cs="Calibri"/>
           <w:sz w:val="24"/>
           <w:szCs w:val="24"/>
           <w:lang w:val="fr-CA"/>
@@ -379,13 +380,15 @@
       <w:pPr>
         <w:jc w:val="center"/>
         <w:rPr>
-          <w:sz w:val="24"/>
-          <w:szCs w:val="24"/>
-          <w:lang w:val="fr-CA"/>
-        </w:rPr>
-      </w:pPr>
-      <w:r>
-        <w:rPr>
+          <w:rFonts w:ascii="Calibri" w:hAnsi="Calibri" w:cs="Calibri"/>
+          <w:sz w:val="24"/>
+          <w:szCs w:val="24"/>
+          <w:lang w:val="fr-CA"/>
+        </w:rPr>
+      </w:pPr>
+      <w:r>
+        <w:rPr>
+          <w:rFonts w:ascii="Calibri" w:hAnsi="Calibri" w:cs="Calibri"/>
           <w:sz w:val="24"/>
           <w:szCs w:val="24"/>
           <w:lang w:val="fr-CA"/>
@@ -397,13 +400,15 @@
       <w:pPr>
         <w:jc w:val="center"/>
         <w:rPr>
-          <w:sz w:val="24"/>
-          <w:szCs w:val="24"/>
-          <w:lang w:val="fr-CA"/>
-        </w:rPr>
-      </w:pPr>
-      <w:r>
-        <w:rPr>
+          <w:rFonts w:ascii="Calibri" w:hAnsi="Calibri" w:cs="Calibri"/>
+          <w:sz w:val="24"/>
+          <w:szCs w:val="24"/>
+          <w:lang w:val="fr-CA"/>
+        </w:rPr>
+      </w:pPr>
+      <w:r>
+        <w:rPr>
+          <w:rFonts w:ascii="Calibri" w:hAnsi="Calibri" w:cs="Calibri"/>
           <w:sz w:val="24"/>
           <w:szCs w:val="24"/>
           <w:lang w:val="fr-CA"/>
@@ -412,6 +417,7 @@
       </w:r>
       <w:r>
         <w:rPr>
+          <w:rFonts w:ascii="Calibri" w:hAnsi="Calibri" w:cs="Calibri"/>
           <w:sz w:val="24"/>
           <w:szCs w:val="24"/>
           <w:lang w:val="fr-CA"/>
@@ -420,6 +426,7 @@
       </w:r>
       <w:r>
         <w:rPr>
+          <w:rFonts w:ascii="Calibri" w:hAnsi="Calibri" w:cs="Calibri"/>
           <w:sz w:val="24"/>
           <w:szCs w:val="24"/>
           <w:lang w:val="fr-CA"/>
@@ -428,6 +435,7 @@
       </w:r>
       <w:r>
         <w:rPr>
+          <w:rFonts w:ascii="Calibri" w:hAnsi="Calibri" w:cs="Calibri"/>
           <w:sz w:val="24"/>
           <w:szCs w:val="24"/>
           <w:lang w:val="fr-CA"/>
@@ -436,6 +444,7 @@
       </w:r>
       <w:r>
         <w:rPr>
+          <w:rFonts w:ascii="Calibri" w:hAnsi="Calibri" w:cs="Calibri"/>
           <w:sz w:val="24"/>
           <w:szCs w:val="24"/>
           <w:lang w:val="fr-CA"/>
@@ -446,6 +455,7 @@
     <w:p>
       <w:pPr>
         <w:rPr>
+          <w:rFonts w:ascii="Calibri" w:hAnsi="Calibri" w:cs="Calibri"/>
           <w:b/>
           <w:bCs/>
           <w:sz w:val="28"/>
@@ -455,6 +465,7 @@
       </w:pPr>
       <w:r>
         <w:rPr>
+          <w:rFonts w:ascii="Calibri" w:hAnsi="Calibri" w:cs="Calibri"/>
           <w:b/>
           <w:bCs/>
           <w:sz w:val="28"/>
@@ -468,45 +479,24 @@
     <w:p>
       <w:pPr>
         <w:rPr>
-          <w:sz w:val="24"/>
-          <w:szCs w:val="24"/>
-          <w:lang w:val="fr-CA"/>
-        </w:rPr>
-      </w:pPr>
-      <w:r>
-        <w:rPr>
-          <w:sz w:val="24"/>
-          <w:szCs w:val="24"/>
-          <w:lang w:val="fr-CA"/>
-        </w:rPr>
-        <w:t>Bon Service</w:t>
-      </w:r>
-      <w:r>
-        <w:rPr>
-          <w:sz w:val="24"/>
-          <w:szCs w:val="24"/>
-          <w:lang w:val="fr-CA"/>
-        </w:rPr>
-        <w:t xml:space="preserve"> est une application innovante dédiée à la gestion et au partage de recettes pour les cuisines professionnelles. </w:t>
-      </w:r>
-      <w:r>
-        <w:rPr>
-          <w:sz w:val="24"/>
-          <w:szCs w:val="24"/>
-          <w:lang w:val="fr-CA"/>
-        </w:rPr>
-        <w:t>E</w:t>
-      </w:r>
-      <w:r>
-        <w:rPr>
-          <w:sz w:val="24"/>
-          <w:szCs w:val="24"/>
-          <w:lang w:val="fr-CA"/>
-        </w:rPr>
-        <w:t xml:space="preserve">lle vise à simplifier les tâches quotidiennes des chefs grâce à des outils flexibles et intuitifs. En plus de standardiser et de partager des recettes, l'application permet de calculer les coûts de revient, de gérer plusieurs cuisines et de faciliter la gestion des brigades. Elle intègre également </w:t>
-      </w:r>
-      <w:r>
-        <w:rPr>
+          <w:rFonts w:ascii="Calibri" w:hAnsi="Calibri" w:cs="Calibri"/>
+          <w:sz w:val="24"/>
+          <w:szCs w:val="24"/>
+          <w:lang w:val="fr-CA"/>
+        </w:rPr>
+      </w:pPr>
+      <w:r>
+        <w:rPr>
+          <w:rFonts w:ascii="Calibri" w:hAnsi="Calibri" w:cs="Calibri"/>
+          <w:sz w:val="24"/>
+          <w:szCs w:val="24"/>
+          <w:lang w:val="fr-CA"/>
+        </w:rPr>
+        <w:t xml:space="preserve">Bon Service est une application innovante dédiée à la gestion et au partage de recettes pour les cuisines professionnelles. Elle vise à simplifier les tâches quotidiennes des chefs grâce à des outils flexibles et intuitifs. En plus de standardiser et de partager des recettes, l'application permet de calculer les coûts de revient, de gérer plusieurs cuisines et de faciliter la gestion des brigades. Elle intègre également </w:t>
+      </w:r>
+      <w:r>
+        <w:rPr>
+          <w:rFonts w:ascii="Calibri" w:hAnsi="Calibri" w:cs="Calibri"/>
           <w:sz w:val="24"/>
           <w:szCs w:val="24"/>
           <w:lang w:val="fr-CA"/>
@@ -515,6 +505,7 @@
       </w:r>
       <w:r>
         <w:rPr>
+          <w:rFonts w:ascii="Calibri" w:hAnsi="Calibri" w:cs="Calibri"/>
           <w:sz w:val="24"/>
           <w:szCs w:val="24"/>
           <w:lang w:val="fr-CA"/>
@@ -523,6 +514,7 @@
       </w:r>
       <w:r>
         <w:rPr>
+          <w:rFonts w:ascii="Calibri" w:hAnsi="Calibri" w:cs="Calibri"/>
           <w:sz w:val="24"/>
           <w:szCs w:val="24"/>
           <w:lang w:val="fr-CA"/>
@@ -531,6 +523,7 @@
       </w:r>
       <w:r>
         <w:rPr>
+          <w:rFonts w:ascii="Calibri" w:hAnsi="Calibri" w:cs="Calibri"/>
           <w:sz w:val="24"/>
           <w:szCs w:val="24"/>
           <w:lang w:val="fr-CA"/>
@@ -539,6 +532,7 @@
       </w:r>
       <w:r>
         <w:rPr>
+          <w:rFonts w:ascii="Calibri" w:hAnsi="Calibri" w:cs="Calibri"/>
           <w:sz w:val="24"/>
           <w:szCs w:val="24"/>
           <w:lang w:val="fr-CA"/>
@@ -547,6 +541,7 @@
       </w:r>
       <w:r>
         <w:rPr>
+          <w:rFonts w:ascii="Calibri" w:hAnsi="Calibri" w:cs="Calibri"/>
           <w:sz w:val="24"/>
           <w:szCs w:val="24"/>
           <w:lang w:val="fr-CA"/>
@@ -557,15 +552,17 @@
     <w:p>
       <w:pPr>
         <w:rPr>
-          <w:sz w:val="24"/>
-          <w:szCs w:val="24"/>
-          <w:lang w:val="fr-CA"/>
-        </w:rPr>
-      </w:pPr>
-    </w:p>
-    <w:p>
-      <w:pPr>
-        <w:rPr>
+          <w:rFonts w:ascii="Calibri" w:hAnsi="Calibri" w:cs="Calibri"/>
+          <w:sz w:val="24"/>
+          <w:szCs w:val="24"/>
+          <w:lang w:val="fr-CA"/>
+        </w:rPr>
+      </w:pPr>
+    </w:p>
+    <w:p>
+      <w:pPr>
+        <w:rPr>
+          <w:rFonts w:ascii="Calibri" w:hAnsi="Calibri" w:cs="Calibri"/>
           <w:b/>
           <w:bCs/>
           <w:sz w:val="28"/>
@@ -575,6 +572,7 @@
       </w:pPr>
       <w:r>
         <w:rPr>
+          <w:rFonts w:ascii="Calibri" w:hAnsi="Calibri" w:cs="Calibri"/>
           <w:b/>
           <w:bCs/>
           <w:sz w:val="28"/>
@@ -587,29 +585,24 @@
     <w:p>
       <w:pPr>
         <w:rPr>
-          <w:sz w:val="24"/>
-          <w:szCs w:val="24"/>
-          <w:lang w:val="fr-CA"/>
-        </w:rPr>
-      </w:pPr>
-      <w:r>
-        <w:rPr>
-          <w:sz w:val="24"/>
-          <w:szCs w:val="24"/>
-          <w:lang w:val="fr-CA"/>
-        </w:rPr>
-        <w:t>Au cours de la phase de développement, nous avons globalement respecté nos objectifs de livraison pour ch</w:t>
-      </w:r>
-      <w:r>
-        <w:rPr>
-          <w:sz w:val="24"/>
-          <w:szCs w:val="24"/>
-          <w:lang w:val="fr-CA"/>
-        </w:rPr>
-        <w:t xml:space="preserve">acun des </w:t>
-      </w:r>
-      <w:r>
-        <w:rPr>
+          <w:rFonts w:ascii="Calibri" w:hAnsi="Calibri" w:cs="Calibri"/>
+          <w:sz w:val="24"/>
+          <w:szCs w:val="24"/>
+          <w:lang w:val="fr-CA"/>
+        </w:rPr>
+      </w:pPr>
+      <w:r>
+        <w:rPr>
+          <w:rFonts w:ascii="Calibri" w:hAnsi="Calibri" w:cs="Calibri"/>
+          <w:sz w:val="24"/>
+          <w:szCs w:val="24"/>
+          <w:lang w:val="fr-CA"/>
+        </w:rPr>
+        <w:t xml:space="preserve">Au cours de la phase de développement, nous avons globalement respecté nos objectifs de livraison pour chacun des </w:t>
+      </w:r>
+      <w:r>
+        <w:rPr>
+          <w:rFonts w:ascii="Calibri" w:hAnsi="Calibri" w:cs="Calibri"/>
           <w:i/>
           <w:iCs/>
           <w:sz w:val="24"/>
@@ -620,136 +613,54 @@
       </w:r>
       <w:r>
         <w:rPr>
-          <w:sz w:val="24"/>
-          <w:szCs w:val="24"/>
-          <w:lang w:val="fr-CA"/>
-        </w:rPr>
-        <w:t xml:space="preserve">. Toutefois, certaines tâches, telles que l’authentification, les DAO, la reconstruction des recettes et le module d’exportation en PDF, ont nécessité plus de temps que prévu. Ces retards s'expliquent par un découpage initial </w:t>
-      </w:r>
-      <w:r>
-        <w:rPr>
-          <w:sz w:val="24"/>
-          <w:szCs w:val="24"/>
-          <w:lang w:val="fr-CA"/>
-        </w:rPr>
-        <w:t xml:space="preserve">possiblement </w:t>
-      </w:r>
-      <w:r>
-        <w:rPr>
-          <w:sz w:val="24"/>
-          <w:szCs w:val="24"/>
-          <w:lang w:val="fr-CA"/>
-        </w:rPr>
-        <w:t xml:space="preserve">insuffisant lors de la conception ou </w:t>
-      </w:r>
-      <w:r>
-        <w:rPr>
-          <w:sz w:val="24"/>
-          <w:szCs w:val="24"/>
-          <w:lang w:val="fr-CA"/>
-        </w:rPr>
-        <w:t xml:space="preserve">encore </w:t>
-      </w:r>
-      <w:r>
-        <w:rPr>
-          <w:sz w:val="24"/>
-          <w:szCs w:val="24"/>
-          <w:lang w:val="fr-CA"/>
-        </w:rPr>
-        <w:t>par une sous-estimation des fonctionnalités requises.</w:t>
-      </w:r>
-    </w:p>
-    <w:p>
-      <w:pPr>
-        <w:rPr>
-          <w:sz w:val="24"/>
-          <w:szCs w:val="24"/>
-          <w:lang w:val="fr-CA"/>
-        </w:rPr>
-      </w:pPr>
-      <w:r>
-        <w:rPr>
-          <w:sz w:val="24"/>
-          <w:szCs w:val="24"/>
-          <w:lang w:val="fr-CA"/>
-        </w:rPr>
-        <w:t xml:space="preserve">Globalement, nous avons atteint les objectifs que nous nous étions fixés et que nous jugions réalisables dans le cadre </w:t>
-      </w:r>
-      <w:r>
-        <w:rPr>
-          <w:sz w:val="24"/>
-          <w:szCs w:val="24"/>
-          <w:lang w:val="fr-CA"/>
-        </w:rPr>
-        <w:t>du cours.</w:t>
-      </w:r>
-      <w:r>
-        <w:rPr>
-          <w:sz w:val="24"/>
-          <w:szCs w:val="24"/>
-          <w:lang w:val="fr-CA"/>
-        </w:rPr>
-        <w:t xml:space="preserve"> </w:t>
-      </w:r>
-    </w:p>
-    <w:p>
-      <w:pPr>
-        <w:rPr>
-          <w:sz w:val="24"/>
-          <w:szCs w:val="24"/>
-          <w:lang w:val="fr-CA"/>
-        </w:rPr>
-      </w:pPr>
-      <w:r>
-        <w:rPr>
-          <w:sz w:val="24"/>
-          <w:szCs w:val="24"/>
-          <w:lang w:val="fr-CA"/>
-        </w:rPr>
-        <w:t xml:space="preserve">Pour conclure, nous avons investi un effort </w:t>
-      </w:r>
-      <w:r>
-        <w:rPr>
-          <w:sz w:val="24"/>
-          <w:szCs w:val="24"/>
-          <w:lang w:val="fr-CA"/>
-        </w:rPr>
-        <w:t>de</w:t>
-      </w:r>
-      <w:r>
-        <w:rPr>
-          <w:sz w:val="24"/>
-          <w:szCs w:val="24"/>
-          <w:lang w:val="fr-CA"/>
-        </w:rPr>
-        <w:t xml:space="preserve"> programmation </w:t>
-      </w:r>
-      <w:r>
-        <w:rPr>
-          <w:sz w:val="24"/>
-          <w:szCs w:val="24"/>
-          <w:lang w:val="fr-CA"/>
-        </w:rPr>
-        <w:t xml:space="preserve">considérable </w:t>
-      </w:r>
-      <w:r>
-        <w:rPr>
-          <w:sz w:val="24"/>
-          <w:szCs w:val="24"/>
-          <w:lang w:val="fr-CA"/>
-        </w:rPr>
-        <w:t xml:space="preserve">dès le début du </w:t>
-      </w:r>
-      <w:r>
-        <w:rPr>
-          <w:sz w:val="24"/>
-          <w:szCs w:val="24"/>
-          <w:lang w:val="fr-CA"/>
-        </w:rPr>
-        <w:t xml:space="preserve">premier </w:t>
-      </w:r>
-      <w:r>
-        <w:rPr>
+          <w:rFonts w:ascii="Calibri" w:hAnsi="Calibri" w:cs="Calibri"/>
+          <w:sz w:val="24"/>
+          <w:szCs w:val="24"/>
+          <w:lang w:val="fr-CA"/>
+        </w:rPr>
+        <w:t>. Toutefois, certaines tâches, telles que l’authentification, les DAO, la reconstruction des recettes et le module d’exportation en PDF, ont nécessité plus de temps que prévu. Ces retards s'expliquent par un découpage initial possiblement insuffisant lors de la conception ou encore par une sous-estimation des fonctionnalités requises.</w:t>
+      </w:r>
+    </w:p>
+    <w:p>
+      <w:pPr>
+        <w:rPr>
+          <w:rFonts w:ascii="Calibri" w:hAnsi="Calibri" w:cs="Calibri"/>
+          <w:sz w:val="24"/>
+          <w:szCs w:val="24"/>
+          <w:lang w:val="fr-CA"/>
+        </w:rPr>
+      </w:pPr>
+      <w:r>
+        <w:rPr>
+          <w:rFonts w:ascii="Calibri" w:hAnsi="Calibri" w:cs="Calibri"/>
+          <w:sz w:val="24"/>
+          <w:szCs w:val="24"/>
+          <w:lang w:val="fr-CA"/>
+        </w:rPr>
+        <w:t xml:space="preserve">Globalement, nous avons atteint les objectifs que nous nous étions fixés et que nous jugions réalisables dans le cadre du cours. </w:t>
+      </w:r>
+    </w:p>
+    <w:p>
+      <w:pPr>
+        <w:rPr>
+          <w:rFonts w:ascii="Calibri" w:hAnsi="Calibri" w:cs="Calibri"/>
+          <w:sz w:val="24"/>
+          <w:szCs w:val="24"/>
+          <w:lang w:val="fr-CA"/>
+        </w:rPr>
+      </w:pPr>
+      <w:r>
+        <w:rPr>
+          <w:rFonts w:ascii="Calibri" w:hAnsi="Calibri" w:cs="Calibri"/>
+          <w:sz w:val="24"/>
+          <w:szCs w:val="24"/>
+          <w:lang w:val="fr-CA"/>
+        </w:rPr>
+        <w:t xml:space="preserve">Pour conclure, nous avons investi un effort de programmation considérable dès le début du premier </w:t>
+      </w:r>
+      <w:r>
+        <w:rPr>
+          <w:rFonts w:ascii="Calibri" w:hAnsi="Calibri" w:cs="Calibri"/>
           <w:i/>
           <w:iCs/>
           <w:sz w:val="24"/>
@@ -760,6 +671,7 @@
       </w:r>
       <w:r>
         <w:rPr>
+          <w:rFonts w:ascii="Calibri" w:hAnsi="Calibri" w:cs="Calibri"/>
           <w:sz w:val="24"/>
           <w:szCs w:val="24"/>
           <w:lang w:val="fr-CA"/>
@@ -770,15 +682,17 @@
     <w:p>
       <w:pPr>
         <w:rPr>
-          <w:sz w:val="24"/>
-          <w:szCs w:val="24"/>
-          <w:lang w:val="fr-CA"/>
-        </w:rPr>
-      </w:pPr>
-    </w:p>
-    <w:p>
-      <w:pPr>
-        <w:rPr>
+          <w:rFonts w:ascii="Calibri" w:hAnsi="Calibri" w:cs="Calibri"/>
+          <w:sz w:val="24"/>
+          <w:szCs w:val="24"/>
+          <w:lang w:val="fr-CA"/>
+        </w:rPr>
+      </w:pPr>
+    </w:p>
+    <w:p>
+      <w:pPr>
+        <w:rPr>
+          <w:rFonts w:ascii="Calibri" w:hAnsi="Calibri" w:cs="Calibri"/>
           <w:b/>
           <w:bCs/>
           <w:sz w:val="28"/>
@@ -788,6 +702,7 @@
       </w:pPr>
       <w:r>
         <w:rPr>
+          <w:rFonts w:ascii="Calibri" w:hAnsi="Calibri" w:cs="Calibri"/>
           <w:b/>
           <w:bCs/>
           <w:sz w:val="28"/>
@@ -800,6 +715,7 @@
     <w:p>
       <w:pPr>
         <w:rPr>
+          <w:rFonts w:ascii="Calibri" w:hAnsi="Calibri" w:cs="Calibri"/>
           <w:b/>
           <w:bCs/>
           <w:i/>
@@ -811,6 +727,7 @@
       </w:pPr>
       <w:r>
         <w:rPr>
+          <w:rFonts w:ascii="Calibri" w:hAnsi="Calibri" w:cs="Calibri"/>
           <w:b/>
           <w:bCs/>
           <w:i/>
@@ -830,35 +747,41 @@
           <w:numId w:val="1"/>
         </w:numPr>
         <w:rPr>
-          <w:lang w:val="fr-CA"/>
-        </w:rPr>
-      </w:pPr>
-      <w:r>
-        <w:rPr>
+          <w:rFonts w:ascii="Calibri" w:hAnsi="Calibri" w:cs="Calibri"/>
+          <w:lang w:val="fr-CA"/>
+        </w:rPr>
+      </w:pPr>
+      <w:r>
+        <w:rPr>
+          <w:rFonts w:ascii="Calibri" w:hAnsi="Calibri" w:cs="Calibri"/>
           <w:lang w:val="fr-CA"/>
         </w:rPr>
         <w:t xml:space="preserve">Création de compte </w:t>
       </w:r>
       <w:r>
         <w:rPr>
+          <w:rFonts w:ascii="Calibri" w:hAnsi="Calibri" w:cs="Calibri"/>
           <w:lang w:val="fr-CA"/>
         </w:rPr>
         <w:t>employé</w:t>
       </w:r>
       <w:r>
         <w:rPr>
+          <w:rFonts w:ascii="Calibri" w:hAnsi="Calibri" w:cs="Calibri"/>
           <w:lang w:val="fr-CA"/>
         </w:rPr>
         <w:t xml:space="preserve"> et </w:t>
       </w:r>
       <w:r>
         <w:rPr>
+          <w:rFonts w:ascii="Calibri" w:hAnsi="Calibri" w:cs="Calibri"/>
           <w:lang w:val="fr-CA"/>
         </w:rPr>
         <w:t xml:space="preserve">compte </w:t>
       </w:r>
       <w:r>
         <w:rPr>
+          <w:rFonts w:ascii="Calibri" w:hAnsi="Calibri" w:cs="Calibri"/>
           <w:lang w:val="fr-CA"/>
         </w:rPr>
         <w:t>chef</w:t>
@@ -872,47 +795,55 @@
           <w:numId w:val="1"/>
         </w:numPr>
         <w:rPr>
-          <w:lang w:val="fr-CA"/>
-        </w:rPr>
-      </w:pPr>
-      <w:r>
-        <w:rPr>
+          <w:rFonts w:ascii="Calibri" w:hAnsi="Calibri" w:cs="Calibri"/>
+          <w:lang w:val="fr-CA"/>
+        </w:rPr>
+      </w:pPr>
+      <w:r>
+        <w:rPr>
+          <w:rFonts w:ascii="Calibri" w:hAnsi="Calibri" w:cs="Calibri"/>
           <w:lang w:val="fr-CA"/>
         </w:rPr>
         <w:t xml:space="preserve">Authentification </w:t>
       </w:r>
       <w:r>
         <w:rPr>
+          <w:rFonts w:ascii="Calibri" w:hAnsi="Calibri" w:cs="Calibri"/>
           <w:lang w:val="fr-CA"/>
         </w:rPr>
         <w:t xml:space="preserve">sécuritaire </w:t>
       </w:r>
       <w:r>
         <w:rPr>
+          <w:rFonts w:ascii="Calibri" w:hAnsi="Calibri" w:cs="Calibri"/>
           <w:lang w:val="fr-CA"/>
         </w:rPr>
         <w:t xml:space="preserve">des employés </w:t>
       </w:r>
       <w:r>
         <w:rPr>
+          <w:rFonts w:ascii="Calibri" w:hAnsi="Calibri" w:cs="Calibri"/>
           <w:lang w:val="fr-CA"/>
         </w:rPr>
         <w:t xml:space="preserve">et </w:t>
       </w:r>
       <w:r>
         <w:rPr>
+          <w:rFonts w:ascii="Calibri" w:hAnsi="Calibri" w:cs="Calibri"/>
           <w:lang w:val="fr-CA"/>
         </w:rPr>
         <w:t xml:space="preserve">des </w:t>
       </w:r>
       <w:r>
         <w:rPr>
+          <w:rFonts w:ascii="Calibri" w:hAnsi="Calibri" w:cs="Calibri"/>
           <w:lang w:val="fr-CA"/>
         </w:rPr>
         <w:t>chef</w:t>
       </w:r>
       <w:r>
         <w:rPr>
+          <w:rFonts w:ascii="Calibri" w:hAnsi="Calibri" w:cs="Calibri"/>
           <w:lang w:val="fr-CA"/>
         </w:rPr>
         <w:t>s</w:t>
@@ -926,71 +857,83 @@
           <w:numId w:val="1"/>
         </w:numPr>
         <w:rPr>
-          <w:lang w:val="fr-CA"/>
-        </w:rPr>
-      </w:pPr>
-      <w:r>
-        <w:rPr>
+          <w:rFonts w:ascii="Calibri" w:hAnsi="Calibri" w:cs="Calibri"/>
+          <w:lang w:val="fr-CA"/>
+        </w:rPr>
+      </w:pPr>
+      <w:r>
+        <w:rPr>
+          <w:rFonts w:ascii="Calibri" w:hAnsi="Calibri" w:cs="Calibri"/>
           <w:lang w:val="fr-CA"/>
         </w:rPr>
         <w:t xml:space="preserve">Ajout </w:t>
       </w:r>
       <w:r>
         <w:rPr>
+          <w:rFonts w:ascii="Calibri" w:hAnsi="Calibri" w:cs="Calibri"/>
           <w:lang w:val="fr-CA"/>
         </w:rPr>
         <w:t>d’i</w:t>
       </w:r>
       <w:r>
         <w:rPr>
+          <w:rFonts w:ascii="Calibri" w:hAnsi="Calibri" w:cs="Calibri"/>
           <w:lang w:val="fr-CA"/>
         </w:rPr>
         <w:t>ngrédients</w:t>
       </w:r>
       <w:r>
         <w:rPr>
+          <w:rFonts w:ascii="Calibri" w:hAnsi="Calibri" w:cs="Calibri"/>
           <w:lang w:val="fr-CA"/>
         </w:rPr>
         <w:t xml:space="preserve">, </w:t>
       </w:r>
       <w:r>
         <w:rPr>
+          <w:rFonts w:ascii="Calibri" w:hAnsi="Calibri" w:cs="Calibri"/>
           <w:lang w:val="fr-CA"/>
         </w:rPr>
         <w:t xml:space="preserve">de </w:t>
       </w:r>
       <w:r>
         <w:rPr>
+          <w:rFonts w:ascii="Calibri" w:hAnsi="Calibri" w:cs="Calibri"/>
           <w:lang w:val="fr-CA"/>
         </w:rPr>
         <w:t xml:space="preserve">recettes, </w:t>
       </w:r>
       <w:r>
         <w:rPr>
+          <w:rFonts w:ascii="Calibri" w:hAnsi="Calibri" w:cs="Calibri"/>
           <w:lang w:val="fr-CA"/>
         </w:rPr>
         <w:t xml:space="preserve">de </w:t>
       </w:r>
       <w:r>
         <w:rPr>
+          <w:rFonts w:ascii="Calibri" w:hAnsi="Calibri" w:cs="Calibri"/>
           <w:lang w:val="fr-CA"/>
         </w:rPr>
         <w:t>cuisines</w:t>
       </w:r>
       <w:r>
         <w:rPr>
+          <w:rFonts w:ascii="Calibri" w:hAnsi="Calibri" w:cs="Calibri"/>
           <w:lang w:val="fr-CA"/>
         </w:rPr>
         <w:t xml:space="preserve"> et de</w:t>
       </w:r>
       <w:r>
         <w:rPr>
+          <w:rFonts w:ascii="Calibri" w:hAnsi="Calibri" w:cs="Calibri"/>
           <w:lang w:val="fr-CA"/>
         </w:rPr>
         <w:t xml:space="preserve"> </w:t>
       </w:r>
       <w:r>
         <w:rPr>
+          <w:rFonts w:ascii="Calibri" w:hAnsi="Calibri" w:cs="Calibri"/>
           <w:lang w:val="fr-CA"/>
         </w:rPr>
         <w:t>contacts</w:t>
@@ -1004,17 +947,20 @@
           <w:numId w:val="1"/>
         </w:numPr>
         <w:rPr>
-          <w:lang w:val="fr-CA"/>
-        </w:rPr>
-      </w:pPr>
-      <w:r>
-        <w:rPr>
+          <w:rFonts w:ascii="Calibri" w:hAnsi="Calibri" w:cs="Calibri"/>
+          <w:lang w:val="fr-CA"/>
+        </w:rPr>
+      </w:pPr>
+      <w:r>
+        <w:rPr>
+          <w:rFonts w:ascii="Calibri" w:hAnsi="Calibri" w:cs="Calibri"/>
           <w:lang w:val="fr-CA"/>
         </w:rPr>
         <w:t>Visuel d’ingrédients, de recettes, de cuisines et de contacts</w:t>
       </w:r>
       <w:r>
         <w:rPr>
+          <w:rFonts w:ascii="Calibri" w:hAnsi="Calibri" w:cs="Calibri"/>
           <w:lang w:val="fr-CA"/>
         </w:rPr>
         <w:t xml:space="preserve"> en tant que Chef</w:t>
@@ -1028,34 +974,23 @@
           <w:numId w:val="1"/>
         </w:numPr>
         <w:rPr>
-          <w:lang w:val="fr-CA"/>
-        </w:rPr>
-      </w:pPr>
-      <w:r>
-        <w:rPr>
+          <w:rFonts w:ascii="Calibri" w:hAnsi="Calibri" w:cs="Calibri"/>
+          <w:lang w:val="fr-CA"/>
+        </w:rPr>
+      </w:pPr>
+      <w:r>
+        <w:rPr>
+          <w:rFonts w:ascii="Calibri" w:hAnsi="Calibri" w:cs="Calibri"/>
           <w:lang w:val="fr-CA"/>
         </w:rPr>
         <w:t>Transcription de documents PDF en ingrédients</w:t>
       </w:r>
       <w:r>
         <w:rPr>
-          <w:lang w:val="fr-CA"/>
-        </w:rPr>
-        <w:t xml:space="preserve"> (</w:t>
-      </w:r>
-      <w:proofErr w:type="spellStart"/>
-      <w:r>
-        <w:rPr>
-          <w:lang w:val="fr-CA"/>
-        </w:rPr>
-        <w:t>OpenIA</w:t>
-      </w:r>
-      <w:proofErr w:type="spellEnd"/>
-      <w:r>
-        <w:rPr>
-          <w:lang w:val="fr-CA"/>
-        </w:rPr>
-        <w:t>)</w:t>
+          <w:rFonts w:ascii="Calibri" w:hAnsi="Calibri" w:cs="Calibri"/>
+          <w:lang w:val="fr-CA"/>
+        </w:rPr>
+        <w:t xml:space="preserve"> (OpenIA)</w:t>
       </w:r>
     </w:p>
     <w:p>
@@ -1066,47 +1001,55 @@
           <w:numId w:val="1"/>
         </w:numPr>
         <w:rPr>
-          <w:lang w:val="fr-CA"/>
-        </w:rPr>
-      </w:pPr>
-      <w:r>
-        <w:rPr>
+          <w:rFonts w:ascii="Calibri" w:hAnsi="Calibri" w:cs="Calibri"/>
+          <w:lang w:val="fr-CA"/>
+        </w:rPr>
+      </w:pPr>
+      <w:r>
+        <w:rPr>
+          <w:rFonts w:ascii="Calibri" w:hAnsi="Calibri" w:cs="Calibri"/>
           <w:lang w:val="fr-CA"/>
         </w:rPr>
         <w:t>Partage de</w:t>
       </w:r>
       <w:r>
         <w:rPr>
+          <w:rFonts w:ascii="Calibri" w:hAnsi="Calibri" w:cs="Calibri"/>
           <w:lang w:val="fr-CA"/>
         </w:rPr>
         <w:t xml:space="preserve"> </w:t>
       </w:r>
       <w:r>
         <w:rPr>
+          <w:rFonts w:ascii="Calibri" w:hAnsi="Calibri" w:cs="Calibri"/>
           <w:lang w:val="fr-CA"/>
         </w:rPr>
         <w:t xml:space="preserve">recettes, </w:t>
       </w:r>
       <w:r>
         <w:rPr>
+          <w:rFonts w:ascii="Calibri" w:hAnsi="Calibri" w:cs="Calibri"/>
           <w:lang w:val="fr-CA"/>
         </w:rPr>
         <w:t xml:space="preserve">de </w:t>
       </w:r>
       <w:r>
         <w:rPr>
+          <w:rFonts w:ascii="Calibri" w:hAnsi="Calibri" w:cs="Calibri"/>
           <w:lang w:val="fr-CA"/>
         </w:rPr>
         <w:t>cuisines</w:t>
       </w:r>
       <w:r>
         <w:rPr>
+          <w:rFonts w:ascii="Calibri" w:hAnsi="Calibri" w:cs="Calibri"/>
           <w:lang w:val="fr-CA"/>
         </w:rPr>
         <w:t xml:space="preserve"> et de </w:t>
       </w:r>
       <w:r>
         <w:rPr>
+          <w:rFonts w:ascii="Calibri" w:hAnsi="Calibri" w:cs="Calibri"/>
           <w:lang w:val="fr-CA"/>
         </w:rPr>
         <w:t>contacts</w:t>
@@ -1120,17 +1063,20 @@
           <w:numId w:val="1"/>
         </w:numPr>
         <w:rPr>
-          <w:lang w:val="fr-CA"/>
-        </w:rPr>
-      </w:pPr>
-      <w:r>
-        <w:rPr>
+          <w:rFonts w:ascii="Calibri" w:hAnsi="Calibri" w:cs="Calibri"/>
+          <w:lang w:val="fr-CA"/>
+        </w:rPr>
+      </w:pPr>
+      <w:r>
+        <w:rPr>
+          <w:rFonts w:ascii="Calibri" w:hAnsi="Calibri" w:cs="Calibri"/>
           <w:lang w:val="fr-CA"/>
         </w:rPr>
         <w:t>Calcul de couts de reviens d’une recette</w:t>
       </w:r>
       <w:r>
         <w:rPr>
+          <w:rFonts w:ascii="Calibri" w:hAnsi="Calibri" w:cs="Calibri"/>
           <w:lang w:val="fr-CA"/>
         </w:rPr>
         <w:t xml:space="preserve"> en fonction de la quantité demandé</w:t>
@@ -1139,15 +1085,17 @@
     <w:p>
       <w:pPr>
         <w:rPr>
-          <w:sz w:val="24"/>
-          <w:szCs w:val="24"/>
-          <w:lang w:val="fr-CA"/>
-        </w:rPr>
-      </w:pPr>
-    </w:p>
-    <w:p>
-      <w:pPr>
-        <w:rPr>
+          <w:rFonts w:ascii="Calibri" w:hAnsi="Calibri" w:cs="Calibri"/>
+          <w:sz w:val="24"/>
+          <w:szCs w:val="24"/>
+          <w:lang w:val="fr-CA"/>
+        </w:rPr>
+      </w:pPr>
+    </w:p>
+    <w:p>
+      <w:pPr>
+        <w:rPr>
+          <w:rFonts w:ascii="Calibri" w:hAnsi="Calibri" w:cs="Calibri"/>
           <w:b/>
           <w:bCs/>
           <w:i/>
@@ -1159,6 +1107,7 @@
       </w:pPr>
       <w:r>
         <w:rPr>
+          <w:rFonts w:ascii="Calibri" w:hAnsi="Calibri" w:cs="Calibri"/>
           <w:b/>
           <w:bCs/>
           <w:i/>
@@ -1178,30 +1127,34 @@
           <w:numId w:val="2"/>
         </w:numPr>
         <w:rPr>
-          <w:lang w:val="fr-CA"/>
-        </w:rPr>
-      </w:pPr>
-      <w:r>
-        <w:rPr>
-          <w:lang w:val="fr-CA"/>
-        </w:rPr>
-        <w:lastRenderedPageBreak/>
+          <w:rFonts w:ascii="Calibri" w:hAnsi="Calibri" w:cs="Calibri"/>
+          <w:lang w:val="fr-CA"/>
+        </w:rPr>
+      </w:pPr>
+      <w:r>
+        <w:rPr>
+          <w:rFonts w:ascii="Calibri" w:hAnsi="Calibri" w:cs="Calibri"/>
+          <w:lang w:val="fr-CA"/>
+        </w:rPr>
         <w:t xml:space="preserve">Système d’exportation de </w:t>
       </w:r>
       <w:r>
         <w:rPr>
+          <w:rFonts w:ascii="Calibri" w:hAnsi="Calibri" w:cs="Calibri"/>
           <w:lang w:val="fr-CA"/>
         </w:rPr>
         <w:t xml:space="preserve">sous format </w:t>
       </w:r>
       <w:r>
         <w:rPr>
+          <w:rFonts w:ascii="Calibri" w:hAnsi="Calibri" w:cs="Calibri"/>
           <w:lang w:val="fr-CA"/>
         </w:rPr>
         <w:t>PDF</w:t>
       </w:r>
       <w:r>
         <w:rPr>
+          <w:rFonts w:ascii="Calibri" w:hAnsi="Calibri" w:cs="Calibri"/>
           <w:lang w:val="fr-CA"/>
         </w:rPr>
         <w:t xml:space="preserve"> des recettes, contacts et ingrédients</w:t>
@@ -1215,23 +1168,28 @@
           <w:numId w:val="2"/>
         </w:numPr>
         <w:rPr>
-          <w:lang w:val="fr-CA"/>
-        </w:rPr>
-      </w:pPr>
-      <w:r>
-        <w:rPr>
-          <w:lang w:val="fr-CA"/>
-        </w:rPr>
+          <w:rFonts w:ascii="Calibri" w:hAnsi="Calibri" w:cs="Calibri"/>
+          <w:lang w:val="fr-CA"/>
+        </w:rPr>
+      </w:pPr>
+      <w:r>
+        <w:rPr>
+          <w:rFonts w:ascii="Calibri" w:hAnsi="Calibri" w:cs="Calibri"/>
+          <w:lang w:val="fr-CA"/>
+        </w:rPr>
+        <w:lastRenderedPageBreak/>
         <w:t>Changement</w:t>
       </w:r>
       <w:r>
         <w:rPr>
+          <w:rFonts w:ascii="Calibri" w:hAnsi="Calibri" w:cs="Calibri"/>
           <w:lang w:val="fr-CA"/>
         </w:rPr>
         <w:t xml:space="preserve"> de type compte</w:t>
       </w:r>
       <w:r>
         <w:rPr>
+          <w:rFonts w:ascii="Calibri" w:hAnsi="Calibri" w:cs="Calibri"/>
           <w:lang w:val="fr-CA"/>
         </w:rPr>
         <w:t xml:space="preserve"> de cuisinier vers chef</w:t>
@@ -1245,11 +1203,13 @@
           <w:numId w:val="2"/>
         </w:numPr>
         <w:rPr>
-          <w:lang w:val="fr-CA"/>
-        </w:rPr>
-      </w:pPr>
-      <w:r>
-        <w:rPr>
+          <w:rFonts w:ascii="Calibri" w:hAnsi="Calibri" w:cs="Calibri"/>
+          <w:lang w:val="fr-CA"/>
+        </w:rPr>
+      </w:pPr>
+      <w:r>
+        <w:rPr>
+          <w:rFonts w:ascii="Calibri" w:hAnsi="Calibri" w:cs="Calibri"/>
           <w:lang w:val="fr-CA"/>
         </w:rPr>
         <w:t xml:space="preserve">Modification des paramètres de compte </w:t>
@@ -1263,11 +1223,13 @@
           <w:numId w:val="2"/>
         </w:numPr>
         <w:rPr>
-          <w:lang w:val="fr-CA"/>
-        </w:rPr>
-      </w:pPr>
-      <w:r>
-        <w:rPr>
+          <w:rFonts w:ascii="Calibri" w:hAnsi="Calibri" w:cs="Calibri"/>
+          <w:lang w:val="fr-CA"/>
+        </w:rPr>
+      </w:pPr>
+      <w:r>
+        <w:rPr>
+          <w:rFonts w:ascii="Calibri" w:hAnsi="Calibri" w:cs="Calibri"/>
           <w:lang w:val="fr-CA"/>
         </w:rPr>
         <w:t>Modification du statut premium</w:t>
@@ -1276,15 +1238,17 @@
     <w:p>
       <w:pPr>
         <w:rPr>
-          <w:sz w:val="24"/>
-          <w:szCs w:val="24"/>
-          <w:lang w:val="fr-CA"/>
-        </w:rPr>
-      </w:pPr>
-    </w:p>
-    <w:p>
-      <w:pPr>
-        <w:rPr>
+          <w:rFonts w:ascii="Calibri" w:hAnsi="Calibri" w:cs="Calibri"/>
+          <w:sz w:val="24"/>
+          <w:szCs w:val="24"/>
+          <w:lang w:val="fr-CA"/>
+        </w:rPr>
+      </w:pPr>
+    </w:p>
+    <w:p>
+      <w:pPr>
+        <w:rPr>
+          <w:rFonts w:ascii="Calibri" w:hAnsi="Calibri" w:cs="Calibri"/>
           <w:b/>
           <w:bCs/>
           <w:i/>
@@ -1296,6 +1260,7 @@
       </w:pPr>
       <w:r>
         <w:rPr>
+          <w:rFonts w:ascii="Calibri" w:hAnsi="Calibri" w:cs="Calibri"/>
           <w:b/>
           <w:bCs/>
           <w:i/>
@@ -1315,11 +1280,13 @@
           <w:numId w:val="3"/>
         </w:numPr>
         <w:rPr>
-          <w:lang w:val="fr-CA"/>
-        </w:rPr>
-      </w:pPr>
-      <w:r>
-        <w:rPr>
+          <w:rFonts w:ascii="Calibri" w:hAnsi="Calibri" w:cs="Calibri"/>
+          <w:lang w:val="fr-CA"/>
+        </w:rPr>
+      </w:pPr>
+      <w:r>
+        <w:rPr>
+          <w:rFonts w:ascii="Calibri" w:hAnsi="Calibri" w:cs="Calibri"/>
           <w:lang w:val="fr-CA"/>
         </w:rPr>
         <w:t>Système de notification</w:t>
@@ -1333,34 +1300,32 @@
           <w:numId w:val="3"/>
         </w:numPr>
         <w:rPr>
-          <w:lang w:val="fr-CA"/>
-        </w:rPr>
-      </w:pPr>
-      <w:r>
-        <w:rPr>
-          <w:lang w:val="fr-CA"/>
-        </w:rPr>
-        <w:t xml:space="preserve">Visuel d’ingrédients, de recettes, de cuisines et de contacts en tant que </w:t>
-      </w:r>
-      <w:r>
-        <w:rPr>
-          <w:lang w:val="fr-CA"/>
-        </w:rPr>
-        <w:t>Membre</w:t>
-      </w:r>
-    </w:p>
-    <w:p>
-      <w:pPr>
-        <w:rPr>
-          <w:sz w:val="24"/>
-          <w:szCs w:val="24"/>
-          <w:lang w:val="fr-CA"/>
-        </w:rPr>
-      </w:pPr>
-    </w:p>
-    <w:p>
-      <w:pPr>
-        <w:rPr>
+          <w:rFonts w:ascii="Calibri" w:hAnsi="Calibri" w:cs="Calibri"/>
+          <w:lang w:val="fr-CA"/>
+        </w:rPr>
+      </w:pPr>
+      <w:r>
+        <w:rPr>
+          <w:rFonts w:ascii="Calibri" w:hAnsi="Calibri" w:cs="Calibri"/>
+          <w:lang w:val="fr-CA"/>
+        </w:rPr>
+        <w:t>Visuel d’ingrédients, de recettes, de cuisines et de contacts en tant que Membre</w:t>
+      </w:r>
+    </w:p>
+    <w:p>
+      <w:pPr>
+        <w:rPr>
+          <w:rFonts w:ascii="Calibri" w:hAnsi="Calibri" w:cs="Calibri"/>
+          <w:sz w:val="24"/>
+          <w:szCs w:val="24"/>
+          <w:lang w:val="fr-CA"/>
+        </w:rPr>
+      </w:pPr>
+    </w:p>
+    <w:p>
+      <w:pPr>
+        <w:rPr>
+          <w:rFonts w:ascii="Calibri" w:hAnsi="Calibri" w:cs="Calibri"/>
           <w:b/>
           <w:bCs/>
           <w:sz w:val="28"/>
@@ -1370,6 +1335,7 @@
       </w:pPr>
       <w:r>
         <w:rPr>
+          <w:rFonts w:ascii="Calibri" w:hAnsi="Calibri" w:cs="Calibri"/>
           <w:b/>
           <w:bCs/>
           <w:sz w:val="28"/>
@@ -1382,6 +1348,7 @@
     <w:p>
       <w:pPr>
         <w:rPr>
+          <w:rFonts w:ascii="Calibri" w:hAnsi="Calibri" w:cs="Calibri"/>
           <w:b/>
           <w:bCs/>
           <w:i/>
@@ -1393,6 +1360,7 @@
       </w:pPr>
       <w:r>
         <w:rPr>
+          <w:rFonts w:ascii="Calibri" w:hAnsi="Calibri" w:cs="Calibri"/>
           <w:b/>
           <w:bCs/>
           <w:i/>
@@ -1407,22 +1375,24 @@
     <w:p>
       <w:pPr>
         <w:rPr>
-          <w:sz w:val="24"/>
-          <w:szCs w:val="24"/>
-          <w:lang w:val="fr-CA"/>
-        </w:rPr>
-      </w:pPr>
-      <w:r>
-        <w:rPr>
+          <w:rFonts w:ascii="Calibri" w:hAnsi="Calibri" w:cs="Calibri"/>
+          <w:sz w:val="24"/>
+          <w:szCs w:val="24"/>
+          <w:lang w:val="fr-CA"/>
+        </w:rPr>
+      </w:pPr>
+      <w:r>
+        <w:rPr>
+          <w:rFonts w:ascii="Calibri" w:hAnsi="Calibri" w:cs="Calibri"/>
           <w:sz w:val="24"/>
           <w:szCs w:val="24"/>
           <w:lang w:val="fr-CA"/>
         </w:rPr>
         <w:t xml:space="preserve">Nos interfaces graphiques initiales ont été relativement modifiées. Toutefois, le découpage par page catégorique (recette, menu, contacts) et l’utilisation de </w:t>
       </w:r>
-      <w:proofErr w:type="spellStart"/>
-      <w:r>
-        <w:rPr>
+      <w:r>
+        <w:rPr>
+          <w:rFonts w:ascii="Calibri" w:hAnsi="Calibri" w:cs="Calibri"/>
           <w:i/>
           <w:iCs/>
           <w:sz w:val="24"/>
@@ -1431,9 +1401,9 @@
         </w:rPr>
         <w:t>breadcrumbs</w:t>
       </w:r>
-      <w:proofErr w:type="spellEnd"/>
-      <w:r>
-        <w:rPr>
+      <w:r>
+        <w:rPr>
+          <w:rFonts w:ascii="Calibri" w:hAnsi="Calibri" w:cs="Calibri"/>
           <w:sz w:val="24"/>
           <w:szCs w:val="24"/>
           <w:lang w:val="fr-CA"/>
@@ -1444,6 +1414,7 @@
     <w:p>
       <w:pPr>
         <w:rPr>
+          <w:rFonts w:ascii="Calibri" w:hAnsi="Calibri" w:cs="Calibri"/>
           <w:b/>
           <w:bCs/>
           <w:i/>
@@ -1455,6 +1426,7 @@
       </w:pPr>
       <w:r>
         <w:rPr>
+          <w:rFonts w:ascii="Calibri" w:hAnsi="Calibri" w:cs="Calibri"/>
           <w:b/>
           <w:bCs/>
           <w:i/>
@@ -1469,48 +1441,34 @@
     <w:p>
       <w:pPr>
         <w:rPr>
-          <w:sz w:val="24"/>
-          <w:szCs w:val="24"/>
-          <w:lang w:val="fr-CA"/>
-        </w:rPr>
-      </w:pPr>
-      <w:r>
-        <w:rPr>
-          <w:sz w:val="24"/>
-          <w:szCs w:val="24"/>
-          <w:lang w:val="fr-CA"/>
-        </w:rPr>
-        <w:t xml:space="preserve">Bien que les tables de notre base de données aient évolué, nous avons continué à utiliser PostgreSQL ainsi que Prisma comme ORM. Nous avons mis en place des DAO (Data Access </w:t>
-      </w:r>
-      <w:proofErr w:type="spellStart"/>
-      <w:r>
-        <w:rPr>
-          <w:sz w:val="24"/>
-          <w:szCs w:val="24"/>
-          <w:lang w:val="fr-CA"/>
-        </w:rPr>
-        <w:t>Objects</w:t>
-      </w:r>
-      <w:proofErr w:type="spellEnd"/>
-      <w:r>
-        <w:rPr>
-          <w:sz w:val="24"/>
-          <w:szCs w:val="24"/>
-          <w:lang w:val="fr-CA"/>
-        </w:rPr>
-        <w:t xml:space="preserve">) pour regrouper les actions liées à la base de données, avec une convention de nommage pour chaque fonction des DAO. </w:t>
-      </w:r>
-    </w:p>
-    <w:p>
-      <w:pPr>
-        <w:rPr>
-          <w:sz w:val="24"/>
-          <w:szCs w:val="24"/>
-          <w:lang w:val="fr-CA"/>
-        </w:rPr>
-      </w:pPr>
-      <w:r>
-        <w:rPr>
+          <w:rFonts w:ascii="Calibri" w:hAnsi="Calibri" w:cs="Calibri"/>
+          <w:sz w:val="24"/>
+          <w:szCs w:val="24"/>
+          <w:lang w:val="fr-CA"/>
+        </w:rPr>
+      </w:pPr>
+      <w:r>
+        <w:rPr>
+          <w:rFonts w:ascii="Calibri" w:hAnsi="Calibri" w:cs="Calibri"/>
+          <w:sz w:val="24"/>
+          <w:szCs w:val="24"/>
+          <w:lang w:val="fr-CA"/>
+        </w:rPr>
+        <w:t xml:space="preserve">Bien que les tables de notre base de données aient évolué, nous avons continué à utiliser PostgreSQL ainsi que Prisma comme ORM. Nous avons mis en place des DAO (Data Access Objects) pour regrouper les actions liées à la base de données, avec une convention de nommage pour chaque fonction des DAO. </w:t>
+      </w:r>
+    </w:p>
+    <w:p>
+      <w:pPr>
+        <w:rPr>
+          <w:rFonts w:ascii="Calibri" w:hAnsi="Calibri" w:cs="Calibri"/>
+          <w:sz w:val="24"/>
+          <w:szCs w:val="24"/>
+          <w:lang w:val="fr-CA"/>
+        </w:rPr>
+      </w:pPr>
+      <w:r>
+        <w:rPr>
+          <w:rFonts w:ascii="Calibri" w:hAnsi="Calibri" w:cs="Calibri"/>
           <w:sz w:val="24"/>
           <w:szCs w:val="24"/>
           <w:lang w:val="fr-CA"/>
@@ -1519,6 +1477,7 @@
       </w:r>
       <w:r>
         <w:rPr>
+          <w:rFonts w:ascii="Calibri" w:hAnsi="Calibri" w:cs="Calibri"/>
           <w:sz w:val="24"/>
           <w:szCs w:val="24"/>
           <w:lang w:val="fr-CA"/>
@@ -1527,50 +1486,61 @@
       </w:r>
       <w:r>
         <w:rPr>
-          <w:sz w:val="24"/>
-          <w:szCs w:val="24"/>
-          <w:lang w:val="fr-CA"/>
-        </w:rPr>
-        <w:t>/src/</w:t>
-      </w:r>
-      <w:proofErr w:type="spellStart"/>
-      <w:r>
-        <w:rPr>
-          <w:sz w:val="24"/>
-          <w:szCs w:val="24"/>
-          <w:lang w:val="fr-CA"/>
-        </w:rPr>
-        <w:t>db</w:t>
-      </w:r>
-      <w:proofErr w:type="spellEnd"/>
-      <w:r>
-        <w:rPr>
-          <w:sz w:val="24"/>
-          <w:szCs w:val="24"/>
-          <w:lang w:val="fr-CA"/>
-        </w:rPr>
-        <w:t>/data-</w:t>
-      </w:r>
-      <w:proofErr w:type="spellStart"/>
-      <w:r>
-        <w:rPr>
-          <w:sz w:val="24"/>
-          <w:szCs w:val="24"/>
-          <w:lang w:val="fr-CA"/>
-        </w:rPr>
-        <w:t>acces</w:t>
-      </w:r>
-      <w:r>
-        <w:rPr>
-          <w:sz w:val="24"/>
-          <w:szCs w:val="24"/>
-          <w:lang w:val="fr-CA"/>
-        </w:rPr>
-        <w:t>s</w:t>
-      </w:r>
-      <w:proofErr w:type="spellEnd"/>
-      <w:r>
-        <w:rPr>
+          <w:rFonts w:ascii="Calibri" w:hAnsi="Calibri" w:cs="Calibri"/>
+          <w:sz w:val="24"/>
+          <w:szCs w:val="24"/>
+          <w:lang w:val="fr-CA"/>
+        </w:rPr>
+        <w:t>/src/db/data-acces</w:t>
+      </w:r>
+      <w:r>
+        <w:rPr>
+          <w:rFonts w:ascii="Calibri" w:hAnsi="Calibri" w:cs="Calibri"/>
+          <w:sz w:val="24"/>
+          <w:szCs w:val="24"/>
+          <w:lang w:val="fr-CA"/>
+        </w:rPr>
+        <w:t>s/</w:t>
+      </w:r>
+      <w:r>
+        <w:rPr>
+          <w:rFonts w:ascii="Calibri" w:hAnsi="Calibri" w:cs="Calibri"/>
+          <w:sz w:val="24"/>
+          <w:szCs w:val="24"/>
+          <w:lang w:val="fr-CA"/>
+        </w:rPr>
+        <w:t>.</w:t>
+      </w:r>
+      <w:r>
+        <w:rPr>
+          <w:rFonts w:ascii="Calibri" w:hAnsi="Calibri" w:cs="Calibri"/>
+          <w:sz w:val="24"/>
+          <w:szCs w:val="24"/>
+          <w:lang w:val="fr-CA"/>
+        </w:rPr>
+        <w:t xml:space="preserve"> Chaque fichier contient ses propres fonctions d’écriture, de lecture et de modification. La convention de nommage </w:t>
+      </w:r>
+      <w:r>
+        <w:rPr>
+          <w:rFonts w:ascii="Calibri" w:hAnsi="Calibri" w:cs="Calibri"/>
+          <w:sz w:val="24"/>
+          <w:szCs w:val="24"/>
+          <w:lang w:val="fr-CA"/>
+        </w:rPr>
+        <w:t xml:space="preserve">ce retrouve sous </w:t>
+      </w:r>
+      <w:r>
+        <w:rPr>
+          <w:rFonts w:ascii="Calibri" w:hAnsi="Calibri" w:cs="Calibri"/>
+          <w:sz w:val="24"/>
+          <w:szCs w:val="24"/>
+          <w:lang w:val="fr-CA"/>
+        </w:rPr>
+        <w:t>/docs</w:t>
+      </w:r>
+      <w:r>
+        <w:rPr>
+          <w:rFonts w:ascii="Calibri" w:hAnsi="Calibri" w:cs="Calibri"/>
           <w:sz w:val="24"/>
           <w:szCs w:val="24"/>
           <w:lang w:val="fr-CA"/>
@@ -1579,56 +1549,18 @@
       </w:r>
       <w:r>
         <w:rPr>
+          <w:rFonts w:ascii="Calibri" w:hAnsi="Calibri" w:cs="Calibri"/>
           <w:sz w:val="24"/>
           <w:szCs w:val="24"/>
           <w:lang w:val="fr-CA"/>
         </w:rPr>
         <w:t>.</w:t>
       </w:r>
-      <w:r>
-        <w:rPr>
-          <w:sz w:val="24"/>
-          <w:szCs w:val="24"/>
-          <w:lang w:val="fr-CA"/>
-        </w:rPr>
-        <w:t xml:space="preserve"> Chaque fichier contient ses propres fonctions d’écriture, de lecture et de modification. La convention de nommage </w:t>
-      </w:r>
-      <w:r>
-        <w:rPr>
-          <w:sz w:val="24"/>
-          <w:szCs w:val="24"/>
-          <w:lang w:val="fr-CA"/>
-        </w:rPr>
-        <w:t xml:space="preserve">ce retrouve sous </w:t>
-      </w:r>
-      <w:r>
-        <w:rPr>
-          <w:sz w:val="24"/>
-          <w:szCs w:val="24"/>
-          <w:lang w:val="fr-CA"/>
-        </w:rPr>
-        <w:t>/docs</w:t>
-      </w:r>
-      <w:r>
-        <w:rPr>
-          <w:sz w:val="24"/>
-          <w:szCs w:val="24"/>
-          <w:lang w:val="fr-CA"/>
-        </w:rPr>
-        <w:t>/</w:t>
-      </w:r>
-      <w:r>
-        <w:rPr>
-          <w:sz w:val="24"/>
-          <w:szCs w:val="24"/>
-          <w:lang w:val="fr-CA"/>
-        </w:rPr>
-        <w:t>.</w:t>
-      </w:r>
-    </w:p>
-    <w:p>
-      <w:pPr>
-        <w:rPr>
+    </w:p>
+    <w:p>
+      <w:pPr>
+        <w:rPr>
+          <w:rFonts w:ascii="Calibri" w:hAnsi="Calibri" w:cs="Calibri"/>
           <w:b/>
           <w:bCs/>
           <w:i/>
@@ -1640,6 +1572,7 @@
       </w:pPr>
       <w:r>
         <w:rPr>
+          <w:rFonts w:ascii="Calibri" w:hAnsi="Calibri" w:cs="Calibri"/>
           <w:b/>
           <w:bCs/>
           <w:i/>
@@ -1654,13 +1587,15 @@
     <w:p>
       <w:pPr>
         <w:rPr>
-          <w:sz w:val="24"/>
-          <w:szCs w:val="24"/>
-          <w:lang w:val="fr-CA"/>
-        </w:rPr>
-      </w:pPr>
-      <w:r>
-        <w:rPr>
+          <w:rFonts w:ascii="Calibri" w:hAnsi="Calibri" w:cs="Calibri"/>
+          <w:sz w:val="24"/>
+          <w:szCs w:val="24"/>
+          <w:lang w:val="fr-CA"/>
+        </w:rPr>
+      </w:pPr>
+      <w:r>
+        <w:rPr>
+          <w:rFonts w:ascii="Calibri" w:hAnsi="Calibri" w:cs="Calibri"/>
           <w:sz w:val="24"/>
           <w:szCs w:val="24"/>
           <w:lang w:val="fr-CA"/>
@@ -1669,6 +1604,7 @@
       </w:r>
       <w:r>
         <w:rPr>
+          <w:rFonts w:ascii="Calibri" w:hAnsi="Calibri" w:cs="Calibri"/>
           <w:sz w:val="24"/>
           <w:szCs w:val="24"/>
           <w:lang w:val="fr-CA"/>
@@ -1677,6 +1613,7 @@
       </w:r>
       <w:r>
         <w:rPr>
+          <w:rFonts w:ascii="Calibri" w:hAnsi="Calibri" w:cs="Calibri"/>
           <w:sz w:val="24"/>
           <w:szCs w:val="24"/>
           <w:lang w:val="fr-CA"/>
@@ -1685,6 +1622,7 @@
       </w:r>
       <w:r>
         <w:rPr>
+          <w:rFonts w:ascii="Calibri" w:hAnsi="Calibri" w:cs="Calibri"/>
           <w:sz w:val="24"/>
           <w:szCs w:val="24"/>
           <w:lang w:val="fr-CA"/>
@@ -1693,6 +1631,7 @@
       </w:r>
       <w:r>
         <w:rPr>
+          <w:rFonts w:ascii="Calibri" w:hAnsi="Calibri" w:cs="Calibri"/>
           <w:sz w:val="24"/>
           <w:szCs w:val="24"/>
           <w:lang w:val="fr-CA"/>
@@ -1701,6 +1640,7 @@
       </w:r>
       <w:r>
         <w:rPr>
+          <w:rFonts w:ascii="Calibri" w:hAnsi="Calibri" w:cs="Calibri"/>
           <w:sz w:val="24"/>
           <w:szCs w:val="24"/>
           <w:lang w:val="fr-CA"/>
@@ -1716,11 +1656,13 @@
           <w:numId w:val="3"/>
         </w:numPr>
         <w:rPr>
-          <w:lang w:val="fr-CA"/>
-        </w:rPr>
-      </w:pPr>
-      <w:r>
-        <w:rPr>
+          <w:rFonts w:ascii="Calibri" w:hAnsi="Calibri" w:cs="Calibri"/>
+          <w:lang w:val="fr-CA"/>
+        </w:rPr>
+      </w:pPr>
+      <w:r>
+        <w:rPr>
+          <w:rFonts w:ascii="Calibri" w:hAnsi="Calibri" w:cs="Calibri"/>
           <w:lang w:val="fr-CA"/>
         </w:rPr>
         <w:t>Arbre : pour la gestion des recettes de cuisine imbriquées les unes dans les autres.</w:t>
@@ -1734,29 +1676,34 @@
           <w:numId w:val="3"/>
         </w:numPr>
         <w:rPr>
-          <w:lang w:val="fr-CA"/>
-        </w:rPr>
-      </w:pPr>
-      <w:r>
-        <w:rPr>
+          <w:rFonts w:ascii="Calibri" w:hAnsi="Calibri" w:cs="Calibri"/>
+          <w:lang w:val="fr-CA"/>
+        </w:rPr>
+      </w:pPr>
+      <w:r>
+        <w:rPr>
+          <w:rFonts w:ascii="Calibri" w:hAnsi="Calibri" w:cs="Calibri"/>
           <w:lang w:val="fr-CA"/>
         </w:rPr>
         <w:t>Dictionnaire</w:t>
       </w:r>
       <w:r>
         <w:rPr>
+          <w:rFonts w:ascii="Calibri" w:hAnsi="Calibri" w:cs="Calibri"/>
           <w:lang w:val="fr-CA"/>
         </w:rPr>
         <w:t xml:space="preserve"> : </w:t>
       </w:r>
       <w:r>
         <w:rPr>
+          <w:rFonts w:ascii="Calibri" w:hAnsi="Calibri" w:cs="Calibri"/>
           <w:lang w:val="fr-CA"/>
         </w:rPr>
         <w:t>Afin de gérer la conversion des unités de mesures</w:t>
       </w:r>
       <w:r>
         <w:rPr>
+          <w:rFonts w:ascii="Calibri" w:hAnsi="Calibri" w:cs="Calibri"/>
           <w:lang w:val="fr-CA"/>
         </w:rPr>
         <w:t>.</w:t>
@@ -1770,23 +1717,27 @@
           <w:numId w:val="3"/>
         </w:numPr>
         <w:rPr>
-          <w:lang w:val="fr-CA"/>
-        </w:rPr>
-      </w:pPr>
-      <w:r>
-        <w:rPr>
+          <w:rFonts w:ascii="Calibri" w:hAnsi="Calibri" w:cs="Calibri"/>
+          <w:lang w:val="fr-CA"/>
+        </w:rPr>
+      </w:pPr>
+      <w:r>
+        <w:rPr>
+          <w:rFonts w:ascii="Calibri" w:hAnsi="Calibri" w:cs="Calibri"/>
           <w:lang w:val="fr-CA"/>
         </w:rPr>
         <w:t>Liste : pour organiser les livres de recettes de manière claire</w:t>
       </w:r>
       <w:r>
         <w:rPr>
+          <w:rFonts w:ascii="Calibri" w:hAnsi="Calibri" w:cs="Calibri"/>
           <w:lang w:val="fr-CA"/>
         </w:rPr>
         <w:t xml:space="preserve"> et pouvoir indexer dessus</w:t>
       </w:r>
       <w:r>
         <w:rPr>
+          <w:rFonts w:ascii="Calibri" w:hAnsi="Calibri" w:cs="Calibri"/>
           <w:lang w:val="fr-CA"/>
         </w:rPr>
         <w:t>.</w:t>
@@ -1800,23 +1751,27 @@
           <w:numId w:val="3"/>
         </w:numPr>
         <w:rPr>
-          <w:lang w:val="fr-CA"/>
-        </w:rPr>
-      </w:pPr>
-      <w:r>
-        <w:rPr>
+          <w:rFonts w:ascii="Calibri" w:hAnsi="Calibri" w:cs="Calibri"/>
+          <w:lang w:val="fr-CA"/>
+        </w:rPr>
+      </w:pPr>
+      <w:r>
+        <w:rPr>
+          <w:rFonts w:ascii="Calibri" w:hAnsi="Calibri" w:cs="Calibri"/>
           <w:lang w:val="fr-CA"/>
         </w:rPr>
         <w:t>Object : Pour gérer les valeurs de</w:t>
       </w:r>
       <w:r>
         <w:rPr>
+          <w:rFonts w:ascii="Calibri" w:hAnsi="Calibri" w:cs="Calibri"/>
           <w:lang w:val="fr-CA"/>
         </w:rPr>
         <w:t>s usagers de</w:t>
       </w:r>
       <w:r>
         <w:rPr>
+          <w:rFonts w:ascii="Calibri" w:hAnsi="Calibri" w:cs="Calibri"/>
           <w:lang w:val="fr-CA"/>
         </w:rPr>
         <w:t xml:space="preserve"> sessions</w:t>
@@ -1825,25 +1780,27 @@
     <w:p>
       <w:pPr>
         <w:rPr>
-          <w:lang w:val="fr-CA"/>
-        </w:rPr>
-      </w:pPr>
-    </w:p>
-    <w:p>
-      <w:pPr>
-        <w:rPr>
-          <w:sz w:val="24"/>
-          <w:szCs w:val="24"/>
-          <w:lang w:val="fr-CA"/>
-        </w:rPr>
-      </w:pPr>
-      <w:r>
-        <w:rPr>
-          <w:sz w:val="24"/>
-          <w:szCs w:val="24"/>
-          <w:lang w:val="fr-CA"/>
-        </w:rPr>
-        <w:lastRenderedPageBreak/>
+          <w:rFonts w:ascii="Calibri" w:hAnsi="Calibri" w:cs="Calibri"/>
+          <w:lang w:val="fr-CA"/>
+        </w:rPr>
+      </w:pPr>
+    </w:p>
+    <w:p>
+      <w:pPr>
+        <w:rPr>
+          <w:rFonts w:ascii="Calibri" w:hAnsi="Calibri" w:cs="Calibri"/>
+          <w:sz w:val="24"/>
+          <w:szCs w:val="24"/>
+          <w:lang w:val="fr-CA"/>
+        </w:rPr>
+      </w:pPr>
+      <w:r>
+        <w:rPr>
+          <w:rFonts w:ascii="Calibri" w:hAnsi="Calibri" w:cs="Calibri"/>
+          <w:sz w:val="24"/>
+          <w:szCs w:val="24"/>
+          <w:lang w:val="fr-CA"/>
+        </w:rPr>
         <w:t>Les implémentations se trouvent :</w:t>
       </w:r>
     </w:p>
@@ -1855,41 +1812,49 @@
           <w:numId w:val="4"/>
         </w:numPr>
         <w:rPr>
-          <w:lang w:val="fr-CA"/>
-        </w:rPr>
-      </w:pPr>
-      <w:r>
-        <w:rPr>
-          <w:lang w:val="fr-CA"/>
-        </w:rPr>
+          <w:rFonts w:ascii="Calibri" w:hAnsi="Calibri" w:cs="Calibri"/>
+          <w:lang w:val="fr-CA"/>
+        </w:rPr>
+      </w:pPr>
+      <w:r>
+        <w:rPr>
+          <w:rFonts w:ascii="Calibri" w:hAnsi="Calibri" w:cs="Calibri"/>
+          <w:lang w:val="fr-CA"/>
+        </w:rPr>
+        <w:lastRenderedPageBreak/>
         <w:t>Arbre</w:t>
       </w:r>
       <w:r>
         <w:rPr>
+          <w:rFonts w:ascii="Calibri" w:hAnsi="Calibri" w:cs="Calibri"/>
           <w:lang w:val="fr-CA"/>
         </w:rPr>
         <w:t xml:space="preserve"> </w:t>
       </w:r>
       <w:r>
         <w:rPr>
+          <w:rFonts w:ascii="Calibri" w:hAnsi="Calibri" w:cs="Calibri"/>
           <w:lang w:val="fr-CA"/>
         </w:rPr>
         <w:t>:</w:t>
       </w:r>
       <w:r>
         <w:rPr>
+          <w:rFonts w:ascii="Calibri" w:hAnsi="Calibri" w:cs="Calibri"/>
           <w:lang w:val="fr-CA"/>
         </w:rPr>
         <w:t xml:space="preserve"> </w:t>
       </w:r>
       <w:r>
         <w:rPr>
+          <w:rFonts w:ascii="Calibri" w:hAnsi="Calibri" w:cs="Calibri"/>
           <w:lang w:val="fr-CA"/>
         </w:rPr>
         <w:t xml:space="preserve">déclaration : </w:t>
       </w:r>
       <w:r>
         <w:rPr>
+          <w:rFonts w:ascii="Calibri" w:hAnsi="Calibri" w:cs="Calibri"/>
           <w:i/>
           <w:iCs/>
           <w:lang w:val="fr-CA"/>
@@ -1898,6 +1863,7 @@
       </w:r>
       <w:r>
         <w:rPr>
+          <w:rFonts w:ascii="Calibri" w:hAnsi="Calibri" w:cs="Calibri"/>
           <w:lang w:val="fr-CA"/>
         </w:rPr>
         <w:t xml:space="preserve"> utilisation : </w:t>
@@ -1911,132 +1877,92 @@
           <w:numId w:val="4"/>
         </w:numPr>
         <w:rPr>
-          <w:lang w:val="fr-CA"/>
-        </w:rPr>
-      </w:pPr>
-      <w:r>
-        <w:rPr>
+          <w:rFonts w:ascii="Calibri" w:hAnsi="Calibri" w:cs="Calibri"/>
+          <w:lang w:val="fr-CA"/>
+        </w:rPr>
+      </w:pPr>
+      <w:r>
+        <w:rPr>
+          <w:rFonts w:ascii="Calibri" w:hAnsi="Calibri" w:cs="Calibri"/>
           <w:lang w:val="fr-CA"/>
         </w:rPr>
         <w:t xml:space="preserve">Dictionnaire : </w:t>
       </w:r>
       <w:r>
         <w:rPr>
+          <w:rFonts w:ascii="Calibri" w:hAnsi="Calibri" w:cs="Calibri"/>
           <w:lang w:val="fr-CA"/>
         </w:rPr>
         <w:t>définition</w:t>
       </w:r>
       <w:r>
         <w:rPr>
+          <w:rFonts w:ascii="Calibri" w:hAnsi="Calibri" w:cs="Calibri"/>
           <w:lang w:val="fr-CA"/>
         </w:rPr>
         <w:t> :</w:t>
       </w:r>
       <w:r>
         <w:rPr>
+          <w:rFonts w:ascii="Calibri" w:hAnsi="Calibri" w:cs="Calibri"/>
           <w:lang w:val="fr-CA"/>
         </w:rPr>
         <w:t xml:space="preserve">  </w:t>
       </w:r>
-      <w:proofErr w:type="gramStart"/>
-      <w:r>
-        <w:rPr>
-          <w:i/>
-          <w:iCs/>
-          <w:lang w:val="fr-CA"/>
-        </w:rPr>
-        <w:t>/src/lib/composite/unit-</w:t>
-      </w:r>
-      <w:proofErr w:type="spellStart"/>
-      <w:r>
-        <w:rPr>
-          <w:i/>
-          <w:iCs/>
-          <w:lang w:val="fr-CA"/>
-        </w:rPr>
-        <w:t>conversion.tsx</w:t>
-      </w:r>
-      <w:proofErr w:type="spellEnd"/>
-      <w:r>
-        <w:rPr>
-          <w:i/>
-          <w:iCs/>
-          <w:lang w:val="fr-CA"/>
-        </w:rPr>
-        <w:t xml:space="preserve"> ,</w:t>
-      </w:r>
-      <w:proofErr w:type="gramEnd"/>
-      <w:r>
-        <w:rPr>
-          <w:i/>
-          <w:iCs/>
+      <w:r>
+        <w:rPr>
+          <w:rFonts w:ascii="Calibri" w:hAnsi="Calibri" w:cs="Calibri"/>
+          <w:i/>
+          <w:iCs/>
+          <w:lang w:val="fr-CA"/>
+        </w:rPr>
+        <w:t xml:space="preserve">/src/lib/composite/unit-conversion.tsx , </w:t>
+      </w:r>
+    </w:p>
+    <w:p>
+      <w:pPr>
+        <w:pStyle w:val="ListParagraph"/>
+        <w:rPr>
+          <w:rFonts w:ascii="Calibri" w:hAnsi="Calibri" w:cs="Calibri"/>
+          <w:lang w:val="fr-CA"/>
+        </w:rPr>
+      </w:pPr>
+      <w:r>
+        <w:rPr>
+          <w:rFonts w:ascii="Calibri" w:hAnsi="Calibri" w:cs="Calibri"/>
+          <w:lang w:val="fr-CA"/>
+        </w:rPr>
+        <w:t>Utilisation</w:t>
+      </w:r>
+      <w:r>
+        <w:rPr>
+          <w:rFonts w:ascii="Calibri" w:hAnsi="Calibri" w:cs="Calibri"/>
+          <w:lang w:val="fr-CA"/>
+        </w:rPr>
+        <w:t> :</w:t>
+      </w:r>
+      <w:r>
+        <w:rPr>
+          <w:rFonts w:ascii="Calibri" w:hAnsi="Calibri" w:cs="Calibri"/>
           <w:lang w:val="fr-CA"/>
         </w:rPr>
         <w:t xml:space="preserve"> </w:t>
       </w:r>
-    </w:p>
-    <w:p>
-      <w:pPr>
-        <w:pStyle w:val="ListParagraph"/>
-        <w:rPr>
-          <w:lang w:val="fr-CA"/>
-        </w:rPr>
-      </w:pPr>
-      <w:r>
-        <w:rPr>
-          <w:lang w:val="fr-CA"/>
-        </w:rPr>
-        <w:t>Utilisation</w:t>
-      </w:r>
-      <w:r>
-        <w:rPr>
-          <w:lang w:val="fr-CA"/>
-        </w:rPr>
-        <w:t> :</w:t>
-      </w:r>
-      <w:r>
-        <w:rPr>
-          <w:lang w:val="fr-CA"/>
-        </w:rPr>
-        <w:t xml:space="preserve"> </w:t>
-      </w:r>
-      <w:r>
-        <w:rPr>
-          <w:i/>
-          <w:iCs/>
-          <w:lang w:val="fr-CA"/>
-        </w:rPr>
-        <w:t>src/lib/composite/</w:t>
-      </w:r>
-      <w:proofErr w:type="spellStart"/>
-      <w:r>
-        <w:rPr>
-          <w:i/>
-          <w:iCs/>
-          <w:lang w:val="fr-CA"/>
-        </w:rPr>
-        <w:t>recipe.ts</w:t>
-      </w:r>
-      <w:proofErr w:type="spellEnd"/>
-      <w:r>
-        <w:rPr>
-          <w:lang w:val="fr-CA"/>
-        </w:rPr>
-        <w:t xml:space="preserve"> fonction </w:t>
-      </w:r>
-      <w:proofErr w:type="spellStart"/>
-      <w:r>
-        <w:rPr>
-          <w:lang w:val="fr-CA"/>
-        </w:rPr>
-        <w:t>calculateCost</w:t>
-      </w:r>
-      <w:proofErr w:type="spellEnd"/>
-      <w:r>
-        <w:rPr>
-          <w:lang w:val="fr-CA"/>
-        </w:rPr>
-        <w:t xml:space="preserve"> ligne 123</w:t>
+      <w:r>
+        <w:rPr>
+          <w:rFonts w:ascii="Calibri" w:hAnsi="Calibri" w:cs="Calibri"/>
+          <w:i/>
+          <w:iCs/>
+          <w:lang w:val="fr-CA"/>
+        </w:rPr>
+        <w:t>src/lib/composite/recipe.ts</w:t>
+      </w:r>
+      <w:r>
+        <w:rPr>
+          <w:rFonts w:ascii="Calibri" w:hAnsi="Calibri" w:cs="Calibri"/>
+          <w:lang w:val="fr-CA"/>
+        </w:rPr>
+        <w:t xml:space="preserve"> fonction calculateCost ligne 123</w:t>
       </w:r>
     </w:p>
     <w:p>
@@ -2047,17 +1973,20 @@
           <w:numId w:val="4"/>
         </w:numPr>
         <w:rPr>
-          <w:lang w:val="fr-CA"/>
-        </w:rPr>
-      </w:pPr>
-      <w:r>
-        <w:rPr>
+          <w:rFonts w:ascii="Calibri" w:hAnsi="Calibri" w:cs="Calibri"/>
+          <w:lang w:val="fr-CA"/>
+        </w:rPr>
+      </w:pPr>
+      <w:r>
+        <w:rPr>
+          <w:rFonts w:ascii="Calibri" w:hAnsi="Calibri" w:cs="Calibri"/>
           <w:lang w:val="fr-CA"/>
         </w:rPr>
         <w:t xml:space="preserve">Liste : </w:t>
       </w:r>
       <w:r>
         <w:rPr>
+          <w:rFonts w:ascii="Calibri" w:hAnsi="Calibri" w:cs="Calibri"/>
           <w:i/>
           <w:iCs/>
           <w:lang w:val="fr-CA"/>
@@ -2066,6 +1995,7 @@
       </w:r>
       <w:r>
         <w:rPr>
+          <w:rFonts w:ascii="Calibri" w:hAnsi="Calibri" w:cs="Calibri"/>
           <w:i/>
           <w:iCs/>
           <w:lang w:val="fr-CA"/>
@@ -2074,6 +2004,7 @@
       </w:r>
       <w:r>
         <w:rPr>
+          <w:rFonts w:ascii="Calibri" w:hAnsi="Calibri" w:cs="Calibri"/>
           <w:i/>
           <w:iCs/>
           <w:lang w:val="fr-CA"/>
@@ -2089,63 +2020,31 @@
           <w:numId w:val="4"/>
         </w:numPr>
         <w:rPr>
-          <w:lang w:val="fr-CA"/>
-        </w:rPr>
-      </w:pPr>
-      <w:r>
-        <w:rPr>
+          <w:rFonts w:ascii="Calibri" w:hAnsi="Calibri" w:cs="Calibri"/>
+          <w:lang w:val="fr-CA"/>
+        </w:rPr>
+      </w:pPr>
+      <w:r>
+        <w:rPr>
+          <w:rFonts w:ascii="Calibri" w:hAnsi="Calibri" w:cs="Calibri"/>
           <w:lang w:val="fr-CA"/>
         </w:rPr>
         <w:t xml:space="preserve">Objet : </w:t>
       </w:r>
       <w:r>
         <w:rPr>
-          <w:i/>
-          <w:iCs/>
-          <w:lang w:val="fr-CA"/>
-        </w:rPr>
-        <w:t>/src/</w:t>
-      </w:r>
-      <w:proofErr w:type="spellStart"/>
-      <w:r>
-        <w:rPr>
-          <w:i/>
-          <w:iCs/>
-          <w:lang w:val="fr-CA"/>
-        </w:rPr>
-        <w:t>hooks</w:t>
-      </w:r>
-      <w:proofErr w:type="spellEnd"/>
-      <w:r>
-        <w:rPr>
-          <w:i/>
-          <w:iCs/>
-          <w:lang w:val="fr-CA"/>
-        </w:rPr>
-        <w:t>/</w:t>
-      </w:r>
-      <w:proofErr w:type="spellStart"/>
-      <w:r>
-        <w:rPr>
-          <w:i/>
-          <w:iCs/>
-          <w:lang w:val="fr-CA"/>
-        </w:rPr>
-        <w:t>useSession</w:t>
-      </w:r>
-      <w:proofErr w:type="spellEnd"/>
-      <w:r>
-        <w:rPr>
-          <w:i/>
-          <w:iCs/>
-          <w:lang w:val="fr-CA"/>
-        </w:rPr>
-        <w:t>/</w:t>
-      </w:r>
-    </w:p>
-    <w:p>
-      <w:pPr>
-        <w:rPr>
+          <w:rFonts w:ascii="Calibri" w:hAnsi="Calibri" w:cs="Calibri"/>
+          <w:i/>
+          <w:iCs/>
+          <w:lang w:val="fr-CA"/>
+        </w:rPr>
+        <w:t>/src/hooks/useSession/</w:t>
+      </w:r>
+    </w:p>
+    <w:p>
+      <w:pPr>
+        <w:rPr>
+          <w:rFonts w:ascii="Calibri" w:hAnsi="Calibri" w:cs="Calibri"/>
           <w:b/>
           <w:bCs/>
           <w:i/>
@@ -2157,6 +2056,7 @@
       </w:pPr>
       <w:r>
         <w:rPr>
+          <w:rFonts w:ascii="Calibri" w:hAnsi="Calibri" w:cs="Calibri"/>
           <w:b/>
           <w:bCs/>
           <w:i/>
@@ -2171,36 +2071,20 @@
     <w:p>
       <w:pPr>
         <w:rPr>
-          <w:sz w:val="24"/>
-          <w:szCs w:val="24"/>
-          <w:lang w:val="fr-CA"/>
-        </w:rPr>
-      </w:pPr>
-      <w:r>
-        <w:rPr>
-          <w:sz w:val="24"/>
-          <w:szCs w:val="24"/>
-          <w:lang w:val="fr-CA"/>
-        </w:rPr>
-        <w:t xml:space="preserve">Nous avons utilisé les mêmes patrons de conception qu’initialement prévus, et en avons ajouté de nouveaux comme les DTO (Data Transfer </w:t>
-      </w:r>
-      <w:proofErr w:type="spellStart"/>
-      <w:r>
-        <w:rPr>
-          <w:sz w:val="24"/>
-          <w:szCs w:val="24"/>
-          <w:lang w:val="fr-CA"/>
-        </w:rPr>
-        <w:t>Objects</w:t>
-      </w:r>
-      <w:proofErr w:type="spellEnd"/>
-      <w:r>
-        <w:rPr>
-          <w:sz w:val="24"/>
-          <w:szCs w:val="24"/>
-          <w:lang w:val="fr-CA"/>
-        </w:rPr>
-        <w:t>). Nous avons utilisé :</w:t>
+          <w:rFonts w:ascii="Calibri" w:hAnsi="Calibri" w:cs="Calibri"/>
+          <w:sz w:val="24"/>
+          <w:szCs w:val="24"/>
+          <w:lang w:val="fr-CA"/>
+        </w:rPr>
+      </w:pPr>
+      <w:r>
+        <w:rPr>
+          <w:rFonts w:ascii="Calibri" w:hAnsi="Calibri" w:cs="Calibri"/>
+          <w:sz w:val="24"/>
+          <w:szCs w:val="24"/>
+          <w:lang w:val="fr-CA"/>
+        </w:rPr>
+        <w:t>Nous avons utilisé les mêmes patrons de conception qu’initialement prévus, et en avons ajouté de nouveaux comme les DTO (Data Transfer Objects). Nous avons utilisé :</w:t>
       </w:r>
     </w:p>
     <w:p>
@@ -2211,159 +2095,196 @@
           <w:numId w:val="7"/>
         </w:numPr>
         <w:rPr>
-          <w:lang w:val="fr-CA"/>
-        </w:rPr>
-      </w:pPr>
-      <w:r>
-        <w:rPr>
+          <w:rFonts w:ascii="Calibri" w:hAnsi="Calibri" w:cs="Calibri"/>
+          <w:lang w:val="fr-CA"/>
+        </w:rPr>
+      </w:pPr>
+      <w:r>
+        <w:rPr>
+          <w:rFonts w:ascii="Calibri" w:hAnsi="Calibri" w:cs="Calibri"/>
           <w:lang w:val="fr-CA"/>
         </w:rPr>
         <w:t>Façade : pour le créateur de PDF</w:t>
       </w:r>
       <w:r>
         <w:rPr>
+          <w:rFonts w:ascii="Calibri" w:hAnsi="Calibri" w:cs="Calibri"/>
           <w:lang w:val="fr-CA"/>
         </w:rPr>
         <w:t>.</w:t>
       </w:r>
       <w:r>
         <w:rPr>
+          <w:rFonts w:ascii="Calibri" w:hAnsi="Calibri" w:cs="Calibri"/>
           <w:lang w:val="fr-CA"/>
         </w:rPr>
         <w:t xml:space="preserve"> Elle fait office de librairie mais est aussi une </w:t>
       </w:r>
       <w:r>
         <w:rPr>
+          <w:rFonts w:ascii="Calibri" w:hAnsi="Calibri" w:cs="Calibri"/>
           <w:lang w:val="fr-CA"/>
         </w:rPr>
         <w:t>façade</w:t>
       </w:r>
       <w:r>
         <w:rPr>
+          <w:rFonts w:ascii="Calibri" w:hAnsi="Calibri" w:cs="Calibri"/>
           <w:lang w:val="fr-CA"/>
         </w:rPr>
         <w:t xml:space="preserve"> d</w:t>
       </w:r>
       <w:r>
         <w:rPr>
+          <w:rFonts w:ascii="Calibri" w:hAnsi="Calibri" w:cs="Calibri"/>
           <w:lang w:val="fr-CA"/>
         </w:rPr>
         <w:t xml:space="preserve">u package </w:t>
       </w:r>
+      <w:r>
+        <w:rPr>
+          <w:rFonts w:ascii="Calibri" w:hAnsi="Calibri" w:cs="Calibri"/>
+          <w:lang w:val="fr-CA"/>
+        </w:rPr>
+        <w:t>jsPdf.</w:t>
+      </w:r>
+    </w:p>
+    <w:p>
+      <w:pPr>
+        <w:pStyle w:val="ListParagraph"/>
+        <w:rPr>
+          <w:rFonts w:ascii="Calibri" w:hAnsi="Calibri" w:cs="Calibri"/>
+          <w:i/>
+          <w:iCs/>
+          <w:lang w:val="fr-CA"/>
+        </w:rPr>
+      </w:pPr>
+      <w:r>
+        <w:rPr>
+          <w:rFonts w:ascii="Calibri" w:hAnsi="Calibri" w:cs="Calibri"/>
+          <w:lang w:val="fr-CA"/>
+        </w:rPr>
+        <w:t>Utilisation</w:t>
+      </w:r>
+      <w:r>
+        <w:rPr>
+          <w:rFonts w:ascii="Calibri" w:hAnsi="Calibri" w:cs="Calibri"/>
+          <w:lang w:val="fr-CA"/>
+        </w:rPr>
+        <w:t>:</w:t>
+      </w:r>
+      <w:r>
+        <w:rPr>
+          <w:rFonts w:ascii="Calibri" w:hAnsi="Calibri" w:cs="Calibri"/>
+          <w:lang w:val="fr-CA"/>
+        </w:rPr>
+        <w:t xml:space="preserve"> </w:t>
+      </w:r>
+      <w:r>
+        <w:rPr>
+          <w:rFonts w:ascii="Calibri" w:hAnsi="Calibri" w:cs="Calibri"/>
+          <w:i/>
+          <w:iCs/>
+          <w:lang w:val="fr-CA"/>
+        </w:rPr>
+        <w:t>src/</w:t>
+      </w:r>
+      <w:r>
+        <w:rPr>
+          <w:rFonts w:ascii="Calibri" w:hAnsi="Calibri" w:cs="Calibri"/>
+          <w:i/>
+          <w:iCs/>
+          <w:lang w:val="fr-CA"/>
+        </w:rPr>
+        <w:t xml:space="preserve">app/locale/protected/recipes/recipeBook/recipeId/_export/pdf-recipe-export.tsx, </w:t>
+      </w:r>
+    </w:p>
+    <w:p>
+      <w:pPr>
+        <w:pStyle w:val="ListParagraph"/>
+        <w:rPr>
+          <w:rFonts w:ascii="Calibri" w:hAnsi="Calibri" w:cs="Calibri"/>
+          <w:i/>
+          <w:iCs/>
+          <w:lang w:val="fr-CA"/>
+        </w:rPr>
+      </w:pPr>
+      <w:r>
+        <w:rPr>
+          <w:rFonts w:ascii="Calibri" w:hAnsi="Calibri" w:cs="Calibri"/>
+          <w:i/>
+          <w:iCs/>
+          <w:lang w:val="fr-CA"/>
+        </w:rPr>
+        <w:t>/src/app/locale/protected/market/_export/pdf-ingredient-export.ts</w:t>
+      </w:r>
+    </w:p>
+    <w:p>
+      <w:pPr>
+        <w:pStyle w:val="ListParagraph"/>
+        <w:rPr>
+          <w:rFonts w:ascii="Calibri" w:hAnsi="Calibri" w:cs="Calibri"/>
+          <w:i/>
+          <w:iCs/>
+        </w:rPr>
+      </w:pPr>
+      <w:r>
+        <w:rPr>
+          <w:rFonts w:ascii="Calibri" w:hAnsi="Calibri" w:cs="Calibri"/>
+          <w:i/>
+          <w:iCs/>
+        </w:rPr>
+        <w:t>/src/app/locale/protected/contacts/_export/pdf-contact-export.tsx</w:t>
+      </w:r>
+    </w:p>
+    <w:p>
+      <w:pPr>
+        <w:pStyle w:val="ListParagraph"/>
+        <w:rPr>
+          <w:rFonts w:ascii="Calibri" w:hAnsi="Calibri" w:cs="Calibri"/>
+        </w:rPr>
+      </w:pPr>
       <w:proofErr w:type="spellStart"/>
       <w:r>
         <w:rPr>
-          <w:lang w:val="fr-CA"/>
-        </w:rPr>
-        <w:t>jsPdf</w:t>
+          <w:rFonts w:ascii="Calibri" w:hAnsi="Calibri" w:cs="Calibri"/>
+        </w:rPr>
+        <w:t>I</w:t>
+      </w:r>
+      <w:r>
+        <w:rPr>
+          <w:rFonts w:ascii="Calibri" w:hAnsi="Calibri" w:cs="Calibri"/>
+        </w:rPr>
+        <w:t>mplémentation</w:t>
       </w:r>
       <w:proofErr w:type="spellEnd"/>
       <w:r>
         <w:rPr>
-          <w:lang w:val="fr-CA"/>
-        </w:rPr>
-        <w:t>.</w:t>
-      </w:r>
-    </w:p>
-    <w:p>
-      <w:pPr>
-        <w:pStyle w:val="ListParagraph"/>
-        <w:rPr>
-          <w:i/>
-          <w:iCs/>
-        </w:rPr>
-      </w:pPr>
+          <w:rFonts w:ascii="Calibri" w:hAnsi="Calibri" w:cs="Calibri"/>
+        </w:rPr>
+        <w:t xml:space="preserve">: </w:t>
+      </w:r>
+      <w:r>
+        <w:rPr>
+          <w:rFonts w:ascii="Calibri" w:hAnsi="Calibri" w:cs="Calibri"/>
+          <w:i/>
+          <w:iCs/>
+        </w:rPr>
+        <w:t>/</w:t>
+      </w:r>
       <w:proofErr w:type="spellStart"/>
       <w:r>
-        <w:t>Utilisation</w:t>
+        <w:rPr>
+          <w:rFonts w:ascii="Calibri" w:hAnsi="Calibri" w:cs="Calibri"/>
+          <w:i/>
+          <w:iCs/>
+        </w:rPr>
+        <w:t>src</w:t>
       </w:r>
       <w:proofErr w:type="spellEnd"/>
       <w:r>
-        <w:t>:</w:t>
-      </w:r>
-      <w:r>
-        <w:t xml:space="preserve"> </w:t>
-      </w:r>
-      <w:r>
-        <w:rPr>
-          <w:i/>
-          <w:iCs/>
-        </w:rPr>
-        <w:t>src/</w:t>
-      </w:r>
-      <w:r>
-        <w:rPr>
-          <w:i/>
-          <w:iCs/>
-        </w:rPr>
-        <w:t xml:space="preserve">app/locale/protected/recipes/recipeBook/recipeId/_export/pdf-recipe-export.tsx, </w:t>
-      </w:r>
-    </w:p>
-    <w:p>
-      <w:pPr>
-        <w:pStyle w:val="ListParagraph"/>
-        <w:rPr>
-          <w:i/>
-          <w:iCs/>
-        </w:rPr>
-      </w:pPr>
-      <w:r>
-        <w:rPr>
-          <w:i/>
-          <w:iCs/>
-        </w:rPr>
-        <w:t>/src/app/locale/protected/market/_export/pdf-ingredient-export.ts</w:t>
-      </w:r>
-    </w:p>
-    <w:p>
-      <w:pPr>
-        <w:pStyle w:val="ListParagraph"/>
-        <w:rPr>
-          <w:i/>
-          <w:iCs/>
-        </w:rPr>
-      </w:pPr>
-      <w:r>
-        <w:rPr>
-          <w:i/>
-          <w:iCs/>
-        </w:rPr>
-        <w:t>/src/app/locale/protected/contacts/_export/pdf-contact-export.tsx</w:t>
-      </w:r>
-    </w:p>
-    <w:p>
-      <w:pPr>
-        <w:pStyle w:val="ListParagraph"/>
-      </w:pPr>
-      <w:proofErr w:type="spellStart"/>
-      <w:r>
-        <w:t>I</w:t>
-      </w:r>
-      <w:r>
-        <w:t>mplémentation</w:t>
-      </w:r>
-      <w:proofErr w:type="spellEnd"/>
-      <w:r>
-        <w:t xml:space="preserve">: </w:t>
-      </w:r>
-      <w:r>
-        <w:rPr>
-          <w:i/>
-          <w:iCs/>
-        </w:rPr>
-        <w:t>/</w:t>
-      </w:r>
-      <w:proofErr w:type="spellStart"/>
-      <w:r>
-        <w:rPr>
-          <w:i/>
-          <w:iCs/>
-        </w:rPr>
-        <w:t>src</w:t>
-      </w:r>
-      <w:proofErr w:type="spellEnd"/>
-      <w:r>
-        <w:rPr>
+        <w:rPr>
+          <w:rFonts w:ascii="Calibri" w:hAnsi="Calibri" w:cs="Calibri"/>
           <w:i/>
           <w:iCs/>
         </w:rPr>
@@ -2378,75 +2299,71 @@
           <w:numId w:val="7"/>
         </w:numPr>
         <w:rPr>
-          <w:lang w:val="fr-CA"/>
-        </w:rPr>
-      </w:pPr>
-      <w:r>
-        <w:rPr>
+          <w:rFonts w:ascii="Calibri" w:hAnsi="Calibri" w:cs="Calibri"/>
+          <w:lang w:val="fr-CA"/>
+        </w:rPr>
+      </w:pPr>
+      <w:r>
+        <w:rPr>
+          <w:rFonts w:ascii="Calibri" w:hAnsi="Calibri" w:cs="Calibri"/>
           <w:lang w:val="fr-CA"/>
         </w:rPr>
         <w:t>DAO : pour la gestion des requêtes de la base de données</w:t>
       </w:r>
       <w:r>
         <w:rPr>
+          <w:rFonts w:ascii="Calibri" w:hAnsi="Calibri" w:cs="Calibri"/>
           <w:lang w:val="fr-CA"/>
         </w:rPr>
         <w:t>.</w:t>
       </w:r>
       <w:r>
         <w:rPr>
-          <w:lang w:val="fr-CA"/>
-        </w:rPr>
-        <w:t xml:space="preserve"> Nous l’</w:t>
-      </w:r>
-      <w:proofErr w:type="spellStart"/>
-      <w:r>
-        <w:rPr>
-          <w:lang w:val="fr-CA"/>
-        </w:rPr>
-        <w:t>utilision</w:t>
-      </w:r>
-      <w:proofErr w:type="spellEnd"/>
-      <w:r>
-        <w:rPr>
-          <w:lang w:val="fr-CA"/>
-        </w:rPr>
-        <w:t xml:space="preserve"> dans tous les fichiers en dessous de dossier nommé : _action. Voici un exemple :</w:t>
+          <w:rFonts w:ascii="Calibri" w:hAnsi="Calibri" w:cs="Calibri"/>
+          <w:lang w:val="fr-CA"/>
+        </w:rPr>
+        <w:t xml:space="preserve"> Nous l’utilision dans tous les fichiers en dessous de dossier nommé : _action. Voici un exemple :</w:t>
       </w:r>
     </w:p>
     <w:p>
       <w:pPr>
         <w:pStyle w:val="ListParagraph"/>
         <w:rPr>
-          <w:lang w:val="fr-CA"/>
-        </w:rPr>
-      </w:pPr>
-      <w:r>
-        <w:rPr>
+          <w:rFonts w:ascii="Calibri" w:hAnsi="Calibri" w:cs="Calibri"/>
+          <w:lang w:val="fr-CA"/>
+        </w:rPr>
+      </w:pPr>
+      <w:r>
+        <w:rPr>
+          <w:rFonts w:ascii="Calibri" w:hAnsi="Calibri" w:cs="Calibri"/>
           <w:lang w:val="fr-CA"/>
         </w:rPr>
         <w:t>U</w:t>
       </w:r>
       <w:r>
         <w:rPr>
+          <w:rFonts w:ascii="Calibri" w:hAnsi="Calibri" w:cs="Calibri"/>
           <w:lang w:val="fr-CA"/>
         </w:rPr>
         <w:t>tilisation</w:t>
       </w:r>
       <w:r>
         <w:rPr>
+          <w:rFonts w:ascii="Calibri" w:hAnsi="Calibri" w:cs="Calibri"/>
           <w:lang w:val="fr-CA"/>
         </w:rPr>
         <w:t> :</w:t>
       </w:r>
       <w:r>
         <w:rPr>
+          <w:rFonts w:ascii="Calibri" w:hAnsi="Calibri" w:cs="Calibri"/>
           <w:lang w:val="fr-CA"/>
         </w:rPr>
         <w:t xml:space="preserve"> </w:t>
       </w:r>
       <w:r>
         <w:rPr>
+          <w:rFonts w:ascii="Calibri" w:hAnsi="Calibri" w:cs="Calibri"/>
           <w:i/>
           <w:iCs/>
           <w:lang w:val="fr-CA"/>
@@ -2455,6 +2372,7 @@
       </w:r>
       <w:r>
         <w:rPr>
+          <w:rFonts w:ascii="Calibri" w:hAnsi="Calibri" w:cs="Calibri"/>
           <w:i/>
           <w:iCs/>
           <w:lang w:val="fr-CA"/>
@@ -2463,20 +2381,14 @@
       </w:r>
       <w:r>
         <w:rPr>
-          <w:lang w:val="fr-CA"/>
-        </w:rPr>
-        <w:t xml:space="preserve"> au lignes avec des </w:t>
-      </w:r>
-      <w:proofErr w:type="spellStart"/>
-      <w:r>
-        <w:rPr>
-          <w:lang w:val="fr-CA"/>
-        </w:rPr>
-        <w:t>await</w:t>
-      </w:r>
-      <w:proofErr w:type="spellEnd"/>
-      <w:r>
-        <w:rPr>
+          <w:rFonts w:ascii="Calibri" w:hAnsi="Calibri" w:cs="Calibri"/>
+          <w:lang w:val="fr-CA"/>
+        </w:rPr>
+        <w:t xml:space="preserve"> au lignes avec des await</w:t>
+      </w:r>
+      <w:r>
+        <w:rPr>
+          <w:rFonts w:ascii="Calibri" w:hAnsi="Calibri" w:cs="Calibri"/>
           <w:lang w:val="fr-CA"/>
         </w:rPr>
         <w:t xml:space="preserve">. </w:t>
@@ -2486,70 +2398,39 @@
       <w:pPr>
         <w:pStyle w:val="ListParagraph"/>
         <w:rPr>
-          <w:lang w:val="fr-CA"/>
-        </w:rPr>
-      </w:pPr>
-      <w:r>
-        <w:rPr>
+          <w:rFonts w:ascii="Calibri" w:hAnsi="Calibri" w:cs="Calibri"/>
+          <w:lang w:val="fr-CA"/>
+        </w:rPr>
+      </w:pPr>
+      <w:r>
+        <w:rPr>
+          <w:rFonts w:ascii="Calibri" w:hAnsi="Calibri" w:cs="Calibri"/>
           <w:lang w:val="fr-CA"/>
         </w:rPr>
         <w:t>I</w:t>
       </w:r>
       <w:r>
         <w:rPr>
+          <w:rFonts w:ascii="Calibri" w:hAnsi="Calibri" w:cs="Calibri"/>
           <w:lang w:val="fr-CA"/>
         </w:rPr>
         <w:t>mplémentation</w:t>
       </w:r>
       <w:r>
         <w:rPr>
+          <w:rFonts w:ascii="Calibri" w:hAnsi="Calibri" w:cs="Calibri"/>
           <w:lang w:val="fr-CA"/>
         </w:rPr>
         <w:t xml:space="preserve">: </w:t>
       </w:r>
       <w:r>
         <w:rPr>
-          <w:i/>
-          <w:iCs/>
-          <w:lang w:val="fr-CA"/>
-        </w:rPr>
-        <w:t>/src/</w:t>
-      </w:r>
-      <w:proofErr w:type="spellStart"/>
-      <w:r>
-        <w:rPr>
-          <w:i/>
-          <w:iCs/>
-          <w:lang w:val="fr-CA"/>
-        </w:rPr>
-        <w:t>db</w:t>
-      </w:r>
-      <w:proofErr w:type="spellEnd"/>
-      <w:r>
-        <w:rPr>
-          <w:i/>
-          <w:iCs/>
-          <w:lang w:val="fr-CA"/>
-        </w:rPr>
-        <w:t>/data-</w:t>
-      </w:r>
-      <w:proofErr w:type="spellStart"/>
-      <w:r>
-        <w:rPr>
-          <w:i/>
-          <w:iCs/>
-          <w:lang w:val="fr-CA"/>
-        </w:rPr>
-        <w:t>access</w:t>
-      </w:r>
-      <w:proofErr w:type="spellEnd"/>
-      <w:r>
-        <w:rPr>
-          <w:i/>
-          <w:iCs/>
-          <w:lang w:val="fr-CA"/>
-        </w:rPr>
-        <w:t>/</w:t>
+          <w:rFonts w:ascii="Calibri" w:hAnsi="Calibri" w:cs="Calibri"/>
+          <w:i/>
+          <w:iCs/>
+          <w:lang w:val="fr-CA"/>
+        </w:rPr>
+        <w:t>/src/db/data-access/</w:t>
       </w:r>
     </w:p>
     <w:p>
@@ -2560,17 +2441,20 @@
           <w:numId w:val="7"/>
         </w:numPr>
         <w:rPr>
-          <w:lang w:val="fr-CA"/>
-        </w:rPr>
-      </w:pPr>
-      <w:r>
-        <w:rPr>
+          <w:rFonts w:ascii="Calibri" w:hAnsi="Calibri" w:cs="Calibri"/>
+          <w:lang w:val="fr-CA"/>
+        </w:rPr>
+      </w:pPr>
+      <w:r>
+        <w:rPr>
+          <w:rFonts w:ascii="Calibri" w:hAnsi="Calibri" w:cs="Calibri"/>
           <w:lang w:val="fr-CA"/>
         </w:rPr>
         <w:t>Composite : pour la gestion des structures complexes des recettes</w:t>
       </w:r>
       <w:r>
         <w:rPr>
+          <w:rFonts w:ascii="Calibri" w:hAnsi="Calibri" w:cs="Calibri"/>
           <w:lang w:val="fr-CA"/>
         </w:rPr>
         <w:t>.</w:t>
@@ -2580,35 +2464,41 @@
       <w:pPr>
         <w:pStyle w:val="ListParagraph"/>
         <w:rPr>
-          <w:lang w:val="fr-CA"/>
-        </w:rPr>
-      </w:pPr>
-      <w:r>
-        <w:rPr>
+          <w:rFonts w:ascii="Calibri" w:hAnsi="Calibri" w:cs="Calibri"/>
+          <w:lang w:val="fr-CA"/>
+        </w:rPr>
+      </w:pPr>
+      <w:r>
+        <w:rPr>
+          <w:rFonts w:ascii="Calibri" w:hAnsi="Calibri" w:cs="Calibri"/>
           <w:lang w:val="fr-CA"/>
         </w:rPr>
         <w:t>U</w:t>
       </w:r>
       <w:r>
         <w:rPr>
+          <w:rFonts w:ascii="Calibri" w:hAnsi="Calibri" w:cs="Calibri"/>
           <w:lang w:val="fr-CA"/>
         </w:rPr>
         <w:t>tilisation</w:t>
       </w:r>
       <w:r>
         <w:rPr>
+          <w:rFonts w:ascii="Calibri" w:hAnsi="Calibri" w:cs="Calibri"/>
           <w:lang w:val="fr-CA"/>
         </w:rPr>
         <w:t> :</w:t>
       </w:r>
       <w:r>
         <w:rPr>
+          <w:rFonts w:ascii="Calibri" w:hAnsi="Calibri" w:cs="Calibri"/>
           <w:lang w:val="fr-CA"/>
         </w:rPr>
         <w:t xml:space="preserve"> </w:t>
       </w:r>
       <w:r>
         <w:rPr>
+          <w:rFonts w:ascii="Calibri" w:hAnsi="Calibri" w:cs="Calibri"/>
           <w:i/>
           <w:iCs/>
           <w:lang w:val="fr-CA"/>
@@ -2617,82 +2507,67 @@
       </w:r>
       <w:r>
         <w:rPr>
-          <w:i/>
-          <w:iCs/>
-          <w:lang w:val="fr-CA"/>
-        </w:rPr>
-        <w:t>provider/</w:t>
-      </w:r>
-      <w:proofErr w:type="spellStart"/>
-      <w:r>
-        <w:rPr>
-          <w:i/>
-          <w:iCs/>
-          <w:lang w:val="fr-CA"/>
-        </w:rPr>
-        <w:t>new_recipes.tsx</w:t>
-      </w:r>
-      <w:proofErr w:type="spellEnd"/>
-      <w:r>
-        <w:rPr>
-          <w:lang w:val="fr-CA"/>
-        </w:rPr>
-        <w:t xml:space="preserve"> fonction </w:t>
-      </w:r>
-      <w:proofErr w:type="spellStart"/>
-      <w:r>
-        <w:rPr>
-          <w:lang w:val="fr-CA"/>
-        </w:rPr>
-        <w:t>calculateCost</w:t>
-      </w:r>
-      <w:proofErr w:type="spellEnd"/>
-      <w:r>
-        <w:rPr>
-          <w:lang w:val="fr-CA"/>
-        </w:rPr>
-        <w:t>.</w:t>
+          <w:rFonts w:ascii="Calibri" w:hAnsi="Calibri" w:cs="Calibri"/>
+          <w:i/>
+          <w:iCs/>
+          <w:lang w:val="fr-CA"/>
+        </w:rPr>
+        <w:t>provider/new_recipes.tsx</w:t>
+      </w:r>
+      <w:r>
+        <w:rPr>
+          <w:rFonts w:ascii="Calibri" w:hAnsi="Calibri" w:cs="Calibri"/>
+          <w:lang w:val="fr-CA"/>
+        </w:rPr>
+        <w:t xml:space="preserve"> fonction calculateCost.</w:t>
       </w:r>
     </w:p>
     <w:p>
       <w:pPr>
         <w:pStyle w:val="ListParagraph"/>
         <w:rPr>
-          <w:lang w:val="fr-CA"/>
-        </w:rPr>
-      </w:pPr>
-      <w:r>
-        <w:rPr>
+          <w:rFonts w:ascii="Calibri" w:hAnsi="Calibri" w:cs="Calibri"/>
+          <w:lang w:val="fr-CA"/>
+        </w:rPr>
+      </w:pPr>
+      <w:r>
+        <w:rPr>
+          <w:rFonts w:ascii="Calibri" w:hAnsi="Calibri" w:cs="Calibri"/>
           <w:lang w:val="fr-CA"/>
         </w:rPr>
         <w:t>I</w:t>
       </w:r>
       <w:r>
         <w:rPr>
+          <w:rFonts w:ascii="Calibri" w:hAnsi="Calibri" w:cs="Calibri"/>
           <w:lang w:val="fr-CA"/>
         </w:rPr>
         <w:t>mpl</w:t>
       </w:r>
       <w:r>
         <w:rPr>
+          <w:rFonts w:ascii="Calibri" w:hAnsi="Calibri" w:cs="Calibri"/>
           <w:lang w:val="fr-CA"/>
         </w:rPr>
         <w:t>é</w:t>
       </w:r>
       <w:r>
         <w:rPr>
+          <w:rFonts w:ascii="Calibri" w:hAnsi="Calibri" w:cs="Calibri"/>
           <w:lang w:val="fr-CA"/>
         </w:rPr>
         <w:t>mentation</w:t>
       </w:r>
       <w:r>
         <w:rPr>
+          <w:rFonts w:ascii="Calibri" w:hAnsi="Calibri" w:cs="Calibri"/>
           <w:lang w:val="fr-CA"/>
         </w:rPr>
         <w:t xml:space="preserve">: </w:t>
       </w:r>
       <w:r>
         <w:rPr>
+          <w:rFonts w:ascii="Calibri" w:hAnsi="Calibri" w:cs="Calibri"/>
           <w:i/>
           <w:iCs/>
           <w:lang w:val="fr-CA"/>
@@ -2703,6 +2578,7 @@
     <w:p>
       <w:pPr>
         <w:rPr>
+          <w:rFonts w:ascii="Calibri" w:hAnsi="Calibri" w:cs="Calibri"/>
           <w:b/>
           <w:bCs/>
           <w:i/>
@@ -2714,6 +2590,7 @@
       </w:pPr>
       <w:r>
         <w:rPr>
+          <w:rFonts w:ascii="Calibri" w:hAnsi="Calibri" w:cs="Calibri"/>
           <w:b/>
           <w:bCs/>
           <w:i/>
@@ -2728,13 +2605,15 @@
     <w:p>
       <w:pPr>
         <w:rPr>
-          <w:sz w:val="24"/>
-          <w:szCs w:val="24"/>
-          <w:lang w:val="fr-CA"/>
-        </w:rPr>
-      </w:pPr>
-      <w:r>
-        <w:rPr>
+          <w:rFonts w:ascii="Calibri" w:hAnsi="Calibri" w:cs="Calibri"/>
+          <w:sz w:val="24"/>
+          <w:szCs w:val="24"/>
+          <w:lang w:val="fr-CA"/>
+        </w:rPr>
+      </w:pPr>
+      <w:r>
+        <w:rPr>
+          <w:rFonts w:ascii="Calibri" w:hAnsi="Calibri" w:cs="Calibri"/>
           <w:sz w:val="24"/>
           <w:szCs w:val="24"/>
           <w:lang w:val="fr-CA"/>
@@ -2743,28 +2622,18 @@
       </w:r>
       <w:r>
         <w:rPr>
-          <w:i/>
-          <w:iCs/>
-          <w:sz w:val="24"/>
-          <w:szCs w:val="24"/>
-          <w:lang w:val="fr-CA"/>
-        </w:rPr>
-        <w:t>src/lib/</w:t>
-      </w:r>
-      <w:proofErr w:type="spellStart"/>
-      <w:r>
-        <w:rPr>
-          <w:i/>
-          <w:iCs/>
-          <w:sz w:val="24"/>
-          <w:szCs w:val="24"/>
-          <w:lang w:val="fr-CA"/>
-        </w:rPr>
-        <w:t>pdf-creator</w:t>
-      </w:r>
-      <w:proofErr w:type="spellEnd"/>
-      <w:r>
-        <w:rPr>
+          <w:rFonts w:ascii="Calibri" w:hAnsi="Calibri" w:cs="Calibri"/>
+          <w:i/>
+          <w:iCs/>
+          <w:sz w:val="24"/>
+          <w:szCs w:val="24"/>
+          <w:lang w:val="fr-CA"/>
+        </w:rPr>
+        <w:t>src/lib/pdf-creator</w:t>
+      </w:r>
+      <w:r>
+        <w:rPr>
+          <w:rFonts w:ascii="Calibri" w:hAnsi="Calibri" w:cs="Calibri"/>
           <w:sz w:val="24"/>
           <w:szCs w:val="24"/>
           <w:lang w:val="fr-CA"/>
@@ -2775,6 +2644,7 @@
     <w:p>
       <w:pPr>
         <w:rPr>
+          <w:rFonts w:ascii="Calibri" w:hAnsi="Calibri" w:cs="Calibri"/>
           <w:b/>
           <w:bCs/>
           <w:i/>
@@ -2786,6 +2656,7 @@
       </w:pPr>
       <w:r>
         <w:rPr>
+          <w:rFonts w:ascii="Calibri" w:hAnsi="Calibri" w:cs="Calibri"/>
           <w:b/>
           <w:bCs/>
           <w:i/>
@@ -2798,6 +2669,7 @@
       </w:r>
       <w:r>
         <w:rPr>
+          <w:rFonts w:ascii="Calibri" w:hAnsi="Calibri" w:cs="Calibri"/>
           <w:b/>
           <w:bCs/>
           <w:i/>
@@ -2810,6 +2682,7 @@
       </w:r>
       <w:r>
         <w:rPr>
+          <w:rFonts w:ascii="Calibri" w:hAnsi="Calibri" w:cs="Calibri"/>
           <w:b/>
           <w:bCs/>
           <w:i/>
@@ -2824,13 +2697,15 @@
     <w:p>
       <w:pPr>
         <w:rPr>
-          <w:sz w:val="24"/>
-          <w:szCs w:val="24"/>
-          <w:lang w:val="fr-CA"/>
-        </w:rPr>
-      </w:pPr>
-      <w:r>
-        <w:rPr>
+          <w:rFonts w:ascii="Calibri" w:hAnsi="Calibri" w:cs="Calibri"/>
+          <w:sz w:val="24"/>
+          <w:szCs w:val="24"/>
+          <w:lang w:val="fr-CA"/>
+        </w:rPr>
+      </w:pPr>
+      <w:r>
+        <w:rPr>
+          <w:rFonts w:ascii="Calibri" w:hAnsi="Calibri" w:cs="Calibri"/>
           <w:sz w:val="24"/>
           <w:szCs w:val="24"/>
           <w:lang w:val="fr-CA"/>
@@ -2839,66 +2714,27 @@
       </w:r>
       <w:r>
         <w:rPr>
-          <w:i/>
-          <w:iCs/>
-          <w:sz w:val="24"/>
-          <w:szCs w:val="24"/>
-          <w:lang w:val="fr-CA"/>
-        </w:rPr>
-        <w:t>In-</w:t>
-      </w:r>
-      <w:proofErr w:type="spellStart"/>
-      <w:r>
-        <w:rPr>
-          <w:i/>
-          <w:iCs/>
-          <w:sz w:val="24"/>
-          <w:szCs w:val="24"/>
-          <w:lang w:val="fr-CA"/>
-        </w:rPr>
-        <w:t>Order</w:t>
-      </w:r>
-      <w:proofErr w:type="spellEnd"/>
-      <w:r>
-        <w:rPr>
-          <w:i/>
-          <w:iCs/>
-          <w:sz w:val="24"/>
-          <w:szCs w:val="24"/>
-          <w:lang w:val="fr-CA"/>
-        </w:rPr>
-        <w:t>-</w:t>
-      </w:r>
-      <w:proofErr w:type="spellStart"/>
-      <w:r>
-        <w:rPr>
-          <w:i/>
-          <w:iCs/>
-          <w:sz w:val="24"/>
-          <w:szCs w:val="24"/>
-          <w:lang w:val="fr-CA"/>
-        </w:rPr>
-        <w:t>Traversal</w:t>
-      </w:r>
-      <w:proofErr w:type="spellEnd"/>
-      <w:r>
-        <w:rPr>
-          <w:sz w:val="24"/>
-          <w:szCs w:val="24"/>
-          <w:lang w:val="fr-CA"/>
-        </w:rPr>
-        <w:t xml:space="preserve">, implémenté </w:t>
-      </w:r>
-      <w:r>
-        <w:rPr>
-          <w:sz w:val="24"/>
-          <w:szCs w:val="24"/>
-          <w:lang w:val="fr-CA"/>
-        </w:rPr>
-        <w:t xml:space="preserve">dans </w:t>
-      </w:r>
-      <w:r>
-        <w:rPr>
+          <w:rFonts w:ascii="Calibri" w:hAnsi="Calibri" w:cs="Calibri"/>
+          <w:i/>
+          <w:iCs/>
+          <w:sz w:val="24"/>
+          <w:szCs w:val="24"/>
+          <w:lang w:val="fr-CA"/>
+        </w:rPr>
+        <w:t>In-Order-Traversal</w:t>
+      </w:r>
+      <w:r>
+        <w:rPr>
+          <w:rFonts w:ascii="Calibri" w:hAnsi="Calibri" w:cs="Calibri"/>
+          <w:sz w:val="24"/>
+          <w:szCs w:val="24"/>
+          <w:lang w:val="fr-CA"/>
+        </w:rPr>
+        <w:t xml:space="preserve">, implémenté dans </w:t>
+      </w:r>
+      <w:r>
+        <w:rPr>
+          <w:rFonts w:ascii="Calibri" w:hAnsi="Calibri" w:cs="Calibri"/>
           <w:i/>
           <w:iCs/>
           <w:sz w:val="24"/>
@@ -2909,6 +2745,7 @@
       </w:r>
       <w:r>
         <w:rPr>
+          <w:rFonts w:ascii="Calibri" w:hAnsi="Calibri" w:cs="Calibri"/>
           <w:i/>
           <w:iCs/>
           <w:sz w:val="24"/>
@@ -2919,6 +2756,7 @@
       </w:r>
       <w:r>
         <w:rPr>
+          <w:rFonts w:ascii="Calibri" w:hAnsi="Calibri" w:cs="Calibri"/>
           <w:i/>
           <w:iCs/>
           <w:sz w:val="24"/>
@@ -2929,28 +2767,18 @@
       </w:r>
       <w:r>
         <w:rPr>
-          <w:i/>
-          <w:iCs/>
-          <w:sz w:val="24"/>
-          <w:szCs w:val="24"/>
-          <w:lang w:val="fr-CA"/>
-        </w:rPr>
-        <w:t>b/composite/</w:t>
-      </w:r>
-      <w:proofErr w:type="spellStart"/>
-      <w:r>
-        <w:rPr>
-          <w:i/>
-          <w:iCs/>
-          <w:sz w:val="24"/>
-          <w:szCs w:val="24"/>
-          <w:lang w:val="fr-CA"/>
-        </w:rPr>
-        <w:t>recipe.ts</w:t>
-      </w:r>
-      <w:proofErr w:type="spellEnd"/>
-      <w:r>
-        <w:rPr>
+          <w:rFonts w:ascii="Calibri" w:hAnsi="Calibri" w:cs="Calibri"/>
+          <w:i/>
+          <w:iCs/>
+          <w:sz w:val="24"/>
+          <w:szCs w:val="24"/>
+          <w:lang w:val="fr-CA"/>
+        </w:rPr>
+        <w:t>b/composite/recipe.ts</w:t>
+      </w:r>
+      <w:r>
+        <w:rPr>
+          <w:rFonts w:ascii="Calibri" w:hAnsi="Calibri" w:cs="Calibri"/>
           <w:sz w:val="24"/>
           <w:szCs w:val="24"/>
           <w:lang w:val="fr-CA"/>
@@ -2959,34 +2787,18 @@
       </w:r>
       <w:r>
         <w:rPr>
-          <w:sz w:val="24"/>
-          <w:szCs w:val="24"/>
-          <w:lang w:val="fr-CA"/>
-        </w:rPr>
-        <w:t xml:space="preserve">dans la fonction </w:t>
-      </w:r>
-      <w:proofErr w:type="spellStart"/>
-      <w:r>
-        <w:rPr>
-          <w:sz w:val="24"/>
-          <w:szCs w:val="24"/>
-          <w:lang w:val="fr-CA"/>
-        </w:rPr>
-        <w:t>calculateCost</w:t>
-      </w:r>
-      <w:proofErr w:type="spellEnd"/>
-      <w:r>
-        <w:rPr>
-          <w:sz w:val="24"/>
-          <w:szCs w:val="24"/>
-          <w:lang w:val="fr-CA"/>
-        </w:rPr>
-        <w:t>.</w:t>
-      </w:r>
-    </w:p>
-    <w:p>
-      <w:pPr>
-        <w:rPr>
+          <w:rFonts w:ascii="Calibri" w:hAnsi="Calibri" w:cs="Calibri"/>
+          <w:sz w:val="24"/>
+          <w:szCs w:val="24"/>
+          <w:lang w:val="fr-CA"/>
+        </w:rPr>
+        <w:t>dans la fonction calculateCost.</w:t>
+      </w:r>
+    </w:p>
+    <w:p>
+      <w:pPr>
+        <w:rPr>
+          <w:rFonts w:ascii="Calibri" w:hAnsi="Calibri" w:cs="Calibri"/>
           <w:b/>
           <w:bCs/>
           <w:i/>
@@ -2998,6 +2810,7 @@
       </w:pPr>
       <w:r>
         <w:rPr>
+          <w:rFonts w:ascii="Calibri" w:hAnsi="Calibri" w:cs="Calibri"/>
           <w:b/>
           <w:bCs/>
           <w:i/>
@@ -3012,13 +2825,15 @@
     <w:p>
       <w:pPr>
         <w:rPr>
-          <w:sz w:val="24"/>
-          <w:szCs w:val="24"/>
-          <w:lang w:val="fr-CA"/>
-        </w:rPr>
-      </w:pPr>
-      <w:r>
-        <w:rPr>
+          <w:rFonts w:ascii="Calibri" w:hAnsi="Calibri" w:cs="Calibri"/>
+          <w:sz w:val="24"/>
+          <w:szCs w:val="24"/>
+          <w:lang w:val="fr-CA"/>
+        </w:rPr>
+      </w:pPr>
+      <w:r>
+        <w:rPr>
+          <w:rFonts w:ascii="Calibri" w:hAnsi="Calibri" w:cs="Calibri"/>
           <w:sz w:val="24"/>
           <w:szCs w:val="24"/>
           <w:lang w:val="fr-CA"/>
@@ -3027,50 +2842,38 @@
       </w:r>
       <w:r>
         <w:rPr>
-          <w:sz w:val="24"/>
-          <w:szCs w:val="24"/>
-          <w:lang w:val="fr-CA"/>
-        </w:rPr>
-        <w:t xml:space="preserve">fonction : </w:t>
-      </w:r>
-      <w:proofErr w:type="spellStart"/>
-      <w:r>
-        <w:rPr>
-          <w:sz w:val="24"/>
-          <w:szCs w:val="24"/>
-          <w:lang w:val="fr-CA"/>
-        </w:rPr>
-        <w:t>getTextWidth</w:t>
-      </w:r>
-      <w:proofErr w:type="spellEnd"/>
-      <w:r>
-        <w:rPr>
-          <w:sz w:val="24"/>
-          <w:szCs w:val="24"/>
-          <w:lang w:val="fr-CA"/>
-        </w:rPr>
-        <w:t xml:space="preserve">, </w:t>
-      </w:r>
-      <w:proofErr w:type="spellStart"/>
-      <w:r>
-        <w:rPr>
-          <w:sz w:val="24"/>
-          <w:szCs w:val="24"/>
-          <w:lang w:val="fr-CA"/>
-        </w:rPr>
-        <w:t>displayHeader</w:t>
-      </w:r>
-      <w:proofErr w:type="spellEnd"/>
-      <w:r>
-        <w:rPr>
-          <w:sz w:val="24"/>
-          <w:szCs w:val="24"/>
-          <w:lang w:val="fr-CA"/>
-        </w:rPr>
-        <w:t xml:space="preserve"> code : </w:t>
-      </w:r>
-      <w:r>
-        <w:rPr>
+          <w:rFonts w:ascii="Calibri" w:hAnsi="Calibri" w:cs="Calibri"/>
+          <w:sz w:val="24"/>
+          <w:szCs w:val="24"/>
+          <w:lang w:val="fr-CA"/>
+        </w:rPr>
+        <w:t xml:space="preserve">fonction : getTextWidth, displayHeader code : </w:t>
+      </w:r>
+      <w:r>
+        <w:rPr>
+          <w:rFonts w:ascii="Calibri" w:hAnsi="Calibri" w:cs="Calibri"/>
+          <w:i/>
+          <w:iCs/>
+          <w:sz w:val="24"/>
+          <w:szCs w:val="24"/>
+          <w:lang w:val="fr-CA"/>
+        </w:rPr>
+        <w:t>src/</w:t>
+      </w:r>
+      <w:r>
+        <w:rPr>
+          <w:rFonts w:ascii="Calibri" w:hAnsi="Calibri" w:cs="Calibri"/>
+          <w:i/>
+          <w:iCs/>
+          <w:sz w:val="24"/>
+          <w:szCs w:val="24"/>
+          <w:lang w:val="fr-CA"/>
+        </w:rPr>
+        <w:t>lib/pdf-</w:t>
+      </w:r>
+      <w:r>
+        <w:rPr>
+          <w:rFonts w:ascii="Calibri" w:hAnsi="Calibri" w:cs="Calibri"/>
           <w:i/>
           <w:iCs/>
           <w:sz w:val="24"/>
@@ -3078,120 +2881,51 @@
           <w:lang w:val="fr-CA"/>
         </w:rPr>
         <w:lastRenderedPageBreak/>
+        <w:t>creator/pdf.ts</w:t>
+      </w:r>
+      <w:r>
+        <w:rPr>
+          <w:rFonts w:ascii="Calibri" w:hAnsi="Calibri" w:cs="Calibri"/>
+          <w:sz w:val="24"/>
+          <w:szCs w:val="24"/>
+          <w:lang w:val="fr-CA"/>
+        </w:rPr>
+        <w:t>) ou pour les calculs des coûts des recettes de manière récursive (</w:t>
+      </w:r>
+      <w:r>
+        <w:rPr>
+          <w:rFonts w:ascii="Calibri" w:hAnsi="Calibri" w:cs="Calibri"/>
+          <w:sz w:val="24"/>
+          <w:szCs w:val="24"/>
+          <w:lang w:val="fr-CA"/>
+        </w:rPr>
+        <w:t xml:space="preserve">fonction : calculCost, code : </w:t>
+      </w:r>
+      <w:r>
+        <w:rPr>
+          <w:rFonts w:ascii="Calibri" w:hAnsi="Calibri" w:cs="Calibri"/>
+          <w:i/>
+          <w:iCs/>
+          <w:sz w:val="24"/>
+          <w:szCs w:val="24"/>
+          <w:lang w:val="fr-CA"/>
+        </w:rPr>
         <w:t>src/</w:t>
       </w:r>
       <w:r>
         <w:rPr>
-          <w:i/>
-          <w:iCs/>
-          <w:sz w:val="24"/>
-          <w:szCs w:val="24"/>
-          <w:lang w:val="fr-CA"/>
-        </w:rPr>
-        <w:t>lib/</w:t>
-      </w:r>
-      <w:proofErr w:type="spellStart"/>
-      <w:r>
-        <w:rPr>
-          <w:i/>
-          <w:iCs/>
-          <w:sz w:val="24"/>
-          <w:szCs w:val="24"/>
-          <w:lang w:val="fr-CA"/>
-        </w:rPr>
-        <w:t>pdf-creator</w:t>
-      </w:r>
-      <w:proofErr w:type="spellEnd"/>
-      <w:r>
-        <w:rPr>
-          <w:i/>
-          <w:iCs/>
-          <w:sz w:val="24"/>
-          <w:szCs w:val="24"/>
-          <w:lang w:val="fr-CA"/>
-        </w:rPr>
-        <w:t>/</w:t>
-      </w:r>
-      <w:proofErr w:type="spellStart"/>
-      <w:r>
-        <w:rPr>
-          <w:i/>
-          <w:iCs/>
-          <w:sz w:val="24"/>
-          <w:szCs w:val="24"/>
-          <w:lang w:val="fr-CA"/>
-        </w:rPr>
-        <w:t>pdf.ts</w:t>
-      </w:r>
-      <w:proofErr w:type="spellEnd"/>
-      <w:r>
-        <w:rPr>
-          <w:sz w:val="24"/>
-          <w:szCs w:val="24"/>
-          <w:lang w:val="fr-CA"/>
-        </w:rPr>
-        <w:t>) ou pour les calculs des coûts des recettes de manière récursive (</w:t>
-      </w:r>
-      <w:r>
-        <w:rPr>
-          <w:sz w:val="24"/>
-          <w:szCs w:val="24"/>
-          <w:lang w:val="fr-CA"/>
-        </w:rPr>
-        <w:t xml:space="preserve">fonction : </w:t>
-      </w:r>
-      <w:proofErr w:type="spellStart"/>
-      <w:r>
-        <w:rPr>
-          <w:sz w:val="24"/>
-          <w:szCs w:val="24"/>
-          <w:lang w:val="fr-CA"/>
-        </w:rPr>
-        <w:t>calculCost</w:t>
-      </w:r>
-      <w:proofErr w:type="spellEnd"/>
-      <w:r>
-        <w:rPr>
-          <w:sz w:val="24"/>
-          <w:szCs w:val="24"/>
-          <w:lang w:val="fr-CA"/>
-        </w:rPr>
-        <w:t xml:space="preserve">, code : </w:t>
-      </w:r>
-      <w:r>
-        <w:rPr>
-          <w:i/>
-          <w:iCs/>
-          <w:sz w:val="24"/>
-          <w:szCs w:val="24"/>
-          <w:lang w:val="fr-CA"/>
-        </w:rPr>
-        <w:t>src/</w:t>
-      </w:r>
-      <w:r>
-        <w:rPr>
-          <w:i/>
-          <w:iCs/>
-          <w:sz w:val="24"/>
-          <w:szCs w:val="24"/>
-          <w:lang w:val="fr-CA"/>
-        </w:rPr>
-        <w:t>lib/composite/</w:t>
-      </w:r>
-      <w:proofErr w:type="spellStart"/>
-      <w:r>
-        <w:rPr>
-          <w:i/>
-          <w:iCs/>
-          <w:sz w:val="24"/>
-          <w:szCs w:val="24"/>
-          <w:lang w:val="fr-CA"/>
-        </w:rPr>
-        <w:t>ingredient.ts</w:t>
-      </w:r>
-      <w:proofErr w:type="spellEnd"/>
-      <w:r>
-        <w:rPr>
+          <w:rFonts w:ascii="Calibri" w:hAnsi="Calibri" w:cs="Calibri"/>
+          <w:i/>
+          <w:iCs/>
+          <w:sz w:val="24"/>
+          <w:szCs w:val="24"/>
+          <w:lang w:val="fr-CA"/>
+        </w:rPr>
+        <w:t>lib/composite/ingredient.ts</w:t>
+      </w:r>
+      <w:r>
+        <w:rPr>
+          <w:rFonts w:ascii="Calibri" w:hAnsi="Calibri" w:cs="Calibri"/>
           <w:sz w:val="24"/>
           <w:szCs w:val="24"/>
           <w:lang w:val="fr-CA"/>
@@ -3202,15 +2936,17 @@
     <w:p>
       <w:pPr>
         <w:rPr>
-          <w:sz w:val="24"/>
-          <w:szCs w:val="24"/>
-          <w:lang w:val="fr-CA"/>
-        </w:rPr>
-      </w:pPr>
-    </w:p>
-    <w:p>
-      <w:pPr>
-        <w:rPr>
+          <w:rFonts w:ascii="Calibri" w:hAnsi="Calibri" w:cs="Calibri"/>
+          <w:sz w:val="24"/>
+          <w:szCs w:val="24"/>
+          <w:lang w:val="fr-CA"/>
+        </w:rPr>
+      </w:pPr>
+    </w:p>
+    <w:p>
+      <w:pPr>
+        <w:rPr>
+          <w:rFonts w:ascii="Calibri" w:hAnsi="Calibri" w:cs="Calibri"/>
           <w:b/>
           <w:bCs/>
           <w:i/>
@@ -3222,6 +2958,7 @@
       </w:pPr>
       <w:r>
         <w:rPr>
+          <w:rFonts w:ascii="Calibri" w:hAnsi="Calibri" w:cs="Calibri"/>
           <w:b/>
           <w:bCs/>
           <w:i/>
@@ -3236,29 +2973,24 @@
     <w:p>
       <w:pPr>
         <w:rPr>
-          <w:sz w:val="24"/>
-          <w:szCs w:val="24"/>
-          <w:lang w:val="fr-CA"/>
-        </w:rPr>
-      </w:pPr>
-      <w:r>
-        <w:rPr>
-          <w:sz w:val="24"/>
-          <w:szCs w:val="24"/>
-          <w:lang w:val="fr-CA"/>
-        </w:rPr>
-        <w:t xml:space="preserve">Nous avons finalement utilisé une expression régulière différente de celle initialement prévue, </w:t>
-      </w:r>
-      <w:r>
-        <w:rPr>
-          <w:sz w:val="24"/>
-          <w:szCs w:val="24"/>
-          <w:lang w:val="fr-CA"/>
-        </w:rPr>
-        <w:t xml:space="preserve">notamment pour les pages de Next.js. Le </w:t>
-      </w:r>
-      <w:r>
-        <w:rPr>
+          <w:rFonts w:ascii="Calibri" w:hAnsi="Calibri" w:cs="Calibri"/>
+          <w:sz w:val="24"/>
+          <w:szCs w:val="24"/>
+          <w:lang w:val="fr-CA"/>
+        </w:rPr>
+      </w:pPr>
+      <w:r>
+        <w:rPr>
+          <w:rFonts w:ascii="Calibri" w:hAnsi="Calibri" w:cs="Calibri"/>
+          <w:sz w:val="24"/>
+          <w:szCs w:val="24"/>
+          <w:lang w:val="fr-CA"/>
+        </w:rPr>
+        <w:t xml:space="preserve">Nous avons finalement utilisé une expression régulière différente de celle initialement prévue, notamment pour les pages de Next.js. Le </w:t>
+      </w:r>
+      <w:r>
+        <w:rPr>
+          <w:rFonts w:ascii="Calibri" w:hAnsi="Calibri" w:cs="Calibri"/>
           <w:sz w:val="24"/>
           <w:szCs w:val="24"/>
           <w:lang w:val="fr-CA"/>
@@ -3267,6 +2999,7 @@
       </w:r>
       <w:r>
         <w:rPr>
+          <w:rFonts w:ascii="Calibri" w:hAnsi="Calibri" w:cs="Calibri"/>
           <w:sz w:val="24"/>
           <w:szCs w:val="24"/>
           <w:lang w:val="fr-CA"/>
@@ -3275,6 +3008,7 @@
       </w:r>
       <w:r>
         <w:rPr>
+          <w:rFonts w:ascii="Calibri" w:hAnsi="Calibri" w:cs="Calibri"/>
           <w:sz w:val="24"/>
           <w:szCs w:val="24"/>
           <w:lang w:val="fr-CA"/>
@@ -3283,6 +3017,7 @@
       </w:r>
       <w:r>
         <w:rPr>
+          <w:rFonts w:ascii="Calibri" w:hAnsi="Calibri" w:cs="Calibri"/>
           <w:i/>
           <w:iCs/>
           <w:sz w:val="24"/>
@@ -3291,9 +3026,9 @@
         </w:rPr>
         <w:t>src/</w:t>
       </w:r>
-      <w:proofErr w:type="spellStart"/>
-      <w:r>
-        <w:rPr>
+      <w:r>
+        <w:rPr>
+          <w:rFonts w:ascii="Calibri" w:hAnsi="Calibri" w:cs="Calibri"/>
           <w:i/>
           <w:iCs/>
           <w:sz w:val="24"/>
@@ -3302,9 +3037,9 @@
         </w:rPr>
         <w:t>middleware.ts</w:t>
       </w:r>
-      <w:proofErr w:type="spellEnd"/>
-      <w:r>
-        <w:rPr>
+      <w:r>
+        <w:rPr>
+          <w:rFonts w:ascii="Calibri" w:hAnsi="Calibri" w:cs="Calibri"/>
           <w:sz w:val="24"/>
           <w:szCs w:val="24"/>
           <w:lang w:val="fr-CA"/>
@@ -3315,15 +3050,17 @@
     <w:p>
       <w:pPr>
         <w:rPr>
-          <w:sz w:val="24"/>
-          <w:szCs w:val="24"/>
-          <w:lang w:val="fr-CA"/>
-        </w:rPr>
-      </w:pPr>
-    </w:p>
-    <w:p>
-      <w:pPr>
-        <w:rPr>
+          <w:rFonts w:ascii="Calibri" w:hAnsi="Calibri" w:cs="Calibri"/>
+          <w:sz w:val="24"/>
+          <w:szCs w:val="24"/>
+          <w:lang w:val="fr-CA"/>
+        </w:rPr>
+      </w:pPr>
+    </w:p>
+    <w:p>
+      <w:pPr>
+        <w:rPr>
+          <w:rFonts w:ascii="Calibri" w:hAnsi="Calibri" w:cs="Calibri"/>
           <w:b/>
           <w:bCs/>
           <w:sz w:val="28"/>
@@ -3333,6 +3070,7 @@
       </w:pPr>
       <w:r>
         <w:rPr>
+          <w:rFonts w:ascii="Calibri" w:hAnsi="Calibri" w:cs="Calibri"/>
           <w:b/>
           <w:bCs/>
           <w:sz w:val="28"/>
@@ -3345,13 +3083,15 @@
     <w:p>
       <w:pPr>
         <w:rPr>
-          <w:sz w:val="24"/>
-          <w:szCs w:val="24"/>
-          <w:lang w:val="fr-CA"/>
-        </w:rPr>
-      </w:pPr>
-      <w:r>
-        <w:rPr>
+          <w:rFonts w:ascii="Calibri" w:hAnsi="Calibri" w:cs="Calibri"/>
+          <w:sz w:val="24"/>
+          <w:szCs w:val="24"/>
+          <w:lang w:val="fr-CA"/>
+        </w:rPr>
+      </w:pPr>
+      <w:r>
+        <w:rPr>
+          <w:rFonts w:ascii="Calibri" w:hAnsi="Calibri" w:cs="Calibri"/>
           <w:sz w:val="24"/>
           <w:szCs w:val="24"/>
           <w:lang w:val="fr-CA"/>
@@ -3362,6 +3102,7 @@
     <w:p>
       <w:pPr>
         <w:rPr>
+          <w:rFonts w:ascii="Calibri" w:hAnsi="Calibri" w:cs="Calibri"/>
           <w:b/>
           <w:bCs/>
           <w:i/>
@@ -3373,6 +3114,7 @@
       </w:pPr>
       <w:r>
         <w:rPr>
+          <w:rFonts w:ascii="Calibri" w:hAnsi="Calibri" w:cs="Calibri"/>
           <w:b/>
           <w:bCs/>
           <w:i/>
@@ -3381,11 +3123,13 @@
           <w:szCs w:val="24"/>
           <w:lang w:val="fr-CA"/>
         </w:rPr>
-        <w:t xml:space="preserve">Réécriture de la portion DAO avec </w:t>
-      </w:r>
-      <w:proofErr w:type="spellStart"/>
-      <w:r>
-        <w:rPr>
+        <w:t>Réécriture de la portion DAO avec Drizzle</w:t>
+      </w:r>
+    </w:p>
+    <w:p>
+      <w:pPr>
+        <w:rPr>
+          <w:rFonts w:ascii="Calibri" w:hAnsi="Calibri" w:cs="Calibri"/>
           <w:b/>
           <w:bCs/>
           <w:i/>
@@ -3394,13 +3138,21 @@
           <w:szCs w:val="24"/>
           <w:lang w:val="fr-CA"/>
         </w:rPr>
-        <w:t>Drizzle</w:t>
-      </w:r>
-      <w:proofErr w:type="spellEnd"/>
-    </w:p>
-    <w:p>
-      <w:pPr>
-        <w:rPr>
+      </w:pPr>
+      <w:r>
+        <w:rPr>
+          <w:rFonts w:ascii="Calibri" w:hAnsi="Calibri" w:cs="Calibri"/>
+          <w:sz w:val="24"/>
+          <w:szCs w:val="24"/>
+          <w:lang w:val="fr-CA"/>
+        </w:rPr>
+        <w:t>Nous pourrions réécrire la partie de notre code dédiée aux DAO (Data Access Objects) en utilisant Drizzle. Cette amélioration serait bénéfique pour la compatibilité avec le Edge Run Time de Next.js. Actuellement, lors de certains moments critiques, il nous est impossible d’effectuer des requêtes vers la base de données, et l’utilisation de Drizzle pourrait résoudre ce problème.</w:t>
+      </w:r>
+    </w:p>
+    <w:p>
+      <w:pPr>
+        <w:rPr>
+          <w:rFonts w:ascii="Calibri" w:hAnsi="Calibri" w:cs="Calibri"/>
           <w:b/>
           <w:bCs/>
           <w:i/>
@@ -3412,70 +3164,7 @@
       </w:pPr>
       <w:r>
         <w:rPr>
-          <w:sz w:val="24"/>
-          <w:szCs w:val="24"/>
-          <w:lang w:val="fr-CA"/>
-        </w:rPr>
-        <w:t xml:space="preserve">Nous pourrions réécrire la partie de notre code dédiée aux DAO (Data Access </w:t>
-      </w:r>
-      <w:proofErr w:type="spellStart"/>
-      <w:r>
-        <w:rPr>
-          <w:sz w:val="24"/>
-          <w:szCs w:val="24"/>
-          <w:lang w:val="fr-CA"/>
-        </w:rPr>
-        <w:t>Objects</w:t>
-      </w:r>
-      <w:proofErr w:type="spellEnd"/>
-      <w:r>
-        <w:rPr>
-          <w:sz w:val="24"/>
-          <w:szCs w:val="24"/>
-          <w:lang w:val="fr-CA"/>
-        </w:rPr>
-        <w:t xml:space="preserve">) en utilisant </w:t>
-      </w:r>
-      <w:proofErr w:type="spellStart"/>
-      <w:r>
-        <w:rPr>
-          <w:sz w:val="24"/>
-          <w:szCs w:val="24"/>
-          <w:lang w:val="fr-CA"/>
-        </w:rPr>
-        <w:t>Drizzle</w:t>
-      </w:r>
-      <w:proofErr w:type="spellEnd"/>
-      <w:r>
-        <w:rPr>
-          <w:sz w:val="24"/>
-          <w:szCs w:val="24"/>
-          <w:lang w:val="fr-CA"/>
-        </w:rPr>
-        <w:t xml:space="preserve">. Cette amélioration serait bénéfique pour la compatibilité avec le Edge Run Time de Next.js. Actuellement, lors de certains moments critiques, il nous est impossible d’effectuer des requêtes vers la base de données, et l’utilisation de </w:t>
-      </w:r>
-      <w:proofErr w:type="spellStart"/>
-      <w:r>
-        <w:rPr>
-          <w:sz w:val="24"/>
-          <w:szCs w:val="24"/>
-          <w:lang w:val="fr-CA"/>
-        </w:rPr>
-        <w:t>Drizzle</w:t>
-      </w:r>
-      <w:proofErr w:type="spellEnd"/>
-      <w:r>
-        <w:rPr>
-          <w:sz w:val="24"/>
-          <w:szCs w:val="24"/>
-          <w:lang w:val="fr-CA"/>
-        </w:rPr>
-        <w:t xml:space="preserve"> pourrait résoudre ce problème.</w:t>
-      </w:r>
-    </w:p>
-    <w:p>
-      <w:pPr>
-        <w:rPr>
+          <w:rFonts w:ascii="Calibri" w:hAnsi="Calibri" w:cs="Calibri"/>
           <w:b/>
           <w:bCs/>
           <w:i/>
@@ -3484,9 +3173,72 @@
           <w:szCs w:val="24"/>
           <w:lang w:val="fr-CA"/>
         </w:rPr>
-      </w:pPr>
-      <w:r>
-        <w:rPr>
+        <w:t>Amélioration de la portion Bread Crumb</w:t>
+      </w:r>
+    </w:p>
+    <w:p>
+      <w:pPr>
+        <w:rPr>
+          <w:rFonts w:ascii="Calibri" w:hAnsi="Calibri" w:cs="Calibri"/>
+          <w:sz w:val="24"/>
+          <w:szCs w:val="24"/>
+          <w:lang w:val="fr-CA"/>
+        </w:rPr>
+      </w:pPr>
+      <w:r>
+        <w:rPr>
+          <w:rFonts w:ascii="Calibri" w:hAnsi="Calibri" w:cs="Calibri"/>
+          <w:sz w:val="24"/>
+          <w:szCs w:val="24"/>
+          <w:lang w:val="fr-CA"/>
+        </w:rPr>
+        <w:t xml:space="preserve">La portion </w:t>
+      </w:r>
+      <w:r>
+        <w:rPr>
+          <w:rFonts w:ascii="Calibri" w:hAnsi="Calibri" w:cs="Calibri"/>
+          <w:i/>
+          <w:iCs/>
+          <w:sz w:val="24"/>
+          <w:szCs w:val="24"/>
+          <w:lang w:val="fr-CA"/>
+        </w:rPr>
+        <w:t>Bread Crumb</w:t>
+      </w:r>
+      <w:r>
+        <w:rPr>
+          <w:rFonts w:ascii="Calibri" w:hAnsi="Calibri" w:cs="Calibri"/>
+          <w:sz w:val="24"/>
+          <w:szCs w:val="24"/>
+          <w:lang w:val="fr-CA"/>
+        </w:rPr>
+        <w:t xml:space="preserve"> de notre application pourrait bénéficier d’une amélioration technique. Nous prévoyons d’approfondir nos recherches et de tenir davantage de discussions avant de nous lancer dans ce </w:t>
+      </w:r>
+      <w:r>
+        <w:rPr>
+          <w:rFonts w:ascii="Calibri" w:hAnsi="Calibri" w:cs="Calibri"/>
+          <w:i/>
+          <w:iCs/>
+          <w:sz w:val="24"/>
+          <w:szCs w:val="24"/>
+          <w:lang w:val="fr-CA"/>
+        </w:rPr>
+        <w:t>refactoring</w:t>
+      </w:r>
+      <w:r>
+        <w:rPr>
+          <w:rFonts w:ascii="Calibri" w:hAnsi="Calibri" w:cs="Calibri"/>
+          <w:sz w:val="24"/>
+          <w:szCs w:val="24"/>
+          <w:lang w:val="fr-CA"/>
+        </w:rPr>
+        <w:t>. Cela permettrait d'améliorer l’ergonomie et la navigation au sein de notre application.</w:t>
+      </w:r>
+    </w:p>
+    <w:p>
+      <w:pPr>
+        <w:rPr>
+          <w:rFonts w:ascii="Calibri" w:hAnsi="Calibri" w:cs="Calibri"/>
           <w:b/>
           <w:bCs/>
           <w:i/>
@@ -3495,10 +3247,10 @@
           <w:szCs w:val="24"/>
           <w:lang w:val="fr-CA"/>
         </w:rPr>
-        <w:t xml:space="preserve">Amélioration </w:t>
-      </w:r>
-      <w:r>
-        <w:rPr>
+      </w:pPr>
+      <w:r>
+        <w:rPr>
+          <w:rFonts w:ascii="Calibri" w:hAnsi="Calibri" w:cs="Calibri"/>
           <w:b/>
           <w:bCs/>
           <w:i/>
@@ -3507,153 +3259,21 @@
           <w:szCs w:val="24"/>
           <w:lang w:val="fr-CA"/>
         </w:rPr>
-        <w:t xml:space="preserve">de la portion </w:t>
-      </w:r>
-      <w:proofErr w:type="spellStart"/>
-      <w:r>
-        <w:rPr>
-          <w:b/>
-          <w:bCs/>
-          <w:i/>
-          <w:iCs/>
-          <w:sz w:val="24"/>
-          <w:szCs w:val="24"/>
-          <w:lang w:val="fr-CA"/>
-        </w:rPr>
-        <w:t>Bread</w:t>
-      </w:r>
-      <w:proofErr w:type="spellEnd"/>
-      <w:r>
-        <w:rPr>
-          <w:b/>
-          <w:bCs/>
-          <w:i/>
-          <w:iCs/>
-          <w:sz w:val="24"/>
-          <w:szCs w:val="24"/>
-          <w:lang w:val="fr-CA"/>
-        </w:rPr>
-        <w:t xml:space="preserve"> Crumb</w:t>
-      </w:r>
-    </w:p>
-    <w:p>
-      <w:pPr>
-        <w:rPr>
-          <w:sz w:val="24"/>
-          <w:szCs w:val="24"/>
-          <w:lang w:val="fr-CA"/>
-        </w:rPr>
-      </w:pPr>
-      <w:r>
-        <w:rPr>
-          <w:sz w:val="24"/>
-          <w:szCs w:val="24"/>
-          <w:lang w:val="fr-CA"/>
-        </w:rPr>
-        <w:t xml:space="preserve">La portion </w:t>
-      </w:r>
-      <w:proofErr w:type="spellStart"/>
-      <w:r>
-        <w:rPr>
-          <w:i/>
-          <w:iCs/>
-          <w:sz w:val="24"/>
-          <w:szCs w:val="24"/>
-          <w:lang w:val="fr-CA"/>
-        </w:rPr>
-        <w:t>Bread</w:t>
-      </w:r>
-      <w:proofErr w:type="spellEnd"/>
-      <w:r>
-        <w:rPr>
-          <w:i/>
-          <w:iCs/>
-          <w:sz w:val="24"/>
-          <w:szCs w:val="24"/>
-          <w:lang w:val="fr-CA"/>
-        </w:rPr>
-        <w:t xml:space="preserve"> Crumb</w:t>
-      </w:r>
-      <w:r>
-        <w:rPr>
-          <w:sz w:val="24"/>
-          <w:szCs w:val="24"/>
-          <w:lang w:val="fr-CA"/>
-        </w:rPr>
-        <w:t xml:space="preserve"> de notre application pourrait bénéficier </w:t>
-      </w:r>
-      <w:r>
-        <w:rPr>
-          <w:sz w:val="24"/>
-          <w:szCs w:val="24"/>
-          <w:lang w:val="fr-CA"/>
-        </w:rPr>
-        <w:t>d’une amélioration technique</w:t>
-      </w:r>
-      <w:r>
-        <w:rPr>
-          <w:sz w:val="24"/>
-          <w:szCs w:val="24"/>
-          <w:lang w:val="fr-CA"/>
-        </w:rPr>
-        <w:t xml:space="preserve">. Nous prévoyons d’approfondir nos recherches et de tenir davantage de discussions avant de nous lancer dans ce </w:t>
-      </w:r>
-      <w:proofErr w:type="spellStart"/>
-      <w:r>
-        <w:rPr>
-          <w:i/>
-          <w:iCs/>
-          <w:sz w:val="24"/>
-          <w:szCs w:val="24"/>
-          <w:lang w:val="fr-CA"/>
-        </w:rPr>
-        <w:t>refactoring</w:t>
-      </w:r>
-      <w:proofErr w:type="spellEnd"/>
-      <w:r>
-        <w:rPr>
-          <w:sz w:val="24"/>
-          <w:szCs w:val="24"/>
-          <w:lang w:val="fr-CA"/>
-        </w:rPr>
-        <w:t>. Cela permettrait d'améliorer l’ergonomie et la navigation au sein de notre application.</w:t>
-      </w:r>
-    </w:p>
-    <w:p>
-      <w:pPr>
-        <w:rPr>
-          <w:b/>
-          <w:bCs/>
-          <w:i/>
-          <w:iCs/>
-          <w:sz w:val="24"/>
-          <w:szCs w:val="24"/>
-          <w:lang w:val="fr-CA"/>
-        </w:rPr>
-      </w:pPr>
-      <w:r>
-        <w:rPr>
-          <w:b/>
-          <w:bCs/>
-          <w:i/>
-          <w:iCs/>
-          <w:sz w:val="24"/>
-          <w:szCs w:val="24"/>
-          <w:lang w:val="fr-CA"/>
-        </w:rPr>
         <w:t>Optimisation de la création de documents PDF</w:t>
       </w:r>
     </w:p>
     <w:p>
       <w:pPr>
         <w:rPr>
-          <w:sz w:val="24"/>
-          <w:szCs w:val="24"/>
-          <w:lang w:val="fr-CA"/>
-        </w:rPr>
-      </w:pPr>
-      <w:r>
-        <w:rPr>
+          <w:rFonts w:ascii="Calibri" w:hAnsi="Calibri" w:cs="Calibri"/>
+          <w:sz w:val="24"/>
+          <w:szCs w:val="24"/>
+          <w:lang w:val="fr-CA"/>
+        </w:rPr>
+      </w:pPr>
+      <w:r>
+        <w:rPr>
+          <w:rFonts w:ascii="Calibri" w:hAnsi="Calibri" w:cs="Calibri"/>
           <w:sz w:val="24"/>
           <w:szCs w:val="24"/>
           <w:lang w:val="fr-CA"/>
@@ -3662,6 +3282,7 @@
       </w:r>
       <w:r>
         <w:rPr>
+          <w:rFonts w:ascii="Calibri" w:hAnsi="Calibri" w:cs="Calibri"/>
           <w:sz w:val="24"/>
           <w:szCs w:val="24"/>
           <w:lang w:val="fr-CA"/>
@@ -3670,6 +3291,7 @@
       </w:r>
       <w:r>
         <w:rPr>
+          <w:rFonts w:ascii="Calibri" w:hAnsi="Calibri" w:cs="Calibri"/>
           <w:sz w:val="24"/>
           <w:szCs w:val="24"/>
           <w:lang w:val="fr-CA"/>
@@ -3678,6 +3300,7 @@
       </w:r>
       <w:r>
         <w:rPr>
+          <w:rFonts w:ascii="Calibri" w:hAnsi="Calibri" w:cs="Calibri"/>
           <w:sz w:val="24"/>
           <w:szCs w:val="24"/>
           <w:lang w:val="fr-CA"/>
@@ -3686,6 +3309,7 @@
       </w:r>
       <w:r>
         <w:rPr>
+          <w:rFonts w:ascii="Calibri" w:hAnsi="Calibri" w:cs="Calibri"/>
           <w:sz w:val="24"/>
           <w:szCs w:val="24"/>
           <w:lang w:val="fr-CA"/>
@@ -3696,15 +3320,17 @@
     <w:p>
       <w:pPr>
         <w:rPr>
-          <w:sz w:val="24"/>
-          <w:szCs w:val="24"/>
-          <w:lang w:val="fr-CA"/>
-        </w:rPr>
-      </w:pPr>
-    </w:p>
-    <w:p>
-      <w:pPr>
-        <w:rPr>
+          <w:rFonts w:ascii="Calibri" w:hAnsi="Calibri" w:cs="Calibri"/>
+          <w:sz w:val="24"/>
+          <w:szCs w:val="24"/>
+          <w:lang w:val="fr-CA"/>
+        </w:rPr>
+      </w:pPr>
+    </w:p>
+    <w:p>
+      <w:pPr>
+        <w:rPr>
+          <w:rFonts w:ascii="Calibri" w:hAnsi="Calibri" w:cs="Calibri"/>
           <w:b/>
           <w:bCs/>
           <w:sz w:val="28"/>
@@ -3714,6 +3340,7 @@
       </w:pPr>
       <w:r>
         <w:rPr>
+          <w:rFonts w:ascii="Calibri" w:hAnsi="Calibri" w:cs="Calibri"/>
           <w:b/>
           <w:bCs/>
           <w:sz w:val="28"/>
@@ -3724,6 +3351,7 @@
       </w:r>
       <w:r>
         <w:rPr>
+          <w:rFonts w:ascii="Calibri" w:hAnsi="Calibri" w:cs="Calibri"/>
           <w:b/>
           <w:bCs/>
           <w:sz w:val="28"/>
@@ -3736,6 +3364,7 @@
     <w:p>
       <w:pPr>
         <w:rPr>
+          <w:rFonts w:ascii="Calibri" w:hAnsi="Calibri" w:cs="Calibri"/>
           <w:b/>
           <w:bCs/>
           <w:i/>
@@ -3747,6 +3376,7 @@
       </w:pPr>
       <w:r>
         <w:rPr>
+          <w:rFonts w:ascii="Calibri" w:hAnsi="Calibri" w:cs="Calibri"/>
           <w:b/>
           <w:bCs/>
           <w:i/>
@@ -3759,6 +3389,7 @@
       </w:r>
       <w:r>
         <w:rPr>
+          <w:rFonts w:ascii="Calibri" w:hAnsi="Calibri" w:cs="Calibri"/>
           <w:b/>
           <w:bCs/>
           <w:i/>
@@ -3771,6 +3402,7 @@
       </w:r>
       <w:r>
         <w:rPr>
+          <w:rFonts w:ascii="Calibri" w:hAnsi="Calibri" w:cs="Calibri"/>
           <w:b/>
           <w:bCs/>
           <w:i/>
@@ -3783,6 +3415,7 @@
       </w:r>
       <w:r>
         <w:rPr>
+          <w:rFonts w:ascii="Calibri" w:hAnsi="Calibri" w:cs="Calibri"/>
           <w:b/>
           <w:bCs/>
           <w:i/>
@@ -3797,29 +3430,24 @@
     <w:p>
       <w:pPr>
         <w:rPr>
-          <w:sz w:val="24"/>
-          <w:szCs w:val="24"/>
-          <w:lang w:val="fr-CA"/>
-        </w:rPr>
-      </w:pPr>
-      <w:r>
-        <w:rPr>
-          <w:sz w:val="24"/>
-          <w:szCs w:val="24"/>
-          <w:lang w:val="fr-CA"/>
-        </w:rPr>
-        <w:t>J’ai</w:t>
-      </w:r>
-      <w:r>
-        <w:rPr>
-          <w:sz w:val="24"/>
-          <w:szCs w:val="24"/>
-          <w:lang w:val="fr-CA"/>
-        </w:rPr>
-        <w:t xml:space="preserve"> mis en pratique les connaissances acquises lors de sa formation collégiale à travers la création d'un site web, la gestion </w:t>
-      </w:r>
-      <w:r>
-        <w:rPr>
+          <w:rFonts w:ascii="Calibri" w:hAnsi="Calibri" w:cs="Calibri"/>
+          <w:sz w:val="24"/>
+          <w:szCs w:val="24"/>
+          <w:lang w:val="fr-CA"/>
+        </w:rPr>
+      </w:pPr>
+      <w:r>
+        <w:rPr>
+          <w:rFonts w:ascii="Calibri" w:hAnsi="Calibri" w:cs="Calibri"/>
+          <w:sz w:val="24"/>
+          <w:szCs w:val="24"/>
+          <w:lang w:val="fr-CA"/>
+        </w:rPr>
+        <w:t xml:space="preserve">J’ai mis en pratique les connaissances acquises lors de sa formation collégiale à travers la création d'un site web, la gestion </w:t>
+      </w:r>
+      <w:r>
+        <w:rPr>
+          <w:rFonts w:ascii="Calibri" w:hAnsi="Calibri" w:cs="Calibri"/>
           <w:sz w:val="24"/>
           <w:szCs w:val="24"/>
           <w:lang w:val="fr-CA"/>
@@ -3828,6 +3456,7 @@
       </w:r>
       <w:r>
         <w:rPr>
+          <w:rFonts w:ascii="Calibri" w:hAnsi="Calibri" w:cs="Calibri"/>
           <w:sz w:val="24"/>
           <w:szCs w:val="24"/>
           <w:lang w:val="fr-CA"/>
@@ -3836,125 +3465,158 @@
       </w:r>
       <w:r>
         <w:rPr>
-          <w:i/>
-          <w:iCs/>
+          <w:rFonts w:ascii="Calibri" w:hAnsi="Calibri" w:cs="Calibri"/>
+          <w:i/>
+          <w:iCs/>
+          <w:sz w:val="24"/>
+          <w:szCs w:val="24"/>
+          <w:lang w:val="fr-CA"/>
+        </w:rPr>
+        <w:t>backend</w:t>
+      </w:r>
+      <w:r>
+        <w:rPr>
+          <w:rFonts w:ascii="Calibri" w:hAnsi="Calibri" w:cs="Calibri"/>
+          <w:sz w:val="24"/>
+          <w:szCs w:val="24"/>
+          <w:lang w:val="fr-CA"/>
+        </w:rPr>
+        <w:t xml:space="preserve"> et partiellement </w:t>
+      </w:r>
+      <w:r>
+        <w:rPr>
+          <w:rFonts w:ascii="Calibri" w:hAnsi="Calibri" w:cs="Calibri"/>
+          <w:i/>
+          <w:iCs/>
+          <w:sz w:val="24"/>
+          <w:szCs w:val="24"/>
+          <w:lang w:val="fr-CA"/>
+        </w:rPr>
+        <w:t>f</w:t>
+      </w:r>
+      <w:r>
+        <w:rPr>
+          <w:rFonts w:ascii="Calibri" w:hAnsi="Calibri" w:cs="Calibri"/>
+          <w:i/>
+          <w:iCs/>
+          <w:sz w:val="24"/>
+          <w:szCs w:val="24"/>
+          <w:lang w:val="fr-CA"/>
+        </w:rPr>
+        <w:t>rontend</w:t>
+      </w:r>
+      <w:r>
+        <w:rPr>
+          <w:rFonts w:ascii="Calibri" w:hAnsi="Calibri" w:cs="Calibri"/>
+          <w:sz w:val="24"/>
+          <w:szCs w:val="24"/>
+          <w:lang w:val="fr-CA"/>
+        </w:rPr>
+        <w:t xml:space="preserve"> du projet. En suivant les enseignements du cours de Génie Logiciel, </w:t>
+      </w:r>
+      <w:r>
+        <w:rPr>
+          <w:rFonts w:ascii="Calibri" w:hAnsi="Calibri" w:cs="Calibri"/>
+          <w:sz w:val="24"/>
+          <w:szCs w:val="24"/>
+          <w:lang w:val="fr-CA"/>
+        </w:rPr>
+        <w:t xml:space="preserve">j’ai participé au </w:t>
+      </w:r>
+      <w:r>
+        <w:rPr>
+          <w:rFonts w:ascii="Calibri" w:hAnsi="Calibri" w:cs="Calibri"/>
+          <w:sz w:val="24"/>
+          <w:szCs w:val="24"/>
+          <w:lang w:val="fr-CA"/>
+        </w:rPr>
+        <w:t>découp</w:t>
+      </w:r>
+      <w:r>
+        <w:rPr>
+          <w:rFonts w:ascii="Calibri" w:hAnsi="Calibri" w:cs="Calibri"/>
+          <w:sz w:val="24"/>
+          <w:szCs w:val="24"/>
+          <w:lang w:val="fr-CA"/>
+        </w:rPr>
+        <w:t>age</w:t>
+      </w:r>
+      <w:r>
+        <w:rPr>
+          <w:rFonts w:ascii="Calibri" w:hAnsi="Calibri" w:cs="Calibri"/>
+          <w:sz w:val="24"/>
+          <w:szCs w:val="24"/>
+          <w:lang w:val="fr-CA"/>
+        </w:rPr>
+        <w:t xml:space="preserve">, </w:t>
+      </w:r>
+      <w:r>
+        <w:rPr>
+          <w:rFonts w:ascii="Calibri" w:hAnsi="Calibri" w:cs="Calibri"/>
+          <w:sz w:val="24"/>
+          <w:szCs w:val="24"/>
+          <w:lang w:val="fr-CA"/>
+        </w:rPr>
+        <w:t xml:space="preserve">planification et programmation de </w:t>
+      </w:r>
+      <w:r>
+        <w:rPr>
+          <w:rFonts w:ascii="Calibri" w:hAnsi="Calibri" w:cs="Calibri"/>
+          <w:sz w:val="24"/>
+          <w:szCs w:val="24"/>
+          <w:lang w:val="fr-CA"/>
+        </w:rPr>
+        <w:t>notre projet.</w:t>
+      </w:r>
+      <w:r>
+        <w:rPr>
+          <w:rFonts w:ascii="Calibri" w:hAnsi="Calibri" w:cs="Calibri"/>
+          <w:sz w:val="24"/>
+          <w:szCs w:val="24"/>
+          <w:lang w:val="fr-CA"/>
+        </w:rPr>
+        <w:t xml:space="preserve"> De plus, j’ai </w:t>
+      </w:r>
+      <w:r>
+        <w:rPr>
+          <w:rFonts w:ascii="Calibri" w:hAnsi="Calibri" w:cs="Calibri"/>
+          <w:sz w:val="24"/>
+          <w:szCs w:val="24"/>
+          <w:lang w:val="fr-CA"/>
+        </w:rPr>
+        <w:t>approfondi</w:t>
+      </w:r>
+      <w:r>
+        <w:rPr>
+          <w:rFonts w:ascii="Calibri" w:hAnsi="Calibri" w:cs="Calibri"/>
+          <w:sz w:val="24"/>
+          <w:szCs w:val="24"/>
+          <w:lang w:val="fr-CA"/>
+        </w:rPr>
+        <w:t xml:space="preserve"> </w:t>
+      </w:r>
+      <w:r>
+        <w:rPr>
+          <w:rFonts w:ascii="Calibri" w:hAnsi="Calibri" w:cs="Calibri"/>
           <w:sz w:val="24"/>
           <w:szCs w:val="24"/>
           <w:lang w:val="fr-CA"/>
         </w:rPr>
         <w:lastRenderedPageBreak/>
-        <w:t>backend</w:t>
-      </w:r>
-      <w:r>
-        <w:rPr>
-          <w:sz w:val="24"/>
-          <w:szCs w:val="24"/>
-          <w:lang w:val="fr-CA"/>
-        </w:rPr>
-        <w:t xml:space="preserve"> et partiellement </w:t>
-      </w:r>
-      <w:r>
-        <w:rPr>
-          <w:i/>
-          <w:iCs/>
-          <w:sz w:val="24"/>
-          <w:szCs w:val="24"/>
-          <w:lang w:val="fr-CA"/>
-        </w:rPr>
-        <w:t>f</w:t>
-      </w:r>
-      <w:r>
-        <w:rPr>
-          <w:i/>
-          <w:iCs/>
-          <w:sz w:val="24"/>
-          <w:szCs w:val="24"/>
-          <w:lang w:val="fr-CA"/>
-        </w:rPr>
-        <w:t>rontend</w:t>
-      </w:r>
-      <w:r>
-        <w:rPr>
-          <w:sz w:val="24"/>
-          <w:szCs w:val="24"/>
-          <w:lang w:val="fr-CA"/>
-        </w:rPr>
-        <w:t xml:space="preserve"> du projet</w:t>
-      </w:r>
-      <w:r>
-        <w:rPr>
-          <w:sz w:val="24"/>
-          <w:szCs w:val="24"/>
-          <w:lang w:val="fr-CA"/>
-        </w:rPr>
-        <w:t xml:space="preserve">. En suivant les enseignements du cours de Génie Logiciel, </w:t>
-      </w:r>
-      <w:r>
-        <w:rPr>
-          <w:sz w:val="24"/>
-          <w:szCs w:val="24"/>
-          <w:lang w:val="fr-CA"/>
-        </w:rPr>
-        <w:t xml:space="preserve">j’ai participé au </w:t>
-      </w:r>
-      <w:r>
-        <w:rPr>
-          <w:sz w:val="24"/>
-          <w:szCs w:val="24"/>
-          <w:lang w:val="fr-CA"/>
-        </w:rPr>
-        <w:t>découp</w:t>
-      </w:r>
-      <w:r>
-        <w:rPr>
-          <w:sz w:val="24"/>
-          <w:szCs w:val="24"/>
-          <w:lang w:val="fr-CA"/>
-        </w:rPr>
-        <w:t>age</w:t>
-      </w:r>
-      <w:r>
-        <w:rPr>
-          <w:sz w:val="24"/>
-          <w:szCs w:val="24"/>
-          <w:lang w:val="fr-CA"/>
-        </w:rPr>
-        <w:t xml:space="preserve">, </w:t>
-      </w:r>
-      <w:r>
-        <w:rPr>
-          <w:sz w:val="24"/>
-          <w:szCs w:val="24"/>
-          <w:lang w:val="fr-CA"/>
-        </w:rPr>
-        <w:t xml:space="preserve">planification et programmation de </w:t>
-      </w:r>
-      <w:r>
-        <w:rPr>
-          <w:sz w:val="24"/>
-          <w:szCs w:val="24"/>
-          <w:lang w:val="fr-CA"/>
-        </w:rPr>
-        <w:t>notre projet.</w:t>
-      </w:r>
-      <w:r>
-        <w:rPr>
-          <w:sz w:val="24"/>
-          <w:szCs w:val="24"/>
-          <w:lang w:val="fr-CA"/>
-        </w:rPr>
-        <w:t xml:space="preserve"> De plus, j’ai </w:t>
-      </w:r>
-      <w:r>
-        <w:rPr>
-          <w:sz w:val="24"/>
-          <w:szCs w:val="24"/>
-          <w:lang w:val="fr-CA"/>
-        </w:rPr>
-        <w:t>approfondi</w:t>
-      </w:r>
-      <w:r>
-        <w:rPr>
+        <w:t>les notions vues</w:t>
+      </w:r>
+      <w:r>
+        <w:rPr>
+          <w:rFonts w:ascii="Calibri" w:hAnsi="Calibri" w:cs="Calibri"/>
+          <w:sz w:val="24"/>
+          <w:szCs w:val="24"/>
+          <w:lang w:val="fr-CA"/>
+        </w:rPr>
+        <w:t xml:space="preserve"> en cours de Web et de base de données.</w:t>
+      </w:r>
+      <w:r>
+        <w:rPr>
+          <w:rFonts w:ascii="Calibri" w:hAnsi="Calibri" w:cs="Calibri"/>
           <w:sz w:val="24"/>
           <w:szCs w:val="24"/>
           <w:lang w:val="fr-CA"/>
@@ -3963,30 +3625,7 @@
       </w:r>
       <w:r>
         <w:rPr>
-          <w:sz w:val="24"/>
-          <w:szCs w:val="24"/>
-          <w:lang w:val="fr-CA"/>
-        </w:rPr>
-        <w:t>les notions vues</w:t>
-      </w:r>
-      <w:r>
-        <w:rPr>
-          <w:sz w:val="24"/>
-          <w:szCs w:val="24"/>
-          <w:lang w:val="fr-CA"/>
-        </w:rPr>
-        <w:t xml:space="preserve"> en cours de Web et de base de données.</w:t>
-      </w:r>
-      <w:r>
-        <w:rPr>
-          <w:sz w:val="24"/>
-          <w:szCs w:val="24"/>
-          <w:lang w:val="fr-CA"/>
-        </w:rPr>
-        <w:t xml:space="preserve"> </w:t>
-      </w:r>
-      <w:r>
-        <w:rPr>
+          <w:rFonts w:ascii="Calibri" w:hAnsi="Calibri" w:cs="Calibri"/>
           <w:sz w:val="24"/>
           <w:szCs w:val="24"/>
           <w:lang w:val="fr-CA"/>
@@ -3995,6 +3634,7 @@
       </w:r>
       <w:r>
         <w:rPr>
+          <w:rFonts w:ascii="Calibri" w:hAnsi="Calibri" w:cs="Calibri"/>
           <w:sz w:val="24"/>
           <w:szCs w:val="24"/>
           <w:lang w:val="fr-CA"/>
@@ -4003,6 +3643,7 @@
       </w:r>
       <w:r>
         <w:rPr>
+          <w:rFonts w:ascii="Calibri" w:hAnsi="Calibri" w:cs="Calibri"/>
           <w:sz w:val="24"/>
           <w:szCs w:val="24"/>
           <w:lang w:val="fr-CA"/>
@@ -4011,6 +3652,7 @@
       </w:r>
       <w:r>
         <w:rPr>
+          <w:rFonts w:ascii="Calibri" w:hAnsi="Calibri" w:cs="Calibri"/>
           <w:sz w:val="24"/>
           <w:szCs w:val="24"/>
           <w:lang w:val="fr-CA"/>
@@ -4019,6 +3661,7 @@
       </w:r>
       <w:r>
         <w:rPr>
+          <w:rFonts w:ascii="Calibri" w:hAnsi="Calibri" w:cs="Calibri"/>
           <w:sz w:val="24"/>
           <w:szCs w:val="24"/>
           <w:lang w:val="fr-CA"/>
@@ -4029,13 +3672,15 @@
     <w:p>
       <w:pPr>
         <w:rPr>
-          <w:sz w:val="24"/>
-          <w:szCs w:val="24"/>
-          <w:lang w:val="fr-CA"/>
-        </w:rPr>
-      </w:pPr>
-      <w:r>
-        <w:rPr>
+          <w:rFonts w:ascii="Calibri" w:hAnsi="Calibri" w:cs="Calibri"/>
+          <w:sz w:val="24"/>
+          <w:szCs w:val="24"/>
+          <w:lang w:val="fr-CA"/>
+        </w:rPr>
+      </w:pPr>
+      <w:r>
+        <w:rPr>
+          <w:rFonts w:ascii="Calibri" w:hAnsi="Calibri" w:cs="Calibri"/>
           <w:sz w:val="24"/>
           <w:szCs w:val="24"/>
           <w:lang w:val="fr-CA"/>
@@ -4046,13 +3691,15 @@
     <w:p>
       <w:pPr>
         <w:rPr>
-          <w:sz w:val="24"/>
-          <w:szCs w:val="24"/>
-          <w:lang w:val="fr-CA"/>
-        </w:rPr>
-      </w:pPr>
-      <w:r>
-        <w:rPr>
+          <w:rFonts w:ascii="Calibri" w:hAnsi="Calibri" w:cs="Calibri"/>
+          <w:sz w:val="24"/>
+          <w:szCs w:val="24"/>
+          <w:lang w:val="fr-CA"/>
+        </w:rPr>
+      </w:pPr>
+      <w:r>
+        <w:rPr>
+          <w:rFonts w:ascii="Calibri" w:hAnsi="Calibri" w:cs="Calibri"/>
           <w:sz w:val="24"/>
           <w:szCs w:val="24"/>
           <w:lang w:val="fr-CA"/>
@@ -4063,13 +3710,15 @@
     <w:p>
       <w:pPr>
         <w:rPr>
-          <w:sz w:val="24"/>
-          <w:szCs w:val="24"/>
-          <w:lang w:val="fr-CA"/>
-        </w:rPr>
-      </w:pPr>
-      <w:r>
-        <w:rPr>
+          <w:rFonts w:ascii="Calibri" w:hAnsi="Calibri" w:cs="Calibri"/>
+          <w:sz w:val="24"/>
+          <w:szCs w:val="24"/>
+          <w:lang w:val="fr-CA"/>
+        </w:rPr>
+      </w:pPr>
+      <w:r>
+        <w:rPr>
+          <w:rFonts w:ascii="Calibri" w:hAnsi="Calibri" w:cs="Calibri"/>
           <w:sz w:val="24"/>
           <w:szCs w:val="24"/>
           <w:lang w:val="fr-CA"/>
@@ -4085,71 +3734,69 @@
           <w:numId w:val="3"/>
         </w:numPr>
         <w:rPr>
-          <w:lang w:val="fr-CA"/>
-        </w:rPr>
-      </w:pPr>
-      <w:r>
-        <w:rPr>
-          <w:lang w:val="fr-CA"/>
-        </w:rPr>
-        <w:t>Technique</w:t>
-      </w:r>
-      <w:r>
-        <w:rPr>
-          <w:lang w:val="fr-CA"/>
-        </w:rPr>
-        <w:t xml:space="preserve"> : </w:t>
-      </w:r>
-      <w:r>
-        <w:rPr>
-          <w:lang w:val="fr-CA"/>
-        </w:rPr>
-        <w:t xml:space="preserve">L'apprentissage de nouvelles bibliothèques ou méthodes de programmation est devenu plus accessible. Que ce soit un nouveau </w:t>
-      </w:r>
-      <w:r>
-        <w:rPr>
+          <w:rFonts w:ascii="Calibri" w:hAnsi="Calibri" w:cs="Calibri"/>
+          <w:lang w:val="fr-CA"/>
+        </w:rPr>
+      </w:pPr>
+      <w:r>
+        <w:rPr>
+          <w:rFonts w:ascii="Calibri" w:hAnsi="Calibri" w:cs="Calibri"/>
+          <w:lang w:val="fr-CA"/>
+        </w:rPr>
+        <w:t xml:space="preserve">Technique : L'apprentissage de nouvelles bibliothèques ou méthodes de programmation est devenu plus accessible. Que ce soit un nouveau </w:t>
+      </w:r>
+      <w:r>
+        <w:rPr>
+          <w:rFonts w:ascii="Calibri" w:hAnsi="Calibri" w:cs="Calibri"/>
           <w:lang w:val="fr-CA"/>
         </w:rPr>
         <w:t xml:space="preserve">d’un </w:t>
       </w:r>
       <w:r>
         <w:rPr>
+          <w:rFonts w:ascii="Calibri" w:hAnsi="Calibri" w:cs="Calibri"/>
           <w:lang w:val="fr-CA"/>
         </w:rPr>
         <w:t xml:space="preserve">langage de programmation ou </w:t>
       </w:r>
       <w:r>
         <w:rPr>
+          <w:rFonts w:ascii="Calibri" w:hAnsi="Calibri" w:cs="Calibri"/>
           <w:lang w:val="fr-CA"/>
         </w:rPr>
         <w:t>d’</w:t>
       </w:r>
       <w:r>
         <w:rPr>
+          <w:rFonts w:ascii="Calibri" w:hAnsi="Calibri" w:cs="Calibri"/>
           <w:lang w:val="fr-CA"/>
         </w:rPr>
         <w:t xml:space="preserve">une approche différente, l'adaptation technique est </w:t>
       </w:r>
       <w:r>
         <w:rPr>
+          <w:rFonts w:ascii="Calibri" w:hAnsi="Calibri" w:cs="Calibri"/>
           <w:lang w:val="fr-CA"/>
         </w:rPr>
         <w:t xml:space="preserve">maintenant </w:t>
       </w:r>
       <w:r>
         <w:rPr>
+          <w:rFonts w:ascii="Calibri" w:hAnsi="Calibri" w:cs="Calibri"/>
           <w:lang w:val="fr-CA"/>
         </w:rPr>
         <w:t>devenue</w:t>
       </w:r>
       <w:r>
         <w:rPr>
+          <w:rFonts w:ascii="Calibri" w:hAnsi="Calibri" w:cs="Calibri"/>
           <w:lang w:val="fr-CA"/>
         </w:rPr>
         <w:t xml:space="preserve"> plus facile</w:t>
       </w:r>
       <w:r>
         <w:rPr>
+          <w:rFonts w:ascii="Calibri" w:hAnsi="Calibri" w:cs="Calibri"/>
           <w:lang w:val="fr-CA"/>
         </w:rPr>
         <w:t>.</w:t>
@@ -4163,29 +3810,34 @@
           <w:numId w:val="3"/>
         </w:numPr>
         <w:rPr>
-          <w:lang w:val="fr-CA"/>
-        </w:rPr>
-      </w:pPr>
-      <w:r>
-        <w:rPr>
+          <w:rFonts w:ascii="Calibri" w:hAnsi="Calibri" w:cs="Calibri"/>
+          <w:lang w:val="fr-CA"/>
+        </w:rPr>
+      </w:pPr>
+      <w:r>
+        <w:rPr>
+          <w:rFonts w:ascii="Calibri" w:hAnsi="Calibri" w:cs="Calibri"/>
           <w:lang w:val="fr-CA"/>
         </w:rPr>
         <w:t>Humain : J'ai réalisé l'importance de la motivation collective au sein d'une équipe de travail. Collaborer et remettre en question nos méthodes de travail sont facilités lorsque la motivation est présente</w:t>
       </w:r>
       <w:r>
         <w:rPr>
+          <w:rFonts w:ascii="Calibri" w:hAnsi="Calibri" w:cs="Calibri"/>
           <w:lang w:val="fr-CA"/>
         </w:rPr>
         <w:t xml:space="preserve"> et cela permet d’</w:t>
       </w:r>
       <w:r>
         <w:rPr>
+          <w:rFonts w:ascii="Calibri" w:hAnsi="Calibri" w:cs="Calibri"/>
           <w:lang w:val="fr-CA"/>
         </w:rPr>
         <w:t>accélérer</w:t>
       </w:r>
       <w:r>
         <w:rPr>
+          <w:rFonts w:ascii="Calibri" w:hAnsi="Calibri" w:cs="Calibri"/>
           <w:lang w:val="fr-CA"/>
         </w:rPr>
         <w:t xml:space="preserve"> le processus d’un projet.</w:t>
@@ -4194,6 +3846,7 @@
     <w:p>
       <w:pPr>
         <w:rPr>
+          <w:rFonts w:ascii="Calibri" w:hAnsi="Calibri" w:cs="Calibri"/>
           <w:b/>
           <w:bCs/>
           <w:i/>
@@ -4205,6 +3858,7 @@
       </w:pPr>
       <w:r>
         <w:rPr>
+          <w:rFonts w:ascii="Calibri" w:hAnsi="Calibri" w:cs="Calibri"/>
           <w:b/>
           <w:bCs/>
           <w:i/>
@@ -4213,11 +3867,11 @@
           <w:szCs w:val="24"/>
           <w:lang w:val="fr-CA"/>
         </w:rPr>
-        <w:t xml:space="preserve">Julien </w:t>
-      </w:r>
-      <w:proofErr w:type="spellStart"/>
-      <w:r>
-        <w:rPr>
+        <w:t>Julien Coulombe Morency</w:t>
+      </w:r>
+      <w:r>
+        <w:rPr>
+          <w:rFonts w:ascii="Calibri" w:hAnsi="Calibri" w:cs="Calibri"/>
           <w:b/>
           <w:bCs/>
           <w:i/>
@@ -4226,34 +3880,146 @@
           <w:szCs w:val="24"/>
           <w:lang w:val="fr-CA"/>
         </w:rPr>
-        <w:t>Coulombe</w:t>
-      </w:r>
-      <w:proofErr w:type="spellEnd"/>
-      <w:r>
-        <w:rPr>
-          <w:b/>
-          <w:bCs/>
-          <w:i/>
-          <w:iCs/>
-          <w:sz w:val="24"/>
-          <w:szCs w:val="24"/>
-          <w:lang w:val="fr-CA"/>
-        </w:rPr>
-        <w:t xml:space="preserve"> Morency</w:t>
-      </w:r>
-    </w:p>
-    <w:p>
-      <w:pPr>
-        <w:rPr>
-          <w:sz w:val="24"/>
-          <w:szCs w:val="24"/>
-          <w:lang w:val="fr-CA"/>
-        </w:rPr>
-      </w:pPr>
-    </w:p>
-    <w:p>
-      <w:pPr>
-        <w:rPr>
+        <w:t xml:space="preserve"> - 90%</w:t>
+      </w:r>
+    </w:p>
+    <w:p>
+      <w:pPr>
+        <w:rPr>
+          <w:rFonts w:ascii="Calibri" w:hAnsi="Calibri" w:cs="Calibri"/>
+          <w:sz w:val="24"/>
+          <w:szCs w:val="24"/>
+          <w:lang w:val="fr-CA"/>
+        </w:rPr>
+      </w:pPr>
+      <w:r>
+        <w:rPr>
+          <w:rFonts w:ascii="Calibri" w:hAnsi="Calibri" w:cs="Calibri"/>
+          <w:sz w:val="24"/>
+          <w:szCs w:val="24"/>
+          <w:lang w:val="fr-CA"/>
+        </w:rPr>
+        <w:t>J’ai mis en œuvre plusieurs connaissances acquises lors de notre formation. Bien que nous n’ayons pas abordé React ou TypeScript, les cours de web donnés par Fred m’ont préparé de manière adéquate pour entreprendre ce projet. De plus, grâce à des discussions approfondies avec mes professeurs et de nombreuses nuits passées à lire de la documentation ou à suivre des cours sur UDEMY, je termine le projet de synthèse avec une panoplie de connaissances techniques sur le web moderne.</w:t>
+      </w:r>
+    </w:p>
+    <w:p>
+      <w:pPr>
+        <w:rPr>
+          <w:rFonts w:ascii="Calibri" w:hAnsi="Calibri" w:cs="Calibri"/>
+          <w:sz w:val="24"/>
+          <w:szCs w:val="24"/>
+          <w:lang w:val="fr-CA"/>
+        </w:rPr>
+      </w:pPr>
+      <w:r>
+        <w:rPr>
+          <w:rFonts w:ascii="Calibri" w:hAnsi="Calibri" w:cs="Calibri"/>
+          <w:sz w:val="24"/>
+          <w:szCs w:val="24"/>
+          <w:lang w:val="fr-CA"/>
+        </w:rPr>
+        <w:t>J’ai trouvé très satisfaisant de voir aboutir une idée d’application que j’avais depuis plusieurs années. Je pense que Rémi et moi avons réussi à créer un prototype qui démontre le potentiel de notre application. Je sais maintenant que je pourrai entreprendre des projets personnels (ou encore continuer à travailler sur celui-ci) en toute confiance.</w:t>
+      </w:r>
+    </w:p>
+    <w:p>
+      <w:pPr>
+        <w:rPr>
+          <w:rFonts w:ascii="Calibri" w:hAnsi="Calibri" w:cs="Calibri"/>
+          <w:sz w:val="24"/>
+          <w:szCs w:val="24"/>
+          <w:lang w:val="fr-CA"/>
+        </w:rPr>
+      </w:pPr>
+      <w:r>
+        <w:rPr>
+          <w:rFonts w:ascii="Calibri" w:hAnsi="Calibri" w:cs="Calibri"/>
+          <w:sz w:val="24"/>
+          <w:szCs w:val="24"/>
+          <w:lang w:val="fr-CA"/>
+        </w:rPr>
+        <w:t xml:space="preserve">Je pense également avoir grandi sur le plan humain. Travailler avec quelqu’un de plus jeune a été motivant. Rémi et moi avons su nous motiver mutuellement et nous pousser chacun vers l’avant. Je ne changerais notre projet de synthèse pour rien au monde et je serai fier de le présenter comme « carte de visite » lors d’entretiens d’embauche </w:t>
+      </w:r>
+      <w:r>
+        <w:rPr>
+          <w:rFonts w:ascii="Calibri" w:hAnsi="Calibri" w:cs="Calibri"/>
+          <w:sz w:val="24"/>
+          <w:szCs w:val="24"/>
+          <w:lang w:val="fr-CA"/>
+        </w:rPr>
+        <w:t>.</w:t>
+      </w:r>
+    </w:p>
+    <w:p>
+      <w:pPr>
+        <w:rPr>
+          <w:rFonts w:ascii="Calibri" w:hAnsi="Calibri" w:cs="Calibri"/>
+          <w:sz w:val="24"/>
+          <w:szCs w:val="24"/>
+          <w:lang w:val="fr-CA"/>
+        </w:rPr>
+      </w:pPr>
+      <w:r>
+        <w:rPr>
+          <w:rFonts w:ascii="Calibri" w:hAnsi="Calibri" w:cs="Calibri"/>
+          <w:sz w:val="24"/>
+          <w:szCs w:val="24"/>
+          <w:lang w:val="fr-CA"/>
+        </w:rPr>
+        <w:lastRenderedPageBreak/>
+        <w:t>Les deux éléments que je retiens le plus de cette expérience sont :</w:t>
+      </w:r>
+    </w:p>
+    <w:p>
+      <w:pPr>
+        <w:pStyle w:val="ListParagraph"/>
+        <w:numPr>
+          <w:ilvl w:val="0"/>
+          <w:numId w:val="8"/>
+        </w:numPr>
+        <w:rPr>
+          <w:rFonts w:ascii="Calibri" w:hAnsi="Calibri" w:cs="Calibri"/>
+          <w:lang w:val="fr-CA"/>
+        </w:rPr>
+      </w:pPr>
+      <w:r>
+        <w:rPr>
+          <w:rFonts w:ascii="Calibri" w:hAnsi="Calibri" w:cs="Calibri"/>
+          <w:lang w:val="fr-CA"/>
+        </w:rPr>
+        <w:t>Technique: L’utilisation de design patterns comme le composite, ainsi que des patrons React avancés tels que les Context et les hooks sur mesure, m’ont permis de renforcer mes compétences. Au-delà du code, j’ai beaucoup appris sur l’architecture d’un grand projet.</w:t>
+      </w:r>
+    </w:p>
+    <w:p>
+      <w:pPr>
+        <w:pStyle w:val="ListParagraph"/>
+        <w:numPr>
+          <w:ilvl w:val="0"/>
+          <w:numId w:val="8"/>
+        </w:numPr>
+        <w:rPr>
+          <w:rFonts w:ascii="Calibri" w:hAnsi="Calibri" w:cs="Calibri"/>
+          <w:lang w:val="fr-CA"/>
+        </w:rPr>
+      </w:pPr>
+      <w:r>
+        <w:rPr>
+          <w:rFonts w:ascii="Calibri" w:hAnsi="Calibri" w:cs="Calibri"/>
+          <w:lang w:val="fr-CA"/>
+        </w:rPr>
+        <w:t xml:space="preserve">Humain : J’ai appris à être plus attentif et à l’écoute. Un défaut professionnel en tant qu’ancien chef est que je peux être têtu lorsque je suis confiant sur une idée. J’ai dû apprendre à faire confiance </w:t>
+      </w:r>
+      <w:r>
+        <w:rPr>
+          <w:rFonts w:ascii="Calibri" w:hAnsi="Calibri" w:cs="Calibri"/>
+          <w:lang w:val="fr-CA"/>
+        </w:rPr>
+        <w:t xml:space="preserve">à d’autre personne que moi-même, bien que ce ne fût pas difficile avec quelqu’un comme Rémi. </w:t>
+      </w:r>
+    </w:p>
+    <w:p>
+      <w:pPr>
+        <w:rPr>
+          <w:rFonts w:ascii="Calibri" w:hAnsi="Calibri" w:cs="Calibri"/>
           <w:b/>
           <w:bCs/>
           <w:sz w:val="28"/>
@@ -4263,6 +4029,7 @@
       </w:pPr>
       <w:r>
         <w:rPr>
+          <w:rFonts w:ascii="Calibri" w:hAnsi="Calibri" w:cs="Calibri"/>
           <w:b/>
           <w:bCs/>
           <w:sz w:val="28"/>
@@ -4275,13 +4042,15 @@
     <w:p>
       <w:pPr>
         <w:rPr>
-          <w:sz w:val="24"/>
-          <w:szCs w:val="24"/>
-          <w:lang w:val="fr-CA"/>
-        </w:rPr>
-      </w:pPr>
-      <w:r>
-        <w:rPr>
+          <w:rFonts w:ascii="Calibri" w:hAnsi="Calibri" w:cs="Calibri"/>
+          <w:sz w:val="24"/>
+          <w:szCs w:val="24"/>
+          <w:lang w:val="fr-CA"/>
+        </w:rPr>
+      </w:pPr>
+      <w:r>
+        <w:rPr>
+          <w:rFonts w:ascii="Calibri" w:hAnsi="Calibri" w:cs="Calibri"/>
           <w:sz w:val="24"/>
           <w:szCs w:val="24"/>
           <w:lang w:val="fr-CA"/>
@@ -4292,31 +4061,34 @@
     <w:p>
       <w:pPr>
         <w:rPr>
-          <w:sz w:val="24"/>
-          <w:szCs w:val="24"/>
-          <w:lang w:val="fr-CA"/>
-        </w:rPr>
-      </w:pPr>
-      <w:r>
-        <w:rPr>
-          <w:sz w:val="24"/>
-          <w:szCs w:val="24"/>
-          <w:lang w:val="fr-CA"/>
-        </w:rPr>
-        <w:lastRenderedPageBreak/>
+          <w:rFonts w:ascii="Calibri" w:hAnsi="Calibri" w:cs="Calibri"/>
+          <w:sz w:val="24"/>
+          <w:szCs w:val="24"/>
+          <w:lang w:val="fr-CA"/>
+        </w:rPr>
+      </w:pPr>
+      <w:r>
+        <w:rPr>
+          <w:rFonts w:ascii="Calibri" w:hAnsi="Calibri" w:cs="Calibri"/>
+          <w:sz w:val="24"/>
+          <w:szCs w:val="24"/>
+          <w:lang w:val="fr-CA"/>
+        </w:rPr>
         <w:t>Ensemble, nous avons décidé de travailler sur une grande partie du projet dès le début, ce qui nous a permis de relâcher un peu lors des périodes de mi-session et de fin de session. Cette approche nous a aidés à équilibrer notre charge de travail avec nos autres cours.</w:t>
       </w:r>
     </w:p>
     <w:p>
       <w:pPr>
         <w:rPr>
-          <w:sz w:val="24"/>
-          <w:szCs w:val="24"/>
-          <w:lang w:val="fr-CA"/>
-        </w:rPr>
-      </w:pPr>
-      <w:r>
-        <w:rPr>
+          <w:rFonts w:ascii="Calibri" w:hAnsi="Calibri" w:cs="Calibri"/>
+          <w:sz w:val="24"/>
+          <w:szCs w:val="24"/>
+          <w:lang w:val="fr-CA"/>
+        </w:rPr>
+      </w:pPr>
+      <w:r>
+        <w:rPr>
+          <w:rFonts w:ascii="Calibri" w:hAnsi="Calibri" w:cs="Calibri"/>
           <w:sz w:val="24"/>
           <w:szCs w:val="24"/>
           <w:lang w:val="fr-CA"/>
@@ -4327,13 +4099,15 @@
     <w:p>
       <w:pPr>
         <w:rPr>
-          <w:sz w:val="24"/>
-          <w:szCs w:val="24"/>
-          <w:lang w:val="fr-CA"/>
-        </w:rPr>
-      </w:pPr>
-      <w:r>
-        <w:rPr>
+          <w:rFonts w:ascii="Calibri" w:hAnsi="Calibri" w:cs="Calibri"/>
+          <w:sz w:val="24"/>
+          <w:szCs w:val="24"/>
+          <w:lang w:val="fr-CA"/>
+        </w:rPr>
+      </w:pPr>
+      <w:r>
+        <w:rPr>
+          <w:rFonts w:ascii="Calibri" w:hAnsi="Calibri" w:cs="Calibri"/>
           <w:sz w:val="24"/>
           <w:szCs w:val="24"/>
           <w:lang w:val="fr-CA"/>
@@ -4342,6 +4116,7 @@
       </w:r>
       <w:r>
         <w:rPr>
+          <w:rFonts w:ascii="Calibri" w:hAnsi="Calibri" w:cs="Calibri"/>
           <w:sz w:val="24"/>
           <w:szCs w:val="24"/>
           <w:lang w:val="fr-CA"/>
@@ -4350,6 +4125,7 @@
       </w:r>
       <w:r>
         <w:rPr>
+          <w:rFonts w:ascii="Calibri" w:hAnsi="Calibri" w:cs="Calibri"/>
           <w:sz w:val="24"/>
           <w:szCs w:val="24"/>
           <w:lang w:val="fr-CA"/>
@@ -4358,6 +4134,7 @@
       </w:r>
       <w:r>
         <w:rPr>
+          <w:rFonts w:ascii="Calibri" w:hAnsi="Calibri" w:cs="Calibri"/>
           <w:sz w:val="24"/>
           <w:szCs w:val="24"/>
           <w:lang w:val="fr-CA"/>
@@ -4366,6 +4143,7 @@
       </w:r>
       <w:r>
         <w:rPr>
+          <w:rFonts w:ascii="Calibri" w:hAnsi="Calibri" w:cs="Calibri"/>
           <w:sz w:val="24"/>
           <w:szCs w:val="24"/>
           <w:lang w:val="fr-CA"/>
@@ -4386,6 +4164,119 @@
 <file path=word/numbering.xml><?xml version="1.0" encoding="utf-8"?>
 <w:numbering xmlns:wpc="http://schemas.microsoft.com/office/word/2010/wordprocessingCanvas" xmlns:cx="http://schemas.microsoft.com/office/drawing/2014/chartex" xmlns:cx1="http://schemas.microsoft.com/office/drawing/2015/9/8/chartex" xmlns:cx2="http://schemas.microsoft.com/office/drawing/2015/10/21/chartex" xmlns:cx3="http://schemas.microsoft.com/office/drawing/2016/5/9/chartex" xmlns:cx4="http://schemas.microsoft.com/office/drawing/2016/5/10/chartex" xmlns:cx5="http://schemas.microsoft.com/office/drawing/2016/5/11/chartex" xmlns:cx6="http://schemas.microsoft.com/office/drawing/2016/5/12/chartex" xmlns:cx7="http://schemas.microsoft.com/office/drawing/2016/5/13/chartex" xmlns:cx8="http://schemas.microsoft.com/office/drawing/2016/5/14/chartex" xmlns:mc="http://schemas.openxmlformats.org/markup-compatibility/2006" xmlns:aink="http://schemas.microsoft.com/office/drawing/2016/ink" xmlns:am3d="http://schemas.microsoft.com/office/drawing/2017/model3d" xmlns:o="urn:schemas-microsoft-com:office:office" xmlns:oel="http://schemas.microsoft.com/office/2019/extlst" xmlns:r="http://schemas.openxmlformats.org/officeDocument/2006/relationships" xmlns:m="http://schemas.openxmlformats.org/officeDocument/2006/math" xmlns:v="urn:schemas-microsoft-com:vml" xmlns:wp14="http://schemas.microsoft.com/office/word/2010/wordprocessingDrawing" xmlns:wp="http://schemas.openxmlformats.org/drawingml/2006/wordprocessingDrawing" xmlns:w10="urn:schemas-microsoft-com:office:word" xmlns:w="http://schemas.openxmlformats.org/wordprocessingml/2006/main" xmlns:w14="http://schemas.microsoft.com/office/word/2010/wordml" xmlns:w15="http://schemas.microsoft.com/office/word/2012/wordml" xmlns:w16cex="http://schemas.microsoft.com/office/word/2018/wordml/cex" xmlns:w16cid="http://schemas.microsoft.com/office/word/2016/wordml/cid" xmlns:w16="http://schemas.microsoft.com/office/word/2018/wordml" xmlns:w16du="http://schemas.microsoft.com/office/word/2023/wordml/word16du" xmlns:w16sdtdh="http://schemas.microsoft.com/office/word/2020/wordml/sdtdatahash" xmlns:w16se="http://schemas.microsoft.com/office/word/2015/wordml/symex" xmlns:wpg="http://schemas.microsoft.com/office/word/2010/wordprocessingGroup" xmlns:wpi="http://schemas.microsoft.com/office/word/2010/wordprocessingInk" xmlns:wne="http://schemas.microsoft.com/office/word/2006/wordml" xmlns:wps="http://schemas.microsoft.com/office/word/2010/wordprocessingShape" mc:Ignorable="w14 w15 w16se w16cid w16 w16cex w16sdtdh w16du wp14">
   <w:abstractNum w:abstractNumId="0" w15:restartNumberingAfterBreak="0">
+    <w:nsid w:val="011E7CD1"/>
+    <w:multiLevelType w:val="hybridMultilevel"/>
+    <w:tmpl w:val="BF2EF634"/>
+    <w:lvl w:ilvl="0" w:tplc="0C0C0001">
+      <w:start w:val="1"/>
+      <w:numFmt w:val="bullet"/>
+      <w:lvlText w:val=""/>
+      <w:lvlJc w:val="left"/>
+      <w:pPr>
+        <w:ind w:left="720" w:hanging="360"/>
+      </w:pPr>
+      <w:rPr>
+        <w:rFonts w:ascii="Symbol" w:hAnsi="Symbol" w:hint="default"/>
+      </w:rPr>
+    </w:lvl>
+    <w:lvl w:ilvl="1" w:tplc="0C0C0003" w:tentative="1">
+      <w:start w:val="1"/>
+      <w:numFmt w:val="bullet"/>
+      <w:lvlText w:val="o"/>
+      <w:lvlJc w:val="left"/>
+      <w:pPr>
+        <w:ind w:left="1440" w:hanging="360"/>
+      </w:pPr>
+      <w:rPr>
+        <w:rFonts w:ascii="Courier New" w:hAnsi="Courier New" w:cs="Courier New" w:hint="default"/>
+      </w:rPr>
+    </w:lvl>
+    <w:lvl w:ilvl="2" w:tplc="0C0C0005" w:tentative="1">
+      <w:start w:val="1"/>
+      <w:numFmt w:val="bullet"/>
+      <w:lvlText w:val=""/>
+      <w:lvlJc w:val="left"/>
+      <w:pPr>
+        <w:ind w:left="2160" w:hanging="360"/>
+      </w:pPr>
+      <w:rPr>
+        <w:rFonts w:ascii="Wingdings" w:hAnsi="Wingdings" w:hint="default"/>
+      </w:rPr>
+    </w:lvl>
+    <w:lvl w:ilvl="3" w:tplc="0C0C0001" w:tentative="1">
+      <w:start w:val="1"/>
+      <w:numFmt w:val="bullet"/>
+      <w:lvlText w:val=""/>
+      <w:lvlJc w:val="left"/>
+      <w:pPr>
+        <w:ind w:left="2880" w:hanging="360"/>
+      </w:pPr>
+      <w:rPr>
+        <w:rFonts w:ascii="Symbol" w:hAnsi="Symbol" w:hint="default"/>
+      </w:rPr>
+    </w:lvl>
+    <w:lvl w:ilvl="4" w:tplc="0C0C0003" w:tentative="1">
+      <w:start w:val="1"/>
+      <w:numFmt w:val="bullet"/>
+      <w:lvlText w:val="o"/>
+      <w:lvlJc w:val="left"/>
+      <w:pPr>
+        <w:ind w:left="3600" w:hanging="360"/>
+      </w:pPr>
+      <w:rPr>
+        <w:rFonts w:ascii="Courier New" w:hAnsi="Courier New" w:cs="Courier New" w:hint="default"/>
+      </w:rPr>
+    </w:lvl>
+    <w:lvl w:ilvl="5" w:tplc="0C0C0005" w:tentative="1">
+      <w:start w:val="1"/>
+      <w:numFmt w:val="bullet"/>
+      <w:lvlText w:val=""/>
+      <w:lvlJc w:val="left"/>
+      <w:pPr>
+        <w:ind w:left="4320" w:hanging="360"/>
+      </w:pPr>
+      <w:rPr>
+        <w:rFonts w:ascii="Wingdings" w:hAnsi="Wingdings" w:hint="default"/>
+      </w:rPr>
+    </w:lvl>
+    <w:lvl w:ilvl="6" w:tplc="0C0C0001" w:tentative="1">
+      <w:start w:val="1"/>
+      <w:numFmt w:val="bullet"/>
+      <w:lvlText w:val=""/>
+      <w:lvlJc w:val="left"/>
+      <w:pPr>
+        <w:ind w:left="5040" w:hanging="360"/>
+      </w:pPr>
+      <w:rPr>
+        <w:rFonts w:ascii="Symbol" w:hAnsi="Symbol" w:hint="default"/>
+      </w:rPr>
+    </w:lvl>
+    <w:lvl w:ilvl="7" w:tplc="0C0C0003" w:tentative="1">
+      <w:start w:val="1"/>
+      <w:numFmt w:val="bullet"/>
+      <w:lvlText w:val="o"/>
+      <w:lvlJc w:val="left"/>
+      <w:pPr>
+        <w:ind w:left="5760" w:hanging="360"/>
+      </w:pPr>
+      <w:rPr>
+        <w:rFonts w:ascii="Courier New" w:hAnsi="Courier New" w:cs="Courier New" w:hint="default"/>
+      </w:rPr>
+    </w:lvl>
+    <w:lvl w:ilvl="8" w:tplc="0C0C0005" w:tentative="1">
+      <w:start w:val="1"/>
+      <w:numFmt w:val="bullet"/>
+      <w:lvlText w:val=""/>
+      <w:lvlJc w:val="left"/>
+      <w:pPr>
+        <w:ind w:left="6480" w:hanging="360"/>
+      </w:pPr>
+      <w:rPr>
+        <w:rFonts w:ascii="Wingdings" w:hAnsi="Wingdings" w:hint="default"/>
+      </w:rPr>
+    </w:lvl>
+  </w:abstractNum>
+  <w:abstractNum w:abstractNumId="1" w15:restartNumberingAfterBreak="0">
     <w:nsid w:val="228041D1"/>
     <w:multiLevelType w:val="hybridMultilevel"/>
     <w:tmpl w:val="DCF8CFB2"/>
@@ -4499,7 +4390,7 @@
       </w:rPr>
     </w:lvl>
   </w:abstractNum>
-  <w:abstractNum w:abstractNumId="1" w15:restartNumberingAfterBreak="0">
+  <w:abstractNum w:abstractNumId="2" w15:restartNumberingAfterBreak="0">
     <w:nsid w:val="238733DA"/>
     <w:multiLevelType w:val="hybridMultilevel"/>
     <w:tmpl w:val="ECF870BA"/>
@@ -4612,7 +4503,7 @@
       </w:rPr>
     </w:lvl>
   </w:abstractNum>
-  <w:abstractNum w:abstractNumId="2" w15:restartNumberingAfterBreak="0">
+  <w:abstractNum w:abstractNumId="3" w15:restartNumberingAfterBreak="0">
     <w:nsid w:val="31623999"/>
     <w:multiLevelType w:val="hybridMultilevel"/>
     <w:tmpl w:val="C504E164"/>
@@ -4725,7 +4616,7 @@
       </w:rPr>
     </w:lvl>
   </w:abstractNum>
-  <w:abstractNum w:abstractNumId="3" w15:restartNumberingAfterBreak="0">
+  <w:abstractNum w:abstractNumId="4" w15:restartNumberingAfterBreak="0">
     <w:nsid w:val="33404EC9"/>
     <w:multiLevelType w:val="hybridMultilevel"/>
     <w:tmpl w:val="715A246C"/>
@@ -4838,7 +4729,7 @@
       </w:rPr>
     </w:lvl>
   </w:abstractNum>
-  <w:abstractNum w:abstractNumId="4" w15:restartNumberingAfterBreak="0">
+  <w:abstractNum w:abstractNumId="5" w15:restartNumberingAfterBreak="0">
     <w:nsid w:val="47B70A83"/>
     <w:multiLevelType w:val="hybridMultilevel"/>
     <w:tmpl w:val="CD76DB3C"/>
@@ -4951,7 +4842,7 @@
       </w:rPr>
     </w:lvl>
   </w:abstractNum>
-  <w:abstractNum w:abstractNumId="5" w15:restartNumberingAfterBreak="0">
+  <w:abstractNum w:abstractNumId="6" w15:restartNumberingAfterBreak="0">
     <w:nsid w:val="50D42D5E"/>
     <w:multiLevelType w:val="hybridMultilevel"/>
     <w:tmpl w:val="00925CEC"/>
@@ -5064,7 +4955,7 @@
       </w:rPr>
     </w:lvl>
   </w:abstractNum>
-  <w:abstractNum w:abstractNumId="6" w15:restartNumberingAfterBreak="0">
+  <w:abstractNum w:abstractNumId="7" w15:restartNumberingAfterBreak="0">
     <w:nsid w:val="55990DF9"/>
     <w:multiLevelType w:val="hybridMultilevel"/>
     <w:tmpl w:val="A6F4676C"/>
@@ -5178,25 +5069,28 @@
     </w:lvl>
   </w:abstractNum>
   <w:num w:numId="1" w16cid:durableId="274530484">
+    <w:abstractNumId w:val="2"/>
+  </w:num>
+  <w:num w:numId="2" w16cid:durableId="394202627">
+    <w:abstractNumId w:val="3"/>
+  </w:num>
+  <w:num w:numId="3" w16cid:durableId="1433238364">
+    <w:abstractNumId w:val="5"/>
+  </w:num>
+  <w:num w:numId="4" w16cid:durableId="81337002">
     <w:abstractNumId w:val="1"/>
   </w:num>
-  <w:num w:numId="2" w16cid:durableId="394202627">
-    <w:abstractNumId w:val="2"/>
+  <w:num w:numId="5" w16cid:durableId="65300076">
+    <w:abstractNumId w:val="6"/>
   </w:num>
-  <w:num w:numId="3" w16cid:durableId="1433238364">
+  <w:num w:numId="6" w16cid:durableId="1794011014">
     <w:abstractNumId w:val="4"/>
   </w:num>
-  <w:num w:numId="4" w16cid:durableId="81337002">
+  <w:num w:numId="7" w16cid:durableId="686443333">
+    <w:abstractNumId w:val="7"/>
+  </w:num>
+  <w:num w:numId="8" w16cid:durableId="1901165415">
     <w:abstractNumId w:val="0"/>
-  </w:num>
-  <w:num w:numId="5" w16cid:durableId="65300076">
-    <w:abstractNumId w:val="5"/>
-  </w:num>
-  <w:num w:numId="6" w16cid:durableId="1794011014">
-    <w:abstractNumId w:val="3"/>
-  </w:num>
-  <w:num w:numId="7" w16cid:durableId="686443333">
-    <w:abstractNumId w:val="6"/>
   </w:num>
 </w:numbering>
 </file>
@@ -5601,7 +5495,7 @@
   <w:style w:type="paragraph" w:default="1" w:styleId="Normal">
     <w:name w:val="Normal"/>
     <w:qFormat/>
-    <w:rsid w:val="003C156F"/>
+    <w:rsid w:val="00E84403"/>
     <w:pPr>
       <w:spacing w:line="259" w:lineRule="auto"/>
     </w:pPr>
